--- a/Linux - ubuntu 17.10.docx
+++ b/Linux - ubuntu 17.10.docx
@@ -15,10 +15,11 @@
       </w:pPr>
       <w:r>
         <w:rPr>
+          <w:rFonts w:ascii="DejaVu Sans Mono" w:hAnsi="DejaVu Sans Mono"/>
           <w:b/>
           <w:bCs/>
-          <w:sz w:val="32"/>
-          <w:szCs w:val="32"/>
+          <w:sz w:val="24"/>
+          <w:szCs w:val="24"/>
         </w:rPr>
         <w:t xml:space="preserve">Linux – Ubuntu 17.10 </w:t>
       </w:r>
@@ -27,19 +28,21 @@
       <w:pPr>
         <w:pStyle w:val="Normal"/>
         <w:rPr>
+          <w:rFonts w:ascii="DejaVu Sans Mono" w:hAnsi="DejaVu Sans Mono"/>
           <w:b/>
           <w:b/>
           <w:bCs/>
-          <w:sz w:val="32"/>
-          <w:szCs w:val="32"/>
-        </w:rPr>
-      </w:pPr>
-      <w:r>
-        <w:rPr>
+          <w:sz w:val="24"/>
+          <w:szCs w:val="24"/>
+        </w:rPr>
+      </w:pPr>
+      <w:r>
+        <w:rPr>
+          <w:rFonts w:ascii="DejaVu Sans Mono" w:hAnsi="DejaVu Sans Mono"/>
           <w:b/>
           <w:bCs/>
-          <w:sz w:val="32"/>
-          <w:szCs w:val="32"/>
+          <w:sz w:val="24"/>
+          <w:szCs w:val="24"/>
         </w:rPr>
       </w:r>
     </w:p>
@@ -56,6 +59,7 @@
       </w:pPr>
       <w:r>
         <w:rPr>
+          <w:rFonts w:ascii="DejaVu Sans Mono" w:hAnsi="DejaVu Sans Mono"/>
           <w:b w:val="false"/>
           <w:bCs w:val="false"/>
           <w:sz w:val="24"/>
@@ -68,19 +72,21 @@
       <w:pPr>
         <w:pStyle w:val="Normal"/>
         <w:rPr>
+          <w:rFonts w:ascii="DejaVu Sans Mono" w:hAnsi="DejaVu Sans Mono"/>
           <w:b/>
           <w:b/>
           <w:bCs/>
-          <w:sz w:val="32"/>
-          <w:szCs w:val="32"/>
-        </w:rPr>
-      </w:pPr>
-      <w:r>
-        <w:rPr>
+          <w:sz w:val="24"/>
+          <w:szCs w:val="24"/>
+        </w:rPr>
+      </w:pPr>
+      <w:r>
+        <w:rPr>
+          <w:rFonts w:ascii="DejaVu Sans Mono" w:hAnsi="DejaVu Sans Mono"/>
           <w:b/>
           <w:bCs/>
-          <w:sz w:val="32"/>
-          <w:szCs w:val="32"/>
+          <w:sz w:val="24"/>
+          <w:szCs w:val="24"/>
         </w:rPr>
       </w:r>
     </w:p>
@@ -97,6 +103,7 @@
       </w:pPr>
       <w:r>
         <w:rPr>
+          <w:rFonts w:ascii="DejaVu Sans Mono" w:hAnsi="DejaVu Sans Mono"/>
           <w:b/>
           <w:bCs/>
           <w:sz w:val="24"/>
@@ -109,6 +116,7 @@
       <w:pPr>
         <w:pStyle w:val="Normal"/>
         <w:rPr>
+          <w:rFonts w:ascii="DejaVu Sans Mono" w:hAnsi="DejaVu Sans Mono"/>
           <w:b/>
           <w:b/>
           <w:bCs/>
@@ -118,6 +126,7 @@
       </w:pPr>
       <w:r>
         <w:rPr>
+          <w:rFonts w:ascii="DejaVu Sans Mono" w:hAnsi="DejaVu Sans Mono"/>
           <w:b/>
           <w:bCs/>
           <w:sz w:val="24"/>
@@ -128,10 +137,15 @@
     <w:p>
       <w:pPr>
         <w:pStyle w:val="Normal"/>
-        <w:rPr/>
-      </w:pPr>
-      <w:r>
-        <w:rPr>
+        <w:rPr>
+          <w:rFonts w:ascii="DejaVu Sans Mono" w:hAnsi="DejaVu Sans Mono"/>
+          <w:sz w:val="24"/>
+          <w:szCs w:val="24"/>
+        </w:rPr>
+      </w:pPr>
+      <w:r>
+        <w:rPr>
+          <w:rFonts w:ascii="DejaVu Sans Mono" w:hAnsi="DejaVu Sans Mono"/>
           <w:b w:val="false"/>
           <w:bCs w:val="false"/>
           <w:sz w:val="24"/>
@@ -143,10 +157,15 @@
     <w:p>
       <w:pPr>
         <w:pStyle w:val="Normal"/>
-        <w:rPr/>
-      </w:pPr>
-      <w:r>
-        <w:rPr>
+        <w:rPr>
+          <w:rFonts w:ascii="DejaVu Sans Mono" w:hAnsi="DejaVu Sans Mono"/>
+          <w:sz w:val="24"/>
+          <w:szCs w:val="24"/>
+        </w:rPr>
+      </w:pPr>
+      <w:r>
+        <w:rPr>
+          <w:rFonts w:ascii="DejaVu Sans Mono" w:hAnsi="DejaVu Sans Mono"/>
           <w:b w:val="false"/>
           <w:bCs w:val="false"/>
           <w:sz w:val="24"/>
@@ -159,6 +178,7 @@
       <w:pPr>
         <w:pStyle w:val="Normal"/>
         <w:rPr>
+          <w:rFonts w:ascii="DejaVu Sans Mono" w:hAnsi="DejaVu Sans Mono"/>
           <w:b w:val="false"/>
           <w:b w:val="false"/>
           <w:bCs w:val="false"/>
@@ -167,26 +187,34 @@
         </w:rPr>
       </w:pPr>
       <w:r>
-        <w:rPr/>
+        <w:rPr>
+          <w:rFonts w:ascii="DejaVu Sans Mono" w:hAnsi="DejaVu Sans Mono"/>
+          <w:b w:val="false"/>
+          <w:bCs w:val="false"/>
+          <w:sz w:val="24"/>
+          <w:szCs w:val="24"/>
+        </w:rPr>
       </w:r>
     </w:p>
     <w:p>
       <w:pPr>
         <w:pStyle w:val="Normal"/>
         <w:rPr>
+          <w:rFonts w:ascii="DejaVu Sans Mono" w:hAnsi="DejaVu Sans Mono"/>
           <w:b/>
           <w:b/>
           <w:bCs/>
-          <w:sz w:val="32"/>
-          <w:szCs w:val="32"/>
-        </w:rPr>
-      </w:pPr>
-      <w:r>
-        <w:rPr>
+          <w:sz w:val="24"/>
+          <w:szCs w:val="24"/>
+        </w:rPr>
+      </w:pPr>
+      <w:r>
+        <w:rPr>
+          <w:rFonts w:ascii="DejaVu Sans Mono" w:hAnsi="DejaVu Sans Mono"/>
           <w:b/>
           <w:bCs/>
-          <w:sz w:val="32"/>
-          <w:szCs w:val="32"/>
+          <w:sz w:val="24"/>
+          <w:szCs w:val="24"/>
         </w:rPr>
       </w:r>
     </w:p>
@@ -194,6 +222,7 @@
       <w:pPr>
         <w:pStyle w:val="Normal"/>
         <w:rPr>
+          <w:rFonts w:ascii="DejaVu Sans Mono" w:hAnsi="DejaVu Sans Mono"/>
           <w:b w:val="false"/>
           <w:b w:val="false"/>
           <w:bCs w:val="false"/>
@@ -203,6 +232,7 @@
       </w:pPr>
       <w:r>
         <w:rPr>
+          <w:rFonts w:ascii="DejaVu Sans Mono" w:hAnsi="DejaVu Sans Mono"/>
           <w:b w:val="false"/>
           <w:bCs w:val="false"/>
           <w:sz w:val="24"/>
@@ -213,10 +243,18 @@
     <w:p>
       <w:pPr>
         <w:pStyle w:val="Normal"/>
-        <w:rPr/>
-      </w:pPr>
-      <w:r>
-        <w:rPr/>
+        <w:rPr>
+          <w:rFonts w:ascii="DejaVu Sans Mono" w:hAnsi="DejaVu Sans Mono"/>
+          <w:sz w:val="24"/>
+          <w:szCs w:val="24"/>
+        </w:rPr>
+      </w:pPr>
+      <w:r>
+        <w:rPr>
+          <w:rFonts w:ascii="DejaVu Sans Mono" w:hAnsi="DejaVu Sans Mono"/>
+          <w:sz w:val="24"/>
+          <w:szCs w:val="24"/>
+        </w:rPr>
       </w:r>
     </w:p>
     <w:p>
@@ -230,8 +268,11 @@
       </w:pPr>
       <w:r>
         <w:rPr>
+          <w:rFonts w:ascii="DejaVu Sans Mono" w:hAnsi="DejaVu Sans Mono"/>
           <w:b/>
           <w:bCs/>
+          <w:sz w:val="24"/>
+          <w:szCs w:val="24"/>
         </w:rPr>
         <w:t>To install anything</w:t>
       </w:r>
@@ -239,132 +280,244 @@
     <w:p>
       <w:pPr>
         <w:pStyle w:val="Normal"/>
-        <w:rPr/>
-      </w:pPr>
-      <w:r>
-        <w:rPr/>
+        <w:rPr>
+          <w:rFonts w:ascii="DejaVu Sans Mono" w:hAnsi="DejaVu Sans Mono"/>
+          <w:sz w:val="24"/>
+          <w:szCs w:val="24"/>
+        </w:rPr>
+      </w:pPr>
+      <w:r>
+        <w:rPr>
+          <w:rFonts w:ascii="DejaVu Sans Mono" w:hAnsi="DejaVu Sans Mono"/>
+          <w:sz w:val="24"/>
+          <w:szCs w:val="24"/>
+        </w:rPr>
       </w:r>
     </w:p>
     <w:p>
       <w:pPr>
         <w:pStyle w:val="Normal"/>
-        <w:rPr/>
-      </w:pPr>
-      <w:r>
-        <w:rPr/>
+        <w:rPr>
+          <w:rFonts w:ascii="DejaVu Sans Mono" w:hAnsi="DejaVu Sans Mono"/>
+          <w:sz w:val="24"/>
+          <w:szCs w:val="24"/>
+        </w:rPr>
+      </w:pPr>
+      <w:r>
+        <w:rPr>
+          <w:rFonts w:ascii="DejaVu Sans Mono" w:hAnsi="DejaVu Sans Mono"/>
+          <w:sz w:val="24"/>
+          <w:szCs w:val="24"/>
+        </w:rPr>
       </w:r>
     </w:p>
     <w:p>
       <w:pPr>
         <w:pStyle w:val="Normal"/>
-        <w:rPr/>
-      </w:pPr>
-      <w:r>
-        <w:rPr/>
+        <w:rPr>
+          <w:rFonts w:ascii="DejaVu Sans Mono" w:hAnsi="DejaVu Sans Mono"/>
+          <w:sz w:val="24"/>
+          <w:szCs w:val="24"/>
+        </w:rPr>
+      </w:pPr>
+      <w:r>
+        <w:rPr>
+          <w:rFonts w:ascii="DejaVu Sans Mono" w:hAnsi="DejaVu Sans Mono"/>
+          <w:sz w:val="24"/>
+          <w:szCs w:val="24"/>
+        </w:rPr>
         <w:t>You can go to Ubuntu Software and search any software you want and you can install from there.</w:t>
       </w:r>
     </w:p>
     <w:p>
       <w:pPr>
         <w:pStyle w:val="Normal"/>
-        <w:rPr/>
-      </w:pPr>
-      <w:r>
-        <w:rPr/>
+        <w:rPr>
+          <w:rFonts w:ascii="DejaVu Sans Mono" w:hAnsi="DejaVu Sans Mono"/>
+          <w:sz w:val="24"/>
+          <w:szCs w:val="24"/>
+        </w:rPr>
+      </w:pPr>
+      <w:r>
+        <w:rPr>
+          <w:rFonts w:ascii="DejaVu Sans Mono" w:hAnsi="DejaVu Sans Mono"/>
+          <w:sz w:val="24"/>
+          <w:szCs w:val="24"/>
+        </w:rPr>
       </w:r>
     </w:p>
     <w:p>
       <w:pPr>
         <w:pStyle w:val="Normal"/>
-        <w:rPr/>
-      </w:pPr>
-      <w:r>
-        <w:rPr/>
+        <w:rPr>
+          <w:rFonts w:ascii="DejaVu Sans Mono" w:hAnsi="DejaVu Sans Mono"/>
+          <w:sz w:val="24"/>
+          <w:szCs w:val="24"/>
+        </w:rPr>
+      </w:pPr>
+      <w:r>
+        <w:rPr>
+          <w:rFonts w:ascii="DejaVu Sans Mono" w:hAnsi="DejaVu Sans Mono"/>
+          <w:sz w:val="24"/>
+          <w:szCs w:val="24"/>
+        </w:rPr>
         <w:t>Or</w:t>
       </w:r>
     </w:p>
     <w:p>
       <w:pPr>
         <w:pStyle w:val="Normal"/>
-        <w:rPr/>
-      </w:pPr>
-      <w:r>
-        <w:rPr/>
+        <w:rPr>
+          <w:rFonts w:ascii="DejaVu Sans Mono" w:hAnsi="DejaVu Sans Mono"/>
+          <w:sz w:val="24"/>
+          <w:szCs w:val="24"/>
+        </w:rPr>
+      </w:pPr>
+      <w:r>
+        <w:rPr>
+          <w:rFonts w:ascii="DejaVu Sans Mono" w:hAnsi="DejaVu Sans Mono"/>
+          <w:sz w:val="24"/>
+          <w:szCs w:val="24"/>
+        </w:rPr>
       </w:r>
     </w:p>
     <w:p>
       <w:pPr>
         <w:pStyle w:val="Normal"/>
-        <w:rPr/>
-      </w:pPr>
-      <w:r>
-        <w:rPr/>
+        <w:rPr>
+          <w:rFonts w:ascii="DejaVu Sans Mono" w:hAnsi="DejaVu Sans Mono"/>
+          <w:sz w:val="24"/>
+          <w:szCs w:val="24"/>
+        </w:rPr>
+      </w:pPr>
+      <w:r>
+        <w:rPr>
+          <w:rFonts w:ascii="DejaVu Sans Mono" w:hAnsi="DejaVu Sans Mono"/>
+          <w:sz w:val="24"/>
+          <w:szCs w:val="24"/>
+        </w:rPr>
         <w:t>You can download any software which has .deb extension which is same as .exe in windows</w:t>
       </w:r>
     </w:p>
     <w:p>
       <w:pPr>
         <w:pStyle w:val="Normal"/>
-        <w:rPr/>
-      </w:pPr>
-      <w:r>
-        <w:rPr/>
+        <w:rPr>
+          <w:rFonts w:ascii="DejaVu Sans Mono" w:hAnsi="DejaVu Sans Mono"/>
+          <w:sz w:val="24"/>
+          <w:szCs w:val="24"/>
+        </w:rPr>
+      </w:pPr>
+      <w:r>
+        <w:rPr>
+          <w:rFonts w:ascii="DejaVu Sans Mono" w:hAnsi="DejaVu Sans Mono"/>
+          <w:sz w:val="24"/>
+          <w:szCs w:val="24"/>
+        </w:rPr>
       </w:r>
     </w:p>
     <w:p>
       <w:pPr>
         <w:pStyle w:val="Normal"/>
-        <w:rPr/>
-      </w:pPr>
-      <w:r>
-        <w:rPr/>
+        <w:rPr>
+          <w:rFonts w:ascii="DejaVu Sans Mono" w:hAnsi="DejaVu Sans Mono"/>
+          <w:sz w:val="24"/>
+          <w:szCs w:val="24"/>
+        </w:rPr>
+      </w:pPr>
+      <w:r>
+        <w:rPr>
+          <w:rFonts w:ascii="DejaVu Sans Mono" w:hAnsi="DejaVu Sans Mono"/>
+          <w:sz w:val="24"/>
+          <w:szCs w:val="24"/>
+        </w:rPr>
         <w:t>Or</w:t>
       </w:r>
     </w:p>
     <w:p>
       <w:pPr>
         <w:pStyle w:val="Normal"/>
-        <w:rPr/>
-      </w:pPr>
-      <w:r>
-        <w:rPr/>
+        <w:rPr>
+          <w:rFonts w:ascii="DejaVu Sans Mono" w:hAnsi="DejaVu Sans Mono"/>
+          <w:sz w:val="24"/>
+          <w:szCs w:val="24"/>
+        </w:rPr>
+      </w:pPr>
+      <w:r>
+        <w:rPr>
+          <w:rFonts w:ascii="DejaVu Sans Mono" w:hAnsi="DejaVu Sans Mono"/>
+          <w:sz w:val="24"/>
+          <w:szCs w:val="24"/>
+        </w:rPr>
       </w:r>
     </w:p>
     <w:p>
       <w:pPr>
         <w:pStyle w:val="Normal"/>
-        <w:rPr/>
-      </w:pPr>
-      <w:r>
-        <w:rPr/>
+        <w:rPr>
+          <w:rFonts w:ascii="DejaVu Sans Mono" w:hAnsi="DejaVu Sans Mono"/>
+          <w:sz w:val="24"/>
+          <w:szCs w:val="24"/>
+        </w:rPr>
+      </w:pPr>
+      <w:r>
+        <w:rPr>
+          <w:rFonts w:ascii="DejaVu Sans Mono" w:hAnsi="DejaVu Sans Mono"/>
+          <w:sz w:val="24"/>
+          <w:szCs w:val="24"/>
+        </w:rPr>
         <w:t>Ctrl + Alt + T  -&gt; sudo apt-get install package-name</w:t>
       </w:r>
     </w:p>
     <w:p>
       <w:pPr>
         <w:pStyle w:val="Normal"/>
-        <w:rPr/>
-      </w:pPr>
-      <w:r>
-        <w:rPr/>
+        <w:rPr>
+          <w:rFonts w:ascii="DejaVu Sans Mono" w:hAnsi="DejaVu Sans Mono"/>
+          <w:sz w:val="24"/>
+          <w:szCs w:val="24"/>
+        </w:rPr>
+      </w:pPr>
+      <w:r>
+        <w:rPr>
+          <w:rFonts w:ascii="DejaVu Sans Mono" w:hAnsi="DejaVu Sans Mono"/>
+          <w:sz w:val="24"/>
+          <w:szCs w:val="24"/>
+        </w:rPr>
       </w:r>
     </w:p>
     <w:p>
       <w:pPr>
         <w:pStyle w:val="Normal"/>
-        <w:rPr/>
-      </w:pPr>
-      <w:r>
-        <w:rPr/>
+        <w:rPr>
+          <w:rFonts w:ascii="DejaVu Sans Mono" w:hAnsi="DejaVu Sans Mono"/>
+          <w:sz w:val="24"/>
+          <w:szCs w:val="24"/>
+        </w:rPr>
+      </w:pPr>
+      <w:r>
+        <w:rPr>
+          <w:rFonts w:ascii="DejaVu Sans Mono" w:hAnsi="DejaVu Sans Mono"/>
+          <w:sz w:val="24"/>
+          <w:szCs w:val="24"/>
+        </w:rPr>
       </w:r>
     </w:p>
     <w:p>
       <w:pPr>
         <w:pStyle w:val="Normal"/>
-        <w:rPr/>
-      </w:pPr>
-      <w:r>
-        <w:rPr/>
+        <w:rPr>
+          <w:rFonts w:ascii="DejaVu Sans Mono" w:hAnsi="DejaVu Sans Mono"/>
+          <w:sz w:val="24"/>
+          <w:szCs w:val="24"/>
+        </w:rPr>
+      </w:pPr>
+      <w:r>
+        <w:rPr>
+          <w:rFonts w:ascii="DejaVu Sans Mono" w:hAnsi="DejaVu Sans Mono"/>
+          <w:sz w:val="24"/>
+          <w:szCs w:val="24"/>
+        </w:rPr>
       </w:r>
     </w:p>
     <w:p>
@@ -378,8 +531,11 @@
       </w:pPr>
       <w:r>
         <w:rPr>
+          <w:rFonts w:ascii="DejaVu Sans Mono" w:hAnsi="DejaVu Sans Mono"/>
           <w:b/>
           <w:bCs/>
+          <w:sz w:val="24"/>
+          <w:szCs w:val="24"/>
         </w:rPr>
         <w:t xml:space="preserve">To update ubuntu </w:t>
       </w:r>
@@ -387,28 +543,37 @@
     <w:p>
       <w:pPr>
         <w:pStyle w:val="Normal"/>
-        <w:rPr/>
-      </w:pPr>
-      <w:r>
-        <w:rPr/>
-      </w:r>
-    </w:p>
-    <w:p>
-      <w:pPr>
-        <w:pStyle w:val="PreformattedText"/>
-        <w:rPr/>
-      </w:pPr>
-      <w:r>
-        <w:rPr>
-          <w:rStyle w:val="SourceText"/>
-          <w:rFonts w:ascii="Consolas;Menlo;Monaco;Lucida Console;Liberation Mono;DejaVu Sans Mono;Bitstream Vera Sans Mono;Courier New;monospace;sans-serif" w:hAnsi="Consolas;Menlo;Monaco;Lucida Console;Liberation Mono;DejaVu Sans Mono;Bitstream Vera Sans Mono;Courier New;monospace;sans-serif"/>
+        <w:rPr>
+          <w:rFonts w:ascii="DejaVu Sans Mono" w:hAnsi="DejaVu Sans Mono"/>
+          <w:sz w:val="24"/>
+          <w:szCs w:val="24"/>
+        </w:rPr>
+      </w:pPr>
+      <w:r>
+        <w:rPr>
+          <w:rFonts w:ascii="DejaVu Sans Mono" w:hAnsi="DejaVu Sans Mono"/>
+          <w:sz w:val="24"/>
+          <w:szCs w:val="24"/>
+        </w:rPr>
+      </w:r>
+    </w:p>
+    <w:p>
+      <w:pPr>
+        <w:pStyle w:val="PreformattedText"/>
+        <w:rPr/>
+      </w:pPr>
+      <w:r>
+        <w:rPr>
+          <w:rStyle w:val="SourceText"/>
+          <w:rFonts w:ascii="DejaVu Sans Mono" w:hAnsi="DejaVu Sans Mono"/>
           <w:b w:val="false"/>
           <w:i w:val="false"/>
           <w:caps w:val="false"/>
           <w:smallCaps w:val="false"/>
           <w:color w:val="111111"/>
           <w:spacing w:val="0"/>
-          <w:sz w:val="20"/>
+          <w:sz w:val="24"/>
+          <w:szCs w:val="24"/>
           <w:highlight w:val="white"/>
         </w:rPr>
         <w:t>sudo apt-get update</w:t>
@@ -426,14 +591,15 @@
       <w:r>
         <w:rPr>
           <w:rStyle w:val="SourceText"/>
-          <w:rFonts w:ascii="Consolas;Menlo;Monaco;Lucida Console;Liberation Mono;DejaVu Sans Mono;Bitstream Vera Sans Mono;Courier New;monospace;sans-serif" w:hAnsi="Consolas;Menlo;Monaco;Lucida Console;Liberation Mono;DejaVu Sans Mono;Bitstream Vera Sans Mono;Courier New;monospace;sans-serif"/>
+          <w:rFonts w:ascii="DejaVu Sans Mono" w:hAnsi="DejaVu Sans Mono"/>
           <w:b w:val="false"/>
           <w:i w:val="false"/>
           <w:caps w:val="false"/>
           <w:smallCaps w:val="false"/>
           <w:color w:val="111111"/>
           <w:spacing w:val="0"/>
-          <w:sz w:val="20"/>
+          <w:sz w:val="24"/>
+          <w:szCs w:val="24"/>
           <w:highlight w:val="white"/>
         </w:rPr>
         <w:t>sudo apt-get upgrade</w:t>
@@ -451,14 +617,15 @@
       <w:r>
         <w:rPr>
           <w:rStyle w:val="SourceText"/>
-          <w:rFonts w:ascii="Consolas;Menlo;Monaco;Lucida Console;Liberation Mono;DejaVu Sans Mono;Bitstream Vera Sans Mono;Courier New;monospace;sans-serif" w:hAnsi="Consolas;Menlo;Monaco;Lucida Console;Liberation Mono;DejaVu Sans Mono;Bitstream Vera Sans Mono;Courier New;monospace;sans-serif"/>
+          <w:rFonts w:ascii="DejaVu Sans Mono" w:hAnsi="DejaVu Sans Mono"/>
           <w:b w:val="false"/>
           <w:i w:val="false"/>
           <w:caps w:val="false"/>
           <w:smallCaps w:val="false"/>
           <w:color w:val="111111"/>
           <w:spacing w:val="0"/>
-          <w:sz w:val="20"/>
+          <w:sz w:val="24"/>
+          <w:szCs w:val="24"/>
           <w:highlight w:val="white"/>
         </w:rPr>
         <w:t>sudo apt-get dist-upgrade</w:t>
@@ -472,7 +639,7 @@
         <w:ind w:left="0" w:right="0" w:hanging="0"/>
         <w:jc w:val="left"/>
         <w:rPr>
-          <w:rFonts w:ascii="Ubuntu;Arial;libra sans;sans-serif" w:hAnsi="Ubuntu;Arial;libra sans;sans-serif"/>
+          <w:rFonts w:ascii="DejaVu Sans Mono" w:hAnsi="DejaVu Sans Mono"/>
           <w:b w:val="false"/>
           <w:b w:val="false"/>
           <w:i w:val="false"/>
@@ -481,19 +648,21 @@
           <w:smallCaps w:val="false"/>
           <w:color w:val="111111"/>
           <w:spacing w:val="0"/>
-          <w:sz w:val="23"/>
-        </w:rPr>
-      </w:pPr>
-      <w:r>
-        <w:rPr>
-          <w:rFonts w:ascii="Ubuntu;Arial;libra sans;sans-serif" w:hAnsi="Ubuntu;Arial;libra sans;sans-serif"/>
+          <w:sz w:val="24"/>
+          <w:szCs w:val="24"/>
+        </w:rPr>
+      </w:pPr>
+      <w:r>
+        <w:rPr>
+          <w:rFonts w:ascii="DejaVu Sans Mono" w:hAnsi="DejaVu Sans Mono"/>
           <w:b w:val="false"/>
           <w:i w:val="false"/>
           <w:caps w:val="false"/>
           <w:smallCaps w:val="false"/>
           <w:color w:val="111111"/>
           <w:spacing w:val="0"/>
-          <w:sz w:val="23"/>
+          <w:sz w:val="24"/>
+          <w:szCs w:val="24"/>
         </w:rPr>
       </w:r>
     </w:p>
@@ -508,42 +677,45 @@
       </w:pPr>
       <w:r>
         <w:rPr>
-          <w:rFonts w:ascii="Ubuntu;Arial;libra sans;sans-serif" w:hAnsi="Ubuntu;Arial;libra sans;sans-serif"/>
+          <w:rFonts w:ascii="DejaVu Sans Mono" w:hAnsi="DejaVu Sans Mono"/>
           <w:b w:val="false"/>
           <w:i w:val="false"/>
           <w:caps w:val="false"/>
           <w:smallCaps w:val="false"/>
           <w:color w:val="111111"/>
           <w:spacing w:val="0"/>
-          <w:sz w:val="23"/>
+          <w:sz w:val="24"/>
+          <w:szCs w:val="24"/>
         </w:rPr>
         <w:t>However, be careful while using </w:t>
       </w:r>
       <w:r>
         <w:rPr>
           <w:rStyle w:val="SourceText"/>
-          <w:rFonts w:ascii="Consolas;Menlo;Monaco;Lucida Console;Liberation Mono;DejaVu Sans Mono;Bitstream Vera Sans Mono;Courier New;monospace;sans-serif" w:hAnsi="Consolas;Menlo;Monaco;Lucida Console;Liberation Mono;DejaVu Sans Mono;Bitstream Vera Sans Mono;Courier New;monospace;sans-serif"/>
+          <w:rFonts w:ascii="DejaVu Sans Mono" w:hAnsi="DejaVu Sans Mono"/>
           <w:b w:val="false"/>
           <w:i w:val="false"/>
           <w:caps w:val="false"/>
           <w:smallCaps w:val="false"/>
           <w:color w:val="111111"/>
           <w:spacing w:val="0"/>
-          <w:sz w:val="20"/>
+          <w:sz w:val="24"/>
+          <w:szCs w:val="24"/>
           <w:highlight w:val="white"/>
         </w:rPr>
         <w:t>dist-upgrade</w:t>
       </w:r>
       <w:r>
         <w:rPr>
-          <w:rFonts w:ascii="Ubuntu;Arial;libra sans;sans-serif" w:hAnsi="Ubuntu;Arial;libra sans;sans-serif"/>
+          <w:rFonts w:ascii="DejaVu Sans Mono" w:hAnsi="DejaVu Sans Mono"/>
           <w:b w:val="false"/>
           <w:i w:val="false"/>
           <w:caps w:val="false"/>
           <w:smallCaps w:val="false"/>
           <w:color w:val="111111"/>
           <w:spacing w:val="0"/>
-          <w:sz w:val="23"/>
+          <w:sz w:val="24"/>
+          <w:szCs w:val="24"/>
         </w:rPr>
         <w:t> as it might also remove packages to satisfy dependencies.</w:t>
       </w:r>
@@ -556,7 +728,7 @@
         <w:ind w:left="0" w:right="0" w:hanging="0"/>
         <w:jc w:val="left"/>
         <w:rPr>
-          <w:rFonts w:ascii="Ubuntu;Arial;libra sans;sans-serif" w:hAnsi="Ubuntu;Arial;libra sans;sans-serif"/>
+          <w:rFonts w:ascii="DejaVu Sans Mono" w:hAnsi="DejaVu Sans Mono"/>
           <w:b w:val="false"/>
           <w:b w:val="false"/>
           <w:i w:val="false"/>
@@ -565,19 +737,21 @@
           <w:smallCaps w:val="false"/>
           <w:color w:val="111111"/>
           <w:spacing w:val="0"/>
-          <w:sz w:val="23"/>
-        </w:rPr>
-      </w:pPr>
-      <w:r>
-        <w:rPr>
-          <w:rFonts w:ascii="Ubuntu;Arial;libra sans;sans-serif" w:hAnsi="Ubuntu;Arial;libra sans;sans-serif"/>
+          <w:sz w:val="24"/>
+          <w:szCs w:val="24"/>
+        </w:rPr>
+      </w:pPr>
+      <w:r>
+        <w:rPr>
+          <w:rFonts w:ascii="DejaVu Sans Mono" w:hAnsi="DejaVu Sans Mono"/>
           <w:b w:val="false"/>
           <w:i w:val="false"/>
           <w:caps w:val="false"/>
           <w:smallCaps w:val="false"/>
           <w:color w:val="111111"/>
           <w:spacing w:val="0"/>
-          <w:sz w:val="23"/>
+          <w:sz w:val="24"/>
+          <w:szCs w:val="24"/>
         </w:rPr>
       </w:r>
     </w:p>
@@ -596,8 +770,11 @@
       </w:pPr>
       <w:r>
         <w:rPr>
+          <w:rFonts w:ascii="DejaVu Sans Mono" w:hAnsi="DejaVu Sans Mono"/>
           <w:b/>
           <w:bCs/>
+          <w:sz w:val="24"/>
+          <w:szCs w:val="24"/>
         </w:rPr>
         <w:t>To create shortcuts on desktop</w:t>
       </w:r>
@@ -610,15 +787,21 @@
         <w:ind w:left="0" w:right="0" w:hanging="0"/>
         <w:jc w:val="left"/>
         <w:rPr>
+          <w:rFonts w:ascii="DejaVu Sans Mono" w:hAnsi="DejaVu Sans Mono"/>
           <w:b/>
           <w:b/>
           <w:bCs/>
-        </w:rPr>
-      </w:pPr>
-      <w:r>
-        <w:rPr>
+          <w:sz w:val="24"/>
+          <w:szCs w:val="24"/>
+        </w:rPr>
+      </w:pPr>
+      <w:r>
+        <w:rPr>
+          <w:rFonts w:ascii="DejaVu Sans Mono" w:hAnsi="DejaVu Sans Mono"/>
           <w:b/>
           <w:bCs/>
+          <w:sz w:val="24"/>
+          <w:szCs w:val="24"/>
         </w:rPr>
       </w:r>
     </w:p>
@@ -637,8 +820,11 @@
       </w:pPr>
       <w:r>
         <w:rPr>
+          <w:rFonts w:ascii="DejaVu Sans Mono" w:hAnsi="DejaVu Sans Mono"/>
           <w:b w:val="false"/>
           <w:bCs w:val="false"/>
+          <w:sz w:val="24"/>
+          <w:szCs w:val="24"/>
         </w:rPr>
         <w:t xml:space="preserve">Ctrl + Alt + T </w:t>
       </w:r>
@@ -651,15 +837,21 @@
         <w:ind w:left="0" w:right="0" w:hanging="0"/>
         <w:jc w:val="left"/>
         <w:rPr>
+          <w:rFonts w:ascii="DejaVu Sans Mono" w:hAnsi="DejaVu Sans Mono"/>
           <w:b w:val="false"/>
           <w:b w:val="false"/>
           <w:bCs w:val="false"/>
-        </w:rPr>
-      </w:pPr>
-      <w:r>
-        <w:rPr>
+          <w:sz w:val="24"/>
+          <w:szCs w:val="24"/>
+        </w:rPr>
+      </w:pPr>
+      <w:r>
+        <w:rPr>
+          <w:rFonts w:ascii="DejaVu Sans Mono" w:hAnsi="DejaVu Sans Mono"/>
           <w:b w:val="false"/>
           <w:bCs w:val="false"/>
+          <w:sz w:val="24"/>
+          <w:szCs w:val="24"/>
         </w:rPr>
       </w:r>
     </w:p>
@@ -678,8 +870,11 @@
       </w:pPr>
       <w:r>
         <w:rPr>
+          <w:rFonts w:ascii="DejaVu Sans Mono" w:hAnsi="DejaVu Sans Mono"/>
           <w:b w:val="false"/>
           <w:bCs w:val="false"/>
+          <w:sz w:val="24"/>
+          <w:szCs w:val="24"/>
         </w:rPr>
         <w:t>sudo apt install gnome-panel</w:t>
       </w:r>
@@ -692,15 +887,21 @@
         <w:ind w:left="0" w:right="0" w:hanging="0"/>
         <w:jc w:val="left"/>
         <w:rPr>
+          <w:rFonts w:ascii="DejaVu Sans Mono" w:hAnsi="DejaVu Sans Mono"/>
           <w:b/>
           <w:b/>
           <w:bCs/>
-        </w:rPr>
-      </w:pPr>
-      <w:r>
-        <w:rPr>
+          <w:sz w:val="24"/>
+          <w:szCs w:val="24"/>
+        </w:rPr>
+      </w:pPr>
+      <w:r>
+        <w:rPr>
+          <w:rFonts w:ascii="DejaVu Sans Mono" w:hAnsi="DejaVu Sans Mono"/>
           <w:b/>
           <w:bCs/>
+          <w:sz w:val="24"/>
+          <w:szCs w:val="24"/>
         </w:rPr>
       </w:r>
     </w:p>
@@ -719,8 +920,11 @@
       </w:pPr>
       <w:r>
         <w:rPr>
+          <w:rFonts w:ascii="DejaVu Sans Mono" w:hAnsi="DejaVu Sans Mono"/>
           <w:b w:val="false"/>
           <w:bCs w:val="false"/>
+          <w:sz w:val="24"/>
+          <w:szCs w:val="24"/>
         </w:rPr>
         <w:t>gnome-desktop-item-edit --create-new ~/Desktop</w:t>
       </w:r>
@@ -733,15 +937,21 @@
         <w:ind w:left="0" w:right="0" w:hanging="0"/>
         <w:jc w:val="left"/>
         <w:rPr>
+          <w:rFonts w:ascii="DejaVu Sans Mono" w:hAnsi="DejaVu Sans Mono"/>
           <w:b w:val="false"/>
           <w:b w:val="false"/>
           <w:bCs w:val="false"/>
-        </w:rPr>
-      </w:pPr>
-      <w:r>
-        <w:rPr>
+          <w:sz w:val="24"/>
+          <w:szCs w:val="24"/>
+        </w:rPr>
+      </w:pPr>
+      <w:r>
+        <w:rPr>
+          <w:rFonts w:ascii="DejaVu Sans Mono" w:hAnsi="DejaVu Sans Mono"/>
           <w:b w:val="false"/>
           <w:bCs w:val="false"/>
+          <w:sz w:val="24"/>
+          <w:szCs w:val="24"/>
         </w:rPr>
       </w:r>
     </w:p>
@@ -760,8 +970,11 @@
       </w:pPr>
       <w:r>
         <w:rPr>
+          <w:rFonts w:ascii="DejaVu Sans Mono" w:hAnsi="DejaVu Sans Mono"/>
           <w:b/>
           <w:bCs/>
+          <w:sz w:val="24"/>
+          <w:szCs w:val="24"/>
         </w:rPr>
         <w:t>To change owner of any folder</w:t>
       </w:r>
@@ -774,15 +987,21 @@
         <w:ind w:left="0" w:right="0" w:hanging="0"/>
         <w:jc w:val="left"/>
         <w:rPr>
+          <w:rFonts w:ascii="DejaVu Sans Mono" w:hAnsi="DejaVu Sans Mono"/>
           <w:b/>
           <w:b/>
           <w:bCs/>
-        </w:rPr>
-      </w:pPr>
-      <w:r>
-        <w:rPr>
+          <w:sz w:val="24"/>
+          <w:szCs w:val="24"/>
+        </w:rPr>
+      </w:pPr>
+      <w:r>
+        <w:rPr>
+          <w:rFonts w:ascii="DejaVu Sans Mono" w:hAnsi="DejaVu Sans Mono"/>
           <w:b/>
           <w:bCs/>
+          <w:sz w:val="24"/>
+          <w:szCs w:val="24"/>
         </w:rPr>
       </w:r>
     </w:p>
@@ -801,8 +1020,11 @@
       </w:pPr>
       <w:r>
         <w:rPr>
+          <w:rFonts w:ascii="DejaVu Sans Mono" w:hAnsi="DejaVu Sans Mono"/>
           <w:b w:val="false"/>
           <w:bCs w:val="false"/>
+          <w:sz w:val="24"/>
+          <w:szCs w:val="24"/>
         </w:rPr>
         <w:t>sudo chown -R username:username /locationpath</w:t>
       </w:r>
@@ -815,15 +1037,21 @@
         <w:ind w:left="0" w:right="0" w:hanging="0"/>
         <w:jc w:val="left"/>
         <w:rPr>
+          <w:rFonts w:ascii="DejaVu Sans Mono" w:hAnsi="DejaVu Sans Mono"/>
           <w:b w:val="false"/>
           <w:b w:val="false"/>
           <w:bCs w:val="false"/>
-        </w:rPr>
-      </w:pPr>
-      <w:r>
-        <w:rPr>
+          <w:sz w:val="24"/>
+          <w:szCs w:val="24"/>
+        </w:rPr>
+      </w:pPr>
+      <w:r>
+        <w:rPr>
+          <w:rFonts w:ascii="DejaVu Sans Mono" w:hAnsi="DejaVu Sans Mono"/>
           <w:b w:val="false"/>
           <w:bCs w:val="false"/>
+          <w:sz w:val="24"/>
+          <w:szCs w:val="24"/>
         </w:rPr>
       </w:r>
     </w:p>
@@ -835,15 +1063,21 @@
         <w:ind w:left="0" w:right="0" w:hanging="0"/>
         <w:jc w:val="left"/>
         <w:rPr>
+          <w:rFonts w:ascii="DejaVu Sans Mono" w:hAnsi="DejaVu Sans Mono"/>
           <w:b w:val="false"/>
           <w:b w:val="false"/>
           <w:bCs w:val="false"/>
-        </w:rPr>
-      </w:pPr>
-      <w:r>
-        <w:rPr>
+          <w:sz w:val="24"/>
+          <w:szCs w:val="24"/>
+        </w:rPr>
+      </w:pPr>
+      <w:r>
+        <w:rPr>
+          <w:rFonts w:ascii="DejaVu Sans Mono" w:hAnsi="DejaVu Sans Mono"/>
           <w:b w:val="false"/>
           <w:bCs w:val="false"/>
+          <w:sz w:val="24"/>
+          <w:szCs w:val="24"/>
         </w:rPr>
       </w:r>
     </w:p>
@@ -855,15 +1089,21 @@
         <w:ind w:left="0" w:right="0" w:hanging="0"/>
         <w:jc w:val="left"/>
         <w:rPr>
+          <w:rFonts w:ascii="DejaVu Sans Mono" w:hAnsi="DejaVu Sans Mono"/>
           <w:b w:val="false"/>
           <w:b w:val="false"/>
           <w:bCs w:val="false"/>
-        </w:rPr>
-      </w:pPr>
-      <w:r>
-        <w:rPr>
+          <w:sz w:val="24"/>
+          <w:szCs w:val="24"/>
+        </w:rPr>
+      </w:pPr>
+      <w:r>
+        <w:rPr>
+          <w:rFonts w:ascii="DejaVu Sans Mono" w:hAnsi="DejaVu Sans Mono"/>
           <w:b w:val="false"/>
           <w:bCs w:val="false"/>
+          <w:sz w:val="24"/>
+          <w:szCs w:val="24"/>
         </w:rPr>
       </w:r>
     </w:p>
@@ -875,15 +1115,21 @@
         <w:ind w:left="0" w:right="0" w:hanging="0"/>
         <w:jc w:val="left"/>
         <w:rPr>
+          <w:rFonts w:ascii="DejaVu Sans Mono" w:hAnsi="DejaVu Sans Mono"/>
           <w:b/>
           <w:b/>
           <w:bCs/>
-        </w:rPr>
-      </w:pPr>
-      <w:r>
-        <w:rPr>
+          <w:sz w:val="24"/>
+          <w:szCs w:val="24"/>
+        </w:rPr>
+      </w:pPr>
+      <w:r>
+        <w:rPr>
+          <w:rFonts w:ascii="DejaVu Sans Mono" w:hAnsi="DejaVu Sans Mono"/>
           <w:b/>
           <w:bCs/>
+          <w:sz w:val="24"/>
+          <w:szCs w:val="24"/>
         </w:rPr>
       </w:r>
     </w:p>
@@ -895,15 +1141,21 @@
         <w:ind w:left="0" w:right="0" w:hanging="0"/>
         <w:jc w:val="left"/>
         <w:rPr>
+          <w:rFonts w:ascii="DejaVu Sans Mono" w:hAnsi="DejaVu Sans Mono"/>
           <w:b w:val="false"/>
           <w:b w:val="false"/>
           <w:bCs w:val="false"/>
-        </w:rPr>
-      </w:pPr>
-      <w:r>
-        <w:rPr>
+          <w:sz w:val="24"/>
+          <w:szCs w:val="24"/>
+        </w:rPr>
+      </w:pPr>
+      <w:r>
+        <w:rPr>
+          <w:rFonts w:ascii="DejaVu Sans Mono" w:hAnsi="DejaVu Sans Mono"/>
           <w:b w:val="false"/>
           <w:bCs w:val="false"/>
+          <w:sz w:val="24"/>
+          <w:szCs w:val="24"/>
         </w:rPr>
       </w:r>
     </w:p>
@@ -930,7 +1182,7 @@
       </w:pPr>
       <w:r>
         <w:rPr>
-          <w:rFonts w:ascii="Graphik Web;HelveticaNeueBold;HelveticaNeue-Bold;Helvetica Neue Bold;HelveticaBold;Helvetica-Bold;Helvetica Bold;HelveticaNeue;Helvetica Neue;Helvetica;Arial;sans-serif" w:hAnsi="Graphik Web;HelveticaNeueBold;HelveticaNeue-Bold;Helvetica Neue Bold;HelveticaBold;Helvetica-Bold;Helvetica Bold;HelveticaNeue;Helvetica Neue;Helvetica;Arial;sans-serif"/>
+          <w:rFonts w:ascii="DejaVu Sans Mono" w:hAnsi="DejaVu Sans Mono"/>
           <w:b w:val="false"/>
           <w:bCs w:val="false"/>
           <w:i w:val="false"/>
@@ -939,6 +1191,7 @@
           <w:color w:val="101010"/>
           <w:spacing w:val="0"/>
           <w:sz w:val="24"/>
+          <w:szCs w:val="24"/>
         </w:rPr>
         <w:t>The gksu and gksudo commands allow you to elevate your permissions when running graphical applications.</w:t>
       </w:r>
@@ -953,7 +1206,7 @@
       </w:pPr>
       <w:r>
         <w:rPr>
-          <w:rFonts w:ascii="Graphik Web;HelveticaNeueBold;HelveticaNeue-Bold;Helvetica Neue Bold;HelveticaBold;Helvetica-Bold;Helvetica Bold;HelveticaNeue;Helvetica Neue;Helvetica;Arial;sans-serif" w:hAnsi="Graphik Web;HelveticaNeueBold;HelveticaNeue-Bold;Helvetica Neue Bold;HelveticaBold;Helvetica-Bold;Helvetica Bold;HelveticaNeue;Helvetica Neue;Helvetica;Arial;sans-serif"/>
+          <w:rFonts w:ascii="DejaVu Sans Mono" w:hAnsi="DejaVu Sans Mono"/>
           <w:b w:val="false"/>
           <w:i w:val="false"/>
           <w:caps w:val="false"/>
@@ -961,6 +1214,7 @@
           <w:color w:val="101010"/>
           <w:spacing w:val="0"/>
           <w:sz w:val="24"/>
+          <w:szCs w:val="24"/>
         </w:rPr>
         <w:t>They are essentially equivalent graphical commands to </w:t>
       </w:r>
@@ -968,7 +1222,7 @@
         <w:r>
           <w:rPr>
             <w:rStyle w:val="InternetLink"/>
-            <w:rFonts w:ascii="Graphik Web;HelveticaNeueBold;HelveticaNeue-Bold;Helvetica Neue Bold;HelveticaBold;Helvetica-Bold;Helvetica Bold;HelveticaNeue;Helvetica Neue;Helvetica;Arial;sans-serif" w:hAnsi="Graphik Web;HelveticaNeueBold;HelveticaNeue-Bold;Helvetica Neue Bold;HelveticaBold;Helvetica-Bold;Helvetica Bold;HelveticaNeue;Helvetica Neue;Helvetica;Arial;sans-serif"/>
+            <w:rFonts w:ascii="DejaVu Sans Mono" w:hAnsi="DejaVu Sans Mono"/>
             <w:b w:val="false"/>
             <w:i w:val="false"/>
             <w:caps w:val="false"/>
@@ -978,6 +1232,7 @@
             <w:color w:val="005D7F"/>
             <w:spacing w:val="0"/>
             <w:sz w:val="24"/>
+            <w:szCs w:val="24"/>
             <w:u w:val="none"/>
             <w:effect w:val="none"/>
           </w:rPr>
@@ -986,7 +1241,7 @@
       </w:hyperlink>
       <w:r>
         <w:rPr>
-          <w:rFonts w:ascii="Graphik Web;HelveticaNeueBold;HelveticaNeue-Bold;Helvetica Neue Bold;HelveticaBold;Helvetica-Bold;Helvetica Bold;HelveticaNeue;Helvetica Neue;Helvetica;Arial;sans-serif" w:hAnsi="Graphik Web;HelveticaNeueBold;HelveticaNeue-Bold;Helvetica Neue Bold;HelveticaBold;Helvetica-Bold;Helvetica Bold;HelveticaNeue;Helvetica Neue;Helvetica;Arial;sans-serif"/>
+          <w:rFonts w:ascii="DejaVu Sans Mono" w:hAnsi="DejaVu Sans Mono"/>
           <w:b w:val="false"/>
           <w:i w:val="false"/>
           <w:caps w:val="false"/>
@@ -994,6 +1249,7 @@
           <w:color w:val="101010"/>
           <w:spacing w:val="0"/>
           <w:sz w:val="24"/>
+          <w:szCs w:val="24"/>
         </w:rPr>
         <w:t> and </w:t>
       </w:r>
@@ -1001,7 +1257,7 @@
         <w:r>
           <w:rPr>
             <w:rStyle w:val="InternetLink"/>
-            <w:rFonts w:ascii="Graphik Web;HelveticaNeueBold;HelveticaNeue-Bold;Helvetica Neue Bold;HelveticaBold;Helvetica-Bold;Helvetica Bold;HelveticaNeue;Helvetica Neue;Helvetica;Arial;sans-serif" w:hAnsi="Graphik Web;HelveticaNeueBold;HelveticaNeue-Bold;Helvetica Neue Bold;HelveticaBold;Helvetica-Bold;Helvetica Bold;HelveticaNeue;Helvetica Neue;Helvetica;Arial;sans-serif"/>
+            <w:rFonts w:ascii="DejaVu Sans Mono" w:hAnsi="DejaVu Sans Mono"/>
             <w:b w:val="false"/>
             <w:i w:val="false"/>
             <w:caps w:val="false"/>
@@ -1011,6 +1267,7 @@
             <w:color w:val="005D7F"/>
             <w:spacing w:val="0"/>
             <w:sz w:val="24"/>
+            <w:szCs w:val="24"/>
             <w:u w:val="none"/>
             <w:effect w:val="none"/>
           </w:rPr>
@@ -1019,7 +1276,7 @@
       </w:hyperlink>
       <w:r>
         <w:rPr>
-          <w:rFonts w:ascii="Graphik Web;HelveticaNeueBold;HelveticaNeue-Bold;Helvetica Neue Bold;HelveticaBold;Helvetica-Bold;Helvetica Bold;HelveticaNeue;Helvetica Neue;Helvetica;Arial;sans-serif" w:hAnsi="Graphik Web;HelveticaNeueBold;HelveticaNeue-Bold;Helvetica Neue Bold;HelveticaBold;Helvetica-Bold;Helvetica Bold;HelveticaNeue;Helvetica Neue;Helvetica;Arial;sans-serif"/>
+          <w:rFonts w:ascii="DejaVu Sans Mono" w:hAnsi="DejaVu Sans Mono"/>
           <w:b w:val="false"/>
           <w:i w:val="false"/>
           <w:caps w:val="false"/>
@@ -1027,6 +1284,7 @@
           <w:color w:val="101010"/>
           <w:spacing w:val="0"/>
           <w:sz w:val="24"/>
+          <w:szCs w:val="24"/>
         </w:rPr>
         <w:t>.</w:t>
       </w:r>
@@ -1037,9 +1295,9 @@
         <w:widowControl/>
         <w:numPr>
           <w:ilvl w:val="2"/>
-          <w:numId w:val="1"/>
+          <w:numId w:val="2"/>
         </w:numPr>
-        <w:spacing w:lineRule="auto" w:line="326" w:before="0" w:after="0"/>
+        <w:spacing w:lineRule="auto" w:line="324" w:before="0" w:after="0"/>
         <w:ind w:left="0" w:right="0" w:hanging="0"/>
         <w:rPr>
           <w:rFonts w:ascii="Graphik Web;HelveticaNeueBold;HelveticaNeue-Bold;Helvetica Neue Bold;HelveticaBold;Helvetica-Bold;Helvetica Bold;HelveticaNeue;Helvetica Neue;Helvetica;Arial;sans-serif" w:hAnsi="Graphik Web;HelveticaNeueBold;HelveticaNeue-Bold;Helvetica Neue Bold;HelveticaBold;Helvetica-Bold;Helvetica Bold;HelveticaNeue;Helvetica Neue;Helvetica;Arial;sans-serif"/>
@@ -1055,15 +1313,51 @@
       </w:pPr>
       <w:r>
         <w:rPr>
+          <w:rFonts w:ascii="DejaVu Sans Mono" w:hAnsi="DejaVu Sans Mono"/>
+          <w:b/>
+          <w:i w:val="false"/>
+          <w:caps w:val="false"/>
+          <w:smallCaps w:val="false"/>
+          <w:color w:val="101010"/>
+          <w:spacing w:val="0"/>
+          <w:sz w:val="24"/>
+          <w:szCs w:val="24"/>
+        </w:rPr>
+        <w:t>Installation</w:t>
+      </w:r>
+    </w:p>
+    <w:p>
+      <w:pPr>
+        <w:pStyle w:val="TextBody"/>
+        <w:widowControl/>
+        <w:spacing w:before="0" w:after="0"/>
+        <w:ind w:left="0" w:right="0" w:hanging="0"/>
+        <w:rPr>
           <w:rFonts w:ascii="Graphik Web;HelveticaNeueBold;HelveticaNeue-Bold;Helvetica Neue Bold;HelveticaBold;Helvetica-Bold;Helvetica Bold;HelveticaNeue;Helvetica Neue;Helvetica;Arial;sans-serif" w:hAnsi="Graphik Web;HelveticaNeueBold;HelveticaNeue-Bold;Helvetica Neue Bold;HelveticaBold;Helvetica-Bold;Helvetica Bold;HelveticaNeue;Helvetica Neue;Helvetica;Arial;sans-serif"/>
-          <w:b/>
+          <w:b w:val="false"/>
+          <w:b w:val="false"/>
+          <w:i w:val="false"/>
           <w:i w:val="false"/>
           <w:caps w:val="false"/>
           <w:smallCaps w:val="false"/>
           <w:color w:val="101010"/>
           <w:spacing w:val="0"/>
-        </w:rPr>
-        <w:t>Installation</w:t>
+          <w:sz w:val="24"/>
+        </w:rPr>
+      </w:pPr>
+      <w:r>
+        <w:rPr>
+          <w:rFonts w:ascii="DejaVu Sans Mono" w:hAnsi="DejaVu Sans Mono"/>
+          <w:b w:val="false"/>
+          <w:i w:val="false"/>
+          <w:caps w:val="false"/>
+          <w:smallCaps w:val="false"/>
+          <w:color w:val="101010"/>
+          <w:spacing w:val="0"/>
+          <w:sz w:val="24"/>
+          <w:szCs w:val="24"/>
+        </w:rPr>
+        <w:t>By default gksu isn't necessarily installed by default any more within all Linux distributions.</w:t>
       </w:r>
     </w:p>
     <w:p>
@@ -1072,51 +1366,19 @@
         <w:widowControl/>
         <w:spacing w:before="0" w:after="0"/>
         <w:ind w:left="0" w:right="0" w:hanging="0"/>
-        <w:rPr>
-          <w:rFonts w:ascii="Graphik Web;HelveticaNeueBold;HelveticaNeue-Bold;Helvetica Neue Bold;HelveticaBold;Helvetica-Bold;Helvetica Bold;HelveticaNeue;Helvetica Neue;Helvetica;Arial;sans-serif" w:hAnsi="Graphik Web;HelveticaNeueBold;HelveticaNeue-Bold;Helvetica Neue Bold;HelveticaBold;Helvetica-Bold;Helvetica Bold;HelveticaNeue;Helvetica Neue;Helvetica;Arial;sans-serif"/>
-          <w:b w:val="false"/>
-          <w:b w:val="false"/>
-          <w:i w:val="false"/>
+        <w:rPr/>
+      </w:pPr>
+      <w:r>
+        <w:rPr>
+          <w:rFonts w:ascii="DejaVu Sans Mono" w:hAnsi="DejaVu Sans Mono"/>
+          <w:b w:val="false"/>
           <w:i w:val="false"/>
           <w:caps w:val="false"/>
           <w:smallCaps w:val="false"/>
           <w:color w:val="101010"/>
           <w:spacing w:val="0"/>
           <w:sz w:val="24"/>
-        </w:rPr>
-      </w:pPr>
-      <w:r>
-        <w:rPr>
-          <w:rFonts w:ascii="Graphik Web;HelveticaNeueBold;HelveticaNeue-Bold;Helvetica Neue Bold;HelveticaBold;Helvetica-Bold;Helvetica Bold;HelveticaNeue;Helvetica Neue;Helvetica;Arial;sans-serif" w:hAnsi="Graphik Web;HelveticaNeueBold;HelveticaNeue-Bold;Helvetica Neue Bold;HelveticaBold;Helvetica-Bold;Helvetica Bold;HelveticaNeue;Helvetica Neue;Helvetica;Arial;sans-serif"/>
-          <w:b w:val="false"/>
-          <w:i w:val="false"/>
-          <w:caps w:val="false"/>
-          <w:smallCaps w:val="false"/>
-          <w:color w:val="101010"/>
-          <w:spacing w:val="0"/>
-          <w:sz w:val="24"/>
-        </w:rPr>
-        <w:t>By default gksu isn't necessarily installed by default any more within all Linux distributions.</w:t>
-      </w:r>
-    </w:p>
-    <w:p>
-      <w:pPr>
-        <w:pStyle w:val="TextBody"/>
-        <w:widowControl/>
-        <w:spacing w:before="0" w:after="0"/>
-        <w:ind w:left="0" w:right="0" w:hanging="0"/>
-        <w:rPr/>
-      </w:pPr>
-      <w:r>
-        <w:rPr>
-          <w:rFonts w:ascii="Graphik Web;HelveticaNeueBold;HelveticaNeue-Bold;Helvetica Neue Bold;HelveticaBold;Helvetica-Bold;Helvetica Bold;HelveticaNeue;Helvetica Neue;Helvetica;Arial;sans-serif" w:hAnsi="Graphik Web;HelveticaNeueBold;HelveticaNeue-Bold;Helvetica Neue Bold;HelveticaBold;Helvetica-Bold;Helvetica Bold;HelveticaNeue;Helvetica Neue;Helvetica;Arial;sans-serif"/>
-          <w:b w:val="false"/>
-          <w:i w:val="false"/>
-          <w:caps w:val="false"/>
-          <w:smallCaps w:val="false"/>
-          <w:color w:val="101010"/>
-          <w:spacing w:val="0"/>
-          <w:sz w:val="24"/>
+          <w:szCs w:val="24"/>
         </w:rPr>
         <w:t>You can install it within Ubuntu from the command line using </w:t>
       </w:r>
@@ -1124,7 +1386,7 @@
         <w:r>
           <w:rPr>
             <w:rStyle w:val="InternetLink"/>
-            <w:rFonts w:ascii="Graphik Web;HelveticaNeueBold;HelveticaNeue-Bold;Helvetica Neue Bold;HelveticaBold;Helvetica-Bold;Helvetica Bold;HelveticaNeue;Helvetica Neue;Helvetica;Arial;sans-serif" w:hAnsi="Graphik Web;HelveticaNeueBold;HelveticaNeue-Bold;Helvetica Neue Bold;HelveticaBold;Helvetica-Bold;Helvetica Bold;HelveticaNeue;Helvetica Neue;Helvetica;Arial;sans-serif"/>
+            <w:rFonts w:ascii="DejaVu Sans Mono" w:hAnsi="DejaVu Sans Mono"/>
             <w:b w:val="false"/>
             <w:i w:val="false"/>
             <w:caps w:val="false"/>
@@ -1134,6 +1396,7 @@
             <w:color w:val="005D7F"/>
             <w:spacing w:val="0"/>
             <w:sz w:val="24"/>
+            <w:szCs w:val="24"/>
             <w:u w:val="none"/>
             <w:effect w:val="none"/>
           </w:rPr>
@@ -1142,7 +1405,7 @@
       </w:hyperlink>
       <w:r>
         <w:rPr>
-          <w:rFonts w:ascii="Graphik Web;HelveticaNeueBold;HelveticaNeue-Bold;Helvetica Neue Bold;HelveticaBold;Helvetica-Bold;Helvetica Bold;HelveticaNeue;Helvetica Neue;Helvetica;Arial;sans-serif" w:hAnsi="Graphik Web;HelveticaNeueBold;HelveticaNeue-Bold;Helvetica Neue Bold;HelveticaBold;Helvetica-Bold;Helvetica Bold;HelveticaNeue;Helvetica Neue;Helvetica;Arial;sans-serif"/>
+          <w:rFonts w:ascii="DejaVu Sans Mono" w:hAnsi="DejaVu Sans Mono"/>
           <w:b w:val="false"/>
           <w:i w:val="false"/>
           <w:caps w:val="false"/>
@@ -1150,6 +1413,7 @@
           <w:color w:val="101010"/>
           <w:spacing w:val="0"/>
           <w:sz w:val="24"/>
+          <w:szCs w:val="24"/>
         </w:rPr>
         <w:t>as follows:</w:t>
       </w:r>
@@ -1162,15 +1426,21 @@
         <w:ind w:left="0" w:right="0" w:hanging="0"/>
         <w:jc w:val="left"/>
         <w:rPr>
+          <w:rFonts w:ascii="DejaVu Sans Mono" w:hAnsi="DejaVu Sans Mono"/>
           <w:b w:val="false"/>
           <w:b w:val="false"/>
           <w:bCs w:val="false"/>
-        </w:rPr>
-      </w:pPr>
-      <w:r>
-        <w:rPr>
+          <w:sz w:val="24"/>
+          <w:szCs w:val="24"/>
+        </w:rPr>
+      </w:pPr>
+      <w:r>
+        <w:rPr>
+          <w:rFonts w:ascii="DejaVu Sans Mono" w:hAnsi="DejaVu Sans Mono"/>
           <w:b w:val="false"/>
           <w:bCs w:val="false"/>
+          <w:sz w:val="24"/>
+          <w:szCs w:val="24"/>
         </w:rPr>
       </w:r>
     </w:p>
@@ -1195,13 +1465,14 @@
       </w:pPr>
       <w:r>
         <w:rPr>
-          <w:rFonts w:ascii="Graphik Web;HelveticaNeueBold;HelveticaNeue-Bold;Helvetica Neue Bold;HelveticaBold;Helvetica-Bold;Helvetica Bold;HelveticaNeue;Helvetica Neue;Helvetica;Arial;sans-serif" w:hAnsi="Graphik Web;HelveticaNeueBold;HelveticaNeue-Bold;Helvetica Neue Bold;HelveticaBold;Helvetica-Bold;Helvetica Bold;HelveticaNeue;Helvetica Neue;Helvetica;Arial;sans-serif"/>
+          <w:rFonts w:ascii="DejaVu Sans Mono" w:hAnsi="DejaVu Sans Mono"/>
           <w:b w:val="false"/>
           <w:bCs w:val="false"/>
           <w:i/>
           <w:color w:val="848484"/>
           <w:spacing w:val="0"/>
           <w:sz w:val="24"/>
+          <w:szCs w:val="24"/>
         </w:rPr>
         <w:t>sudo apt-get install gksu</w:t>
       </w:r>
@@ -1214,7 +1485,7 @@
         <w:ind w:left="0" w:right="0" w:hanging="0"/>
         <w:jc w:val="left"/>
         <w:rPr>
-          <w:rFonts w:ascii="Graphik Web;HelveticaNeueBold;HelveticaNeue-Bold;Helvetica Neue Bold;HelveticaBold;Helvetica-Bold;Helvetica Bold;HelveticaNeue;Helvetica Neue;Helvetica;Arial;sans-serif" w:hAnsi="Graphik Web;HelveticaNeueBold;HelveticaNeue-Bold;Helvetica Neue Bold;HelveticaBold;Helvetica-Bold;Helvetica Bold;HelveticaNeue;Helvetica Neue;Helvetica;Arial;sans-serif"/>
+          <w:rFonts w:ascii="DejaVu Sans Mono" w:hAnsi="DejaVu Sans Mono"/>
           <w:b w:val="false"/>
           <w:b w:val="false"/>
           <w:bCs w:val="false"/>
@@ -1223,17 +1494,19 @@
           <w:color w:val="848484"/>
           <w:spacing w:val="0"/>
           <w:sz w:val="24"/>
-        </w:rPr>
-      </w:pPr>
-      <w:r>
-        <w:rPr>
-          <w:rFonts w:ascii="Graphik Web;HelveticaNeueBold;HelveticaNeue-Bold;Helvetica Neue Bold;HelveticaBold;Helvetica-Bold;Helvetica Bold;HelveticaNeue;Helvetica Neue;Helvetica;Arial;sans-serif" w:hAnsi="Graphik Web;HelveticaNeueBold;HelveticaNeue-Bold;Helvetica Neue Bold;HelveticaBold;Helvetica-Bold;Helvetica Bold;HelveticaNeue;Helvetica Neue;Helvetica;Arial;sans-serif"/>
+          <w:szCs w:val="24"/>
+        </w:rPr>
+      </w:pPr>
+      <w:r>
+        <w:rPr>
+          <w:rFonts w:ascii="DejaVu Sans Mono" w:hAnsi="DejaVu Sans Mono"/>
           <w:b w:val="false"/>
           <w:bCs w:val="false"/>
           <w:i/>
           <w:color w:val="848484"/>
           <w:spacing w:val="0"/>
           <w:sz w:val="24"/>
+          <w:szCs w:val="24"/>
         </w:rPr>
       </w:r>
     </w:p>
@@ -1248,7 +1521,7 @@
       </w:pPr>
       <w:r>
         <w:rPr>
-          <w:rFonts w:ascii="Graphik Web;HelveticaNeueBold;HelveticaNeue-Bold;Helvetica Neue Bold;HelveticaBold;Helvetica-Bold;Helvetica Bold;HelveticaNeue;Helvetica Neue;Helvetica;Arial;sans-serif" w:hAnsi="Graphik Web;HelveticaNeueBold;HelveticaNeue-Bold;Helvetica Neue Bold;HelveticaBold;Helvetica-Bold;Helvetica Bold;HelveticaNeue;Helvetica Neue;Helvetica;Arial;sans-serif"/>
+          <w:rFonts w:ascii="DejaVu Sans Mono" w:hAnsi="DejaVu Sans Mono"/>
           <w:b w:val="false"/>
           <w:bCs w:val="false"/>
           <w:i w:val="false"/>
@@ -1257,6 +1530,7 @@
           <w:color w:val="101010"/>
           <w:spacing w:val="0"/>
           <w:sz w:val="24"/>
+          <w:szCs w:val="24"/>
         </w:rPr>
         <w:t>You can also install gksu using </w:t>
       </w:r>
@@ -1264,7 +1538,7 @@
         <w:r>
           <w:rPr>
             <w:rStyle w:val="InternetLink"/>
-            <w:rFonts w:ascii="Graphik Web;HelveticaNeueBold;HelveticaNeue-Bold;Helvetica Neue Bold;HelveticaBold;Helvetica-Bold;Helvetica Bold;HelveticaNeue;Helvetica Neue;Helvetica;Arial;sans-serif" w:hAnsi="Graphik Web;HelveticaNeueBold;HelveticaNeue-Bold;Helvetica Neue Bold;HelveticaBold;Helvetica-Bold;Helvetica Bold;HelveticaNeue;Helvetica Neue;Helvetica;Arial;sans-serif"/>
+            <w:rFonts w:ascii="DejaVu Sans Mono" w:hAnsi="DejaVu Sans Mono"/>
             <w:b w:val="false"/>
             <w:bCs w:val="false"/>
             <w:i w:val="false"/>
@@ -1275,6 +1549,7 @@
             <w:color w:val="005D7F"/>
             <w:spacing w:val="0"/>
             <w:sz w:val="24"/>
+            <w:szCs w:val="24"/>
             <w:u w:val="none"/>
             <w:effect w:val="none"/>
           </w:rPr>
@@ -1283,7 +1558,7 @@
       </w:hyperlink>
       <w:r>
         <w:rPr>
-          <w:rFonts w:ascii="Graphik Web;HelveticaNeueBold;HelveticaNeue-Bold;Helvetica Neue Bold;HelveticaBold;Helvetica-Bold;Helvetica Bold;HelveticaNeue;Helvetica Neue;Helvetica;Arial;sans-serif" w:hAnsi="Graphik Web;HelveticaNeueBold;HelveticaNeue-Bold;Helvetica Neue Bold;HelveticaBold;Helvetica-Bold;Helvetica Bold;HelveticaNeue;Helvetica Neue;Helvetica;Arial;sans-serif"/>
+          <w:rFonts w:ascii="DejaVu Sans Mono" w:hAnsi="DejaVu Sans Mono"/>
           <w:b w:val="false"/>
           <w:bCs w:val="false"/>
           <w:i w:val="false"/>
@@ -1292,6 +1567,7 @@
           <w:color w:val="101010"/>
           <w:spacing w:val="0"/>
           <w:sz w:val="24"/>
+          <w:szCs w:val="24"/>
         </w:rPr>
         <w:t>. As of writing this tool isn't available in the main Ubuntu Package Manager.</w:t>
       </w:r>
@@ -1304,19 +1580,25 @@
         <w:ind w:left="0" w:right="0" w:hanging="0"/>
         <w:jc w:val="left"/>
         <w:rPr>
+          <w:rFonts w:ascii="DejaVu Sans Mono" w:hAnsi="DejaVu Sans Mono"/>
           <w:i w:val="false"/>
           <w:i w:val="false"/>
           <w:caps w:val="false"/>
           <w:smallCaps w:val="false"/>
           <w:color w:val="101010"/>
-        </w:rPr>
-      </w:pPr>
-      <w:r>
-        <w:rPr>
+          <w:sz w:val="24"/>
+          <w:szCs w:val="24"/>
+        </w:rPr>
+      </w:pPr>
+      <w:r>
+        <w:rPr>
+          <w:rFonts w:ascii="DejaVu Sans Mono" w:hAnsi="DejaVu Sans Mono"/>
           <w:i w:val="false"/>
           <w:caps w:val="false"/>
           <w:smallCaps w:val="false"/>
           <w:color w:val="101010"/>
+          <w:sz w:val="24"/>
+          <w:szCs w:val="24"/>
         </w:rPr>
       </w:r>
     </w:p>
@@ -1326,7 +1608,7 @@
         <w:widowControl/>
         <w:numPr>
           <w:ilvl w:val="2"/>
-          <w:numId w:val="1"/>
+          <w:numId w:val="2"/>
         </w:numPr>
         <w:spacing w:before="0" w:after="0"/>
         <w:ind w:left="0" w:right="0" w:hanging="0"/>
@@ -1347,7 +1629,7 @@
       </w:pPr>
       <w:r>
         <w:rPr>
-          <w:rFonts w:ascii="Graphik Web;HelveticaNeueBold;HelveticaNeue-Bold;Helvetica Neue Bold;HelveticaBold;Helvetica-Bold;Helvetica Bold;HelveticaNeue;Helvetica Neue;Helvetica;Arial;sans-serif" w:hAnsi="Graphik Web;HelveticaNeueBold;HelveticaNeue-Bold;Helvetica Neue Bold;HelveticaBold;Helvetica-Bold;Helvetica Bold;HelveticaNeue;Helvetica Neue;Helvetica;Arial;sans-serif"/>
+          <w:rFonts w:ascii="DejaVu Sans Mono" w:hAnsi="DejaVu Sans Mono"/>
           <w:b/>
           <w:bCs w:val="false"/>
           <w:i w:val="false"/>
@@ -1356,6 +1638,7 @@
           <w:color w:val="101010"/>
           <w:spacing w:val="0"/>
           <w:sz w:val="24"/>
+          <w:szCs w:val="24"/>
         </w:rPr>
         <w:t>Why Would You Use gksu</w:t>
       </w:r>
@@ -1381,8 +1664,30 @@
       </w:pPr>
       <w:r>
         <w:rPr>
+          <w:rFonts w:ascii="DejaVu Sans Mono" w:hAnsi="DejaVu Sans Mono"/>
+          <w:b w:val="false"/>
+          <w:i w:val="false"/>
+          <w:caps w:val="false"/>
+          <w:smallCaps w:val="false"/>
+          <w:color w:val="101010"/>
+          <w:spacing w:val="0"/>
+          <w:sz w:val="24"/>
+          <w:szCs w:val="24"/>
+        </w:rPr>
+        <w:t>Imagine you are using the Nautilus file manager and you wish to edit a file in a folder owned by another user or indeed a folder that can only be accessed as the root user.</w:t>
+      </w:r>
+    </w:p>
+    <w:p>
+      <w:pPr>
+        <w:pStyle w:val="TextBody"/>
+        <w:widowControl/>
+        <w:spacing w:before="0" w:after="0"/>
+        <w:ind w:left="0" w:right="0" w:hanging="0"/>
+        <w:rPr>
           <w:rFonts w:ascii="Graphik Web;HelveticaNeueBold;HelveticaNeue-Bold;Helvetica Neue Bold;HelveticaBold;Helvetica-Bold;Helvetica Bold;HelveticaNeue;Helvetica Neue;Helvetica;Arial;sans-serif" w:hAnsi="Graphik Web;HelveticaNeueBold;HelveticaNeue-Bold;Helvetica Neue Bold;HelveticaBold;Helvetica-Bold;Helvetica Bold;HelveticaNeue;Helvetica Neue;Helvetica;Arial;sans-serif"/>
           <w:b w:val="false"/>
+          <w:b w:val="false"/>
+          <w:i w:val="false"/>
           <w:i w:val="false"/>
           <w:caps w:val="false"/>
           <w:smallCaps w:val="false"/>
@@ -1390,7 +1695,20 @@
           <w:spacing w:val="0"/>
           <w:sz w:val="24"/>
         </w:rPr>
-        <w:t>Imagine you are using the Nautilus file manager and you wish to edit a file in a folder owned by another user or indeed a folder that can only be accessed as the root user.</w:t>
+      </w:pPr>
+      <w:r>
+        <w:rPr>
+          <w:rFonts w:ascii="DejaVu Sans Mono" w:hAnsi="DejaVu Sans Mono"/>
+          <w:b w:val="false"/>
+          <w:i w:val="false"/>
+          <w:caps w:val="false"/>
+          <w:smallCaps w:val="false"/>
+          <w:color w:val="101010"/>
+          <w:spacing w:val="0"/>
+          <w:sz w:val="24"/>
+          <w:szCs w:val="24"/>
+        </w:rPr>
+        <w:t>When you open a folder which you have limited permissions to access you will find that options such as create file and create folder are greyed out.</w:t>
       </w:r>
     </w:p>
     <w:p>
@@ -1399,51 +1717,19 @@
         <w:widowControl/>
         <w:spacing w:before="0" w:after="0"/>
         <w:ind w:left="0" w:right="0" w:hanging="0"/>
-        <w:rPr>
-          <w:rFonts w:ascii="Graphik Web;HelveticaNeueBold;HelveticaNeue-Bold;Helvetica Neue Bold;HelveticaBold;Helvetica-Bold;Helvetica Bold;HelveticaNeue;Helvetica Neue;Helvetica;Arial;sans-serif" w:hAnsi="Graphik Web;HelveticaNeueBold;HelveticaNeue-Bold;Helvetica Neue Bold;HelveticaBold;Helvetica-Bold;Helvetica Bold;HelveticaNeue;Helvetica Neue;Helvetica;Arial;sans-serif"/>
-          <w:b w:val="false"/>
-          <w:b w:val="false"/>
-          <w:i w:val="false"/>
+        <w:rPr/>
+      </w:pPr>
+      <w:r>
+        <w:rPr>
+          <w:rFonts w:ascii="DejaVu Sans Mono" w:hAnsi="DejaVu Sans Mono"/>
+          <w:b w:val="false"/>
           <w:i w:val="false"/>
           <w:caps w:val="false"/>
           <w:smallCaps w:val="false"/>
           <w:color w:val="101010"/>
           <w:spacing w:val="0"/>
           <w:sz w:val="24"/>
-        </w:rPr>
-      </w:pPr>
-      <w:r>
-        <w:rPr>
-          <w:rFonts w:ascii="Graphik Web;HelveticaNeueBold;HelveticaNeue-Bold;Helvetica Neue Bold;HelveticaBold;Helvetica-Bold;Helvetica Bold;HelveticaNeue;Helvetica Neue;Helvetica;Arial;sans-serif" w:hAnsi="Graphik Web;HelveticaNeueBold;HelveticaNeue-Bold;Helvetica Neue Bold;HelveticaBold;Helvetica-Bold;Helvetica Bold;HelveticaNeue;Helvetica Neue;Helvetica;Arial;sans-serif"/>
-          <w:b w:val="false"/>
-          <w:i w:val="false"/>
-          <w:caps w:val="false"/>
-          <w:smallCaps w:val="false"/>
-          <w:color w:val="101010"/>
-          <w:spacing w:val="0"/>
-          <w:sz w:val="24"/>
-        </w:rPr>
-        <w:t>When you open a folder which you have limited permissions to access you will find that options such as create file and create folder are greyed out.</w:t>
-      </w:r>
-    </w:p>
-    <w:p>
-      <w:pPr>
-        <w:pStyle w:val="TextBody"/>
-        <w:widowControl/>
-        <w:spacing w:before="0" w:after="0"/>
-        <w:ind w:left="0" w:right="0" w:hanging="0"/>
-        <w:rPr/>
-      </w:pPr>
-      <w:r>
-        <w:rPr>
-          <w:rFonts w:ascii="Graphik Web;HelveticaNeueBold;HelveticaNeue-Bold;Helvetica Neue Bold;HelveticaBold;Helvetica-Bold;Helvetica Bold;HelveticaNeue;Helvetica Neue;Helvetica;Arial;sans-serif" w:hAnsi="Graphik Web;HelveticaNeueBold;HelveticaNeue-Bold;Helvetica Neue Bold;HelveticaBold;Helvetica-Bold;Helvetica Bold;HelveticaNeue;Helvetica Neue;Helvetica;Arial;sans-serif"/>
-          <w:b w:val="false"/>
-          <w:i w:val="false"/>
-          <w:caps w:val="false"/>
-          <w:smallCaps w:val="false"/>
-          <w:color w:val="101010"/>
-          <w:spacing w:val="0"/>
-          <w:sz w:val="24"/>
+          <w:szCs w:val="24"/>
         </w:rPr>
         <w:t>You could open a terminal window, switch to another user using the su command and then create or edit files using </w:t>
       </w:r>
@@ -1451,7 +1737,7 @@
         <w:r>
           <w:rPr>
             <w:rStyle w:val="InternetLink"/>
-            <w:rFonts w:ascii="Graphik Web;HelveticaNeueBold;HelveticaNeue-Bold;Helvetica Neue Bold;HelveticaBold;Helvetica-Bold;Helvetica Bold;HelveticaNeue;Helvetica Neue;Helvetica;Arial;sans-serif" w:hAnsi="Graphik Web;HelveticaNeueBold;HelveticaNeue-Bold;Helvetica Neue Bold;HelveticaBold;Helvetica-Bold;Helvetica Bold;HelveticaNeue;Helvetica Neue;Helvetica;Arial;sans-serif"/>
+            <w:rFonts w:ascii="DejaVu Sans Mono" w:hAnsi="DejaVu Sans Mono"/>
             <w:b w:val="false"/>
             <w:i w:val="false"/>
             <w:caps w:val="false"/>
@@ -1461,6 +1747,7 @@
             <w:color w:val="005D7F"/>
             <w:spacing w:val="0"/>
             <w:sz w:val="24"/>
+            <w:szCs w:val="24"/>
             <w:u w:val="none"/>
             <w:effect w:val="none"/>
           </w:rPr>
@@ -1469,8 +1756,30 @@
       </w:hyperlink>
       <w:r>
         <w:rPr>
+          <w:rFonts w:ascii="DejaVu Sans Mono" w:hAnsi="DejaVu Sans Mono"/>
+          <w:b w:val="false"/>
+          <w:i w:val="false"/>
+          <w:caps w:val="false"/>
+          <w:smallCaps w:val="false"/>
+          <w:color w:val="101010"/>
+          <w:spacing w:val="0"/>
+          <w:sz w:val="24"/>
+          <w:szCs w:val="24"/>
+        </w:rPr>
+        <w:t>. Alternatively, you could use the sudo command to edit files in places where you don't have the correct permissions.</w:t>
+      </w:r>
+    </w:p>
+    <w:p>
+      <w:pPr>
+        <w:pStyle w:val="TextBody"/>
+        <w:widowControl/>
+        <w:spacing w:before="0" w:after="0"/>
+        <w:ind w:left="0" w:right="0" w:hanging="0"/>
+        <w:rPr>
           <w:rFonts w:ascii="Graphik Web;HelveticaNeueBold;HelveticaNeue-Bold;Helvetica Neue Bold;HelveticaBold;Helvetica-Bold;Helvetica Bold;HelveticaNeue;Helvetica Neue;Helvetica;Arial;sans-serif" w:hAnsi="Graphik Web;HelveticaNeueBold;HelveticaNeue-Bold;Helvetica Neue Bold;HelveticaBold;Helvetica-Bold;Helvetica Bold;HelveticaNeue;Helvetica Neue;Helvetica;Arial;sans-serif"/>
           <w:b w:val="false"/>
+          <w:b w:val="false"/>
+          <w:i w:val="false"/>
           <w:i w:val="false"/>
           <w:caps w:val="false"/>
           <w:smallCaps w:val="false"/>
@@ -1478,38 +1787,18 @@
           <w:spacing w:val="0"/>
           <w:sz w:val="24"/>
         </w:rPr>
-        <w:t>. Alternatively, you could use the sudo command to edit files in places where you don't have the correct permissions.</w:t>
-      </w:r>
-    </w:p>
-    <w:p>
-      <w:pPr>
-        <w:pStyle w:val="TextBody"/>
-        <w:widowControl/>
-        <w:spacing w:before="0" w:after="0"/>
-        <w:ind w:left="0" w:right="0" w:hanging="0"/>
-        <w:rPr>
-          <w:rFonts w:ascii="Graphik Web;HelveticaNeueBold;HelveticaNeue-Bold;Helvetica Neue Bold;HelveticaBold;Helvetica-Bold;Helvetica Bold;HelveticaNeue;Helvetica Neue;Helvetica;Arial;sans-serif" w:hAnsi="Graphik Web;HelveticaNeueBold;HelveticaNeue-Bold;Helvetica Neue Bold;HelveticaBold;Helvetica-Bold;Helvetica Bold;HelveticaNeue;Helvetica Neue;Helvetica;Arial;sans-serif"/>
-          <w:b w:val="false"/>
-          <w:b w:val="false"/>
-          <w:i w:val="false"/>
+      </w:pPr>
+      <w:r>
+        <w:rPr>
+          <w:rFonts w:ascii="DejaVu Sans Mono" w:hAnsi="DejaVu Sans Mono"/>
+          <w:b w:val="false"/>
           <w:i w:val="false"/>
           <w:caps w:val="false"/>
           <w:smallCaps w:val="false"/>
           <w:color w:val="101010"/>
           <w:spacing w:val="0"/>
           <w:sz w:val="24"/>
-        </w:rPr>
-      </w:pPr>
-      <w:r>
-        <w:rPr>
-          <w:rFonts w:ascii="Graphik Web;HelveticaNeueBold;HelveticaNeue-Bold;Helvetica Neue Bold;HelveticaBold;Helvetica-Bold;Helvetica Bold;HelveticaNeue;Helvetica Neue;Helvetica;Arial;sans-serif" w:hAnsi="Graphik Web;HelveticaNeueBold;HelveticaNeue-Bold;Helvetica Neue Bold;HelveticaBold;Helvetica-Bold;Helvetica Bold;HelveticaNeue;Helvetica Neue;Helvetica;Arial;sans-serif"/>
-          <w:b w:val="false"/>
-          <w:i w:val="false"/>
-          <w:caps w:val="false"/>
-          <w:smallCaps w:val="false"/>
-          <w:color w:val="101010"/>
-          <w:spacing w:val="0"/>
-          <w:sz w:val="24"/>
+          <w:szCs w:val="24"/>
         </w:rPr>
         <w:t>The gksu application lets you run Nautilus as a different user which means you will have access to the files and folders that are currently greyed out.</w:t>
       </w:r>
@@ -1520,9 +1809,9 @@
         <w:widowControl/>
         <w:numPr>
           <w:ilvl w:val="2"/>
-          <w:numId w:val="1"/>
+          <w:numId w:val="2"/>
         </w:numPr>
-        <w:spacing w:lineRule="auto" w:line="326" w:before="0" w:after="0"/>
+        <w:spacing w:lineRule="auto" w:line="324" w:before="0" w:after="0"/>
         <w:ind w:left="0" w:right="0" w:hanging="0"/>
         <w:rPr>
           <w:rFonts w:ascii="Graphik Web;HelveticaNeueBold;HelveticaNeue-Bold;Helvetica Neue Bold;HelveticaBold;Helvetica-Bold;Helvetica Bold;HelveticaNeue;Helvetica Neue;Helvetica;Arial;sans-serif" w:hAnsi="Graphik Web;HelveticaNeueBold;HelveticaNeue-Bold;Helvetica Neue Bold;HelveticaBold;Helvetica-Bold;Helvetica Bold;HelveticaNeue;Helvetica Neue;Helvetica;Arial;sans-serif"/>
@@ -1538,13 +1827,15 @@
       </w:pPr>
       <w:r>
         <w:rPr>
-          <w:rFonts w:ascii="Graphik Web;HelveticaNeueBold;HelveticaNeue-Bold;Helvetica Neue Bold;HelveticaBold;Helvetica-Bold;Helvetica Bold;HelveticaNeue;Helvetica Neue;Helvetica;Arial;sans-serif" w:hAnsi="Graphik Web;HelveticaNeueBold;HelveticaNeue-Bold;Helvetica Neue Bold;HelveticaBold;Helvetica-Bold;Helvetica Bold;HelveticaNeue;Helvetica Neue;Helvetica;Arial;sans-serif"/>
+          <w:rFonts w:ascii="DejaVu Sans Mono" w:hAnsi="DejaVu Sans Mono"/>
           <w:b/>
           <w:i w:val="false"/>
           <w:caps w:val="false"/>
           <w:smallCaps w:val="false"/>
           <w:color w:val="101010"/>
           <w:spacing w:val="0"/>
+          <w:sz w:val="24"/>
+          <w:szCs w:val="24"/>
         </w:rPr>
         <w:t>How To Use gksu</w:t>
       </w:r>
@@ -1555,11 +1846,15 @@
         <w:widowControl/>
         <w:spacing w:before="0" w:after="0"/>
         <w:ind w:left="0" w:right="0" w:hanging="0"/>
-        <w:rPr/>
-      </w:pPr>
-      <w:r>
-        <w:rPr>
-          <w:rFonts w:ascii="Graphik Web;HelveticaNeueBold;HelveticaNeue-Bold;Helvetica Neue Bold;HelveticaBold;Helvetica-Bold;Helvetica Bold;HelveticaNeue;Helvetica Neue;Helvetica;Arial;sans-serif" w:hAnsi="Graphik Web;HelveticaNeueBold;HelveticaNeue-Bold;Helvetica Neue Bold;HelveticaBold;Helvetica-Bold;Helvetica Bold;HelveticaNeue;Helvetica Neue;Helvetica;Arial;sans-serif"/>
+        <w:rPr>
+          <w:rFonts w:ascii="DejaVu Sans Mono" w:hAnsi="DejaVu Sans Mono"/>
+          <w:sz w:val="24"/>
+          <w:szCs w:val="24"/>
+        </w:rPr>
+      </w:pPr>
+      <w:r>
+        <w:rPr>
+          <w:rFonts w:ascii="DejaVu Sans Mono" w:hAnsi="DejaVu Sans Mono"/>
           <w:b w:val="false"/>
           <w:i w:val="false"/>
           <w:caps w:val="false"/>
@@ -1567,6 +1862,7 @@
           <w:color w:val="101010"/>
           <w:spacing w:val="0"/>
           <w:sz w:val="24"/>
+          <w:szCs w:val="24"/>
         </w:rPr>
         <w:t>A simple way to run gksu is to open a terminal window and type the following:</w:t>
       </w:r>
@@ -1578,7 +1874,7 @@
         <w:spacing w:before="0" w:after="0"/>
         <w:ind w:left="0" w:right="0" w:hanging="0"/>
         <w:rPr>
-          <w:rFonts w:ascii="Graphik Web;HelveticaNeueBold;HelveticaNeue-Bold;Helvetica Neue Bold;HelveticaBold;Helvetica-Bold;Helvetica Bold;HelveticaNeue;Helvetica Neue;Helvetica;Arial;sans-serif" w:hAnsi="Graphik Web;HelveticaNeueBold;HelveticaNeue-Bold;Helvetica Neue Bold;HelveticaBold;Helvetica-Bold;Helvetica Bold;HelveticaNeue;Helvetica Neue;Helvetica;Arial;sans-serif"/>
+          <w:rFonts w:ascii="DejaVu Sans Mono" w:hAnsi="DejaVu Sans Mono"/>
           <w:b w:val="false"/>
           <w:b w:val="false"/>
           <w:i w:val="false"/>
@@ -1588,11 +1884,12 @@
           <w:color w:val="101010"/>
           <w:spacing w:val="0"/>
           <w:sz w:val="24"/>
-        </w:rPr>
-      </w:pPr>
-      <w:r>
-        <w:rPr>
-          <w:rFonts w:ascii="Graphik Web;HelveticaNeueBold;HelveticaNeue-Bold;Helvetica Neue Bold;HelveticaBold;Helvetica-Bold;Helvetica Bold;HelveticaNeue;Helvetica Neue;Helvetica;Arial;sans-serif" w:hAnsi="Graphik Web;HelveticaNeueBold;HelveticaNeue-Bold;Helvetica Neue Bold;HelveticaBold;Helvetica-Bold;Helvetica Bold;HelveticaNeue;Helvetica Neue;Helvetica;Arial;sans-serif"/>
+          <w:szCs w:val="24"/>
+        </w:rPr>
+      </w:pPr>
+      <w:r>
+        <w:rPr>
+          <w:rFonts w:ascii="DejaVu Sans Mono" w:hAnsi="DejaVu Sans Mono"/>
           <w:b w:val="false"/>
           <w:i w:val="false"/>
           <w:caps w:val="false"/>
@@ -1600,6 +1897,7 @@
           <w:color w:val="101010"/>
           <w:spacing w:val="0"/>
           <w:sz w:val="24"/>
+          <w:szCs w:val="24"/>
         </w:rPr>
       </w:r>
     </w:p>
@@ -1622,12 +1920,13 @@
       </w:pPr>
       <w:r>
         <w:rPr>
-          <w:rFonts w:ascii="Graphik Web;HelveticaNeueBold;HelveticaNeue-Bold;Helvetica Neue Bold;HelveticaBold;Helvetica-Bold;Helvetica Bold;HelveticaNeue;Helvetica Neue;Helvetica;Arial;sans-serif" w:hAnsi="Graphik Web;HelveticaNeueBold;HelveticaNeue-Bold;Helvetica Neue Bold;HelveticaBold;Helvetica-Bold;Helvetica Bold;HelveticaNeue;Helvetica Neue;Helvetica;Arial;sans-serif"/>
+          <w:rFonts w:ascii="DejaVu Sans Mono" w:hAnsi="DejaVu Sans Mono"/>
           <w:b w:val="false"/>
           <w:i/>
           <w:color w:val="848484"/>
           <w:spacing w:val="0"/>
           <w:sz w:val="24"/>
+          <w:szCs w:val="24"/>
         </w:rPr>
         <w:t>gksu</w:t>
       </w:r>
@@ -1639,7 +1938,7 @@
         <w:spacing w:before="0" w:after="0"/>
         <w:ind w:left="0" w:right="0" w:hanging="0"/>
         <w:rPr>
-          <w:rFonts w:ascii="Graphik Web;HelveticaNeueBold;HelveticaNeue-Bold;Helvetica Neue Bold;HelveticaBold;Helvetica-Bold;Helvetica Bold;HelveticaNeue;Helvetica Neue;Helvetica;Arial;sans-serif" w:hAnsi="Graphik Web;HelveticaNeueBold;HelveticaNeue-Bold;Helvetica Neue Bold;HelveticaBold;Helvetica-Bold;Helvetica Bold;HelveticaNeue;Helvetica Neue;Helvetica;Arial;sans-serif"/>
+          <w:rFonts w:ascii="DejaVu Sans Mono" w:hAnsi="DejaVu Sans Mono"/>
           <w:b w:val="false"/>
           <w:b w:val="false"/>
           <w:i/>
@@ -1647,16 +1946,18 @@
           <w:color w:val="848484"/>
           <w:spacing w:val="0"/>
           <w:sz w:val="24"/>
-        </w:rPr>
-      </w:pPr>
-      <w:r>
-        <w:rPr>
-          <w:rFonts w:ascii="Graphik Web;HelveticaNeueBold;HelveticaNeue-Bold;Helvetica Neue Bold;HelveticaBold;Helvetica-Bold;Helvetica Bold;HelveticaNeue;Helvetica Neue;Helvetica;Arial;sans-serif" w:hAnsi="Graphik Web;HelveticaNeueBold;HelveticaNeue-Bold;Helvetica Neue Bold;HelveticaBold;Helvetica-Bold;Helvetica Bold;HelveticaNeue;Helvetica Neue;Helvetica;Arial;sans-serif"/>
+          <w:szCs w:val="24"/>
+        </w:rPr>
+      </w:pPr>
+      <w:r>
+        <w:rPr>
+          <w:rFonts w:ascii="DejaVu Sans Mono" w:hAnsi="DejaVu Sans Mono"/>
           <w:b w:val="false"/>
           <w:i/>
           <w:color w:val="848484"/>
           <w:spacing w:val="0"/>
           <w:sz w:val="24"/>
+          <w:szCs w:val="24"/>
         </w:rPr>
       </w:r>
     </w:p>
@@ -1681,7 +1982,7 @@
       </w:pPr>
       <w:r>
         <w:rPr>
-          <w:rFonts w:ascii="Graphik Web;HelveticaNeueBold;HelveticaNeue-Bold;Helvetica Neue Bold;HelveticaBold;Helvetica-Bold;Helvetica Bold;HelveticaNeue;Helvetica Neue;Helvetica;Arial;sans-serif" w:hAnsi="Graphik Web;HelveticaNeueBold;HelveticaNeue-Bold;Helvetica Neue Bold;HelveticaBold;Helvetica-Bold;Helvetica Bold;HelveticaNeue;Helvetica Neue;Helvetica;Arial;sans-serif"/>
+          <w:rFonts w:ascii="DejaVu Sans Mono" w:hAnsi="DejaVu Sans Mono"/>
           <w:b w:val="false"/>
           <w:i w:val="false"/>
           <w:caps w:val="false"/>
@@ -1689,6 +1990,7 @@
           <w:color w:val="101010"/>
           <w:spacing w:val="0"/>
           <w:sz w:val="24"/>
+          <w:szCs w:val="24"/>
         </w:rPr>
         <w:t>A small window will open with two boxes:</w:t>
       </w:r>
@@ -1699,7 +2001,7 @@
         <w:widowControl/>
         <w:numPr>
           <w:ilvl w:val="0"/>
-          <w:numId w:val="2"/>
+          <w:numId w:val="3"/>
         </w:numPr>
         <w:tabs>
           <w:tab w:val="left" w:pos="0" w:leader="none"/>
@@ -1721,7 +2023,7 @@
       </w:pPr>
       <w:r>
         <w:rPr>
-          <w:rFonts w:ascii="Graphik Web;HelveticaNeueBold;HelveticaNeue-Bold;Helvetica Neue Bold;HelveticaBold;Helvetica-Bold;Helvetica Bold;HelveticaNeue;Helvetica Neue;Helvetica;Arial;sans-serif" w:hAnsi="Graphik Web;HelveticaNeueBold;HelveticaNeue-Bold;Helvetica Neue Bold;HelveticaBold;Helvetica-Bold;Helvetica Bold;HelveticaNeue;Helvetica Neue;Helvetica;Arial;sans-serif"/>
+          <w:rFonts w:ascii="DejaVu Sans Mono" w:hAnsi="DejaVu Sans Mono"/>
           <w:b w:val="false"/>
           <w:i w:val="false"/>
           <w:caps w:val="false"/>
@@ -1729,6 +2031,7 @@
           <w:color w:val="101010"/>
           <w:spacing w:val="0"/>
           <w:sz w:val="24"/>
+          <w:szCs w:val="24"/>
         </w:rPr>
         <w:t>run</w:t>
       </w:r>
@@ -1739,7 +2042,7 @@
         <w:widowControl/>
         <w:numPr>
           <w:ilvl w:val="0"/>
-          <w:numId w:val="2"/>
+          <w:numId w:val="3"/>
         </w:numPr>
         <w:tabs>
           <w:tab w:val="left" w:pos="0" w:leader="none"/>
@@ -1760,8 +2063,29 @@
       </w:pPr>
       <w:r>
         <w:rPr>
+          <w:rFonts w:ascii="DejaVu Sans Mono" w:hAnsi="DejaVu Sans Mono"/>
+          <w:b w:val="false"/>
+          <w:i w:val="false"/>
+          <w:caps w:val="false"/>
+          <w:smallCaps w:val="false"/>
+          <w:color w:val="101010"/>
+          <w:spacing w:val="0"/>
+          <w:sz w:val="24"/>
+          <w:szCs w:val="24"/>
+        </w:rPr>
+        <w:t>as user</w:t>
+      </w:r>
+    </w:p>
+    <w:p>
+      <w:pPr>
+        <w:pStyle w:val="TextBody"/>
+        <w:widowControl/>
+        <w:ind w:left="0" w:right="0" w:hanging="0"/>
+        <w:rPr>
           <w:rFonts w:ascii="Graphik Web;HelveticaNeueBold;HelveticaNeue-Bold;Helvetica Neue Bold;HelveticaBold;Helvetica-Bold;Helvetica Bold;HelveticaNeue;Helvetica Neue;Helvetica;Arial;sans-serif" w:hAnsi="Graphik Web;HelveticaNeueBold;HelveticaNeue-Bold;Helvetica Neue Bold;HelveticaBold;Helvetica-Bold;Helvetica Bold;HelveticaNeue;Helvetica Neue;Helvetica;Arial;sans-serif"/>
           <w:b w:val="false"/>
+          <w:b w:val="false"/>
+          <w:i w:val="false"/>
           <w:i w:val="false"/>
           <w:caps w:val="false"/>
           <w:smallCaps w:val="false"/>
@@ -1769,13 +2093,27 @@
           <w:spacing w:val="0"/>
           <w:sz w:val="24"/>
         </w:rPr>
-        <w:t>as user</w:t>
+      </w:pPr>
+      <w:r>
+        <w:rPr>
+          <w:rFonts w:ascii="DejaVu Sans Mono" w:hAnsi="DejaVu Sans Mono"/>
+          <w:b w:val="false"/>
+          <w:i w:val="false"/>
+          <w:caps w:val="false"/>
+          <w:smallCaps w:val="false"/>
+          <w:color w:val="101010"/>
+          <w:spacing w:val="0"/>
+          <w:sz w:val="24"/>
+          <w:szCs w:val="24"/>
+        </w:rPr>
+        <w:t>The run box wants to know the name of the program you wish to run and the as userbox lets you decide which user to run the program as.</w:t>
       </w:r>
     </w:p>
     <w:p>
       <w:pPr>
         <w:pStyle w:val="TextBody"/>
         <w:widowControl/>
+        <w:spacing w:before="0" w:after="0"/>
         <w:ind w:left="0" w:right="0" w:hanging="0"/>
         <w:rPr>
           <w:rFonts w:ascii="Graphik Web;HelveticaNeueBold;HelveticaNeue-Bold;Helvetica Neue Bold;HelveticaBold;Helvetica-Bold;Helvetica Bold;HelveticaNeue;Helvetica Neue;Helvetica;Arial;sans-serif" w:hAnsi="Graphik Web;HelveticaNeueBold;HelveticaNeue-Bold;Helvetica Neue Bold;HelveticaBold;Helvetica-Bold;Helvetica Bold;HelveticaNeue;Helvetica Neue;Helvetica;Arial;sans-serif"/>
@@ -1792,8 +2130,62 @@
       </w:pPr>
       <w:r>
         <w:rPr>
+          <w:rFonts w:ascii="DejaVu Sans Mono" w:hAnsi="DejaVu Sans Mono"/>
+          <w:b w:val="false"/>
+          <w:i w:val="false"/>
+          <w:caps w:val="false"/>
+          <w:smallCaps w:val="false"/>
+          <w:color w:val="101010"/>
+          <w:spacing w:val="0"/>
+          <w:sz w:val="24"/>
+          <w:szCs w:val="24"/>
+        </w:rPr>
+        <w:t>If you run gksu and enter nautilus as the run command and leave the user as root you will now be able to manipulate files and folders previously inaccessible.</w:t>
+      </w:r>
+    </w:p>
+    <w:p>
+      <w:pPr>
+        <w:pStyle w:val="TextBody"/>
+        <w:widowControl/>
+        <w:ind w:left="0" w:right="0" w:hanging="0"/>
+        <w:rPr>
+          <w:rFonts w:ascii="DejaVu Sans Mono" w:hAnsi="DejaVu Sans Mono"/>
+          <w:b w:val="false"/>
+          <w:b w:val="false"/>
+          <w:i w:val="false"/>
+          <w:i w:val="false"/>
+          <w:caps w:val="false"/>
+          <w:smallCaps w:val="false"/>
+          <w:color w:val="101010"/>
+          <w:spacing w:val="0"/>
+          <w:sz w:val="24"/>
+          <w:szCs w:val="24"/>
+        </w:rPr>
+      </w:pPr>
+      <w:r>
+        <w:rPr>
+          <w:rFonts w:ascii="DejaVu Sans Mono" w:hAnsi="DejaVu Sans Mono"/>
+          <w:b w:val="false"/>
+          <w:i w:val="false"/>
+          <w:caps w:val="false"/>
+          <w:smallCaps w:val="false"/>
+          <w:color w:val="101010"/>
+          <w:spacing w:val="0"/>
+          <w:sz w:val="24"/>
+          <w:szCs w:val="24"/>
+        </w:rPr>
+      </w:r>
+    </w:p>
+    <w:p>
+      <w:pPr>
+        <w:pStyle w:val="TextBody"/>
+        <w:widowControl/>
+        <w:ind w:left="0" w:right="0" w:hanging="0"/>
+        <w:rPr>
           <w:rFonts w:ascii="Graphik Web;HelveticaNeueBold;HelveticaNeue-Bold;Helvetica Neue Bold;HelveticaBold;Helvetica-Bold;Helvetica Bold;HelveticaNeue;Helvetica Neue;Helvetica;Arial;sans-serif" w:hAnsi="Graphik Web;HelveticaNeueBold;HelveticaNeue-Bold;Helvetica Neue Bold;HelveticaBold;Helvetica-Bold;Helvetica Bold;HelveticaNeue;Helvetica Neue;Helvetica;Arial;sans-serif"/>
           <w:b w:val="false"/>
+          <w:b w:val="false"/>
+          <w:i w:val="false"/>
           <w:i w:val="false"/>
           <w:caps w:val="false"/>
           <w:smallCaps w:val="false"/>
@@ -1801,101 +2193,18 @@
           <w:spacing w:val="0"/>
           <w:sz w:val="24"/>
         </w:rPr>
-        <w:t>The run box wants to know the name of the program you wish to run and the as userbox lets you decide which user to run the program as.</w:t>
-      </w:r>
-    </w:p>
-    <w:p>
-      <w:pPr>
-        <w:pStyle w:val="TextBody"/>
-        <w:widowControl/>
-        <w:spacing w:before="0" w:after="0"/>
-        <w:ind w:left="0" w:right="0" w:hanging="0"/>
-        <w:rPr>
-          <w:rFonts w:ascii="Graphik Web;HelveticaNeueBold;HelveticaNeue-Bold;Helvetica Neue Bold;HelveticaBold;Helvetica-Bold;Helvetica Bold;HelveticaNeue;Helvetica Neue;Helvetica;Arial;sans-serif" w:hAnsi="Graphik Web;HelveticaNeueBold;HelveticaNeue-Bold;Helvetica Neue Bold;HelveticaBold;Helvetica-Bold;Helvetica Bold;HelveticaNeue;Helvetica Neue;Helvetica;Arial;sans-serif"/>
-          <w:b w:val="false"/>
-          <w:b w:val="false"/>
-          <w:i w:val="false"/>
+      </w:pPr>
+      <w:r>
+        <w:rPr>
+          <w:rFonts w:ascii="DejaVu Sans Mono" w:hAnsi="DejaVu Sans Mono"/>
+          <w:b w:val="false"/>
           <w:i w:val="false"/>
           <w:caps w:val="false"/>
           <w:smallCaps w:val="false"/>
           <w:color w:val="101010"/>
           <w:spacing w:val="0"/>
           <w:sz w:val="24"/>
-        </w:rPr>
-      </w:pPr>
-      <w:r>
-        <w:rPr>
-          <w:rFonts w:ascii="Graphik Web;HelveticaNeueBold;HelveticaNeue-Bold;Helvetica Neue Bold;HelveticaBold;Helvetica-Bold;Helvetica Bold;HelveticaNeue;Helvetica Neue;Helvetica;Arial;sans-serif" w:hAnsi="Graphik Web;HelveticaNeueBold;HelveticaNeue-Bold;Helvetica Neue Bold;HelveticaBold;Helvetica-Bold;Helvetica Bold;HelveticaNeue;Helvetica Neue;Helvetica;Arial;sans-serif"/>
-          <w:b w:val="false"/>
-          <w:i w:val="false"/>
-          <w:caps w:val="false"/>
-          <w:smallCaps w:val="false"/>
-          <w:color w:val="101010"/>
-          <w:spacing w:val="0"/>
-          <w:sz w:val="24"/>
-        </w:rPr>
-        <w:t>If you run gksu and enter nautilus as the run command and leave the user as root you will now be able to manipulate files and folders previously inaccessible.</w:t>
-      </w:r>
-    </w:p>
-    <w:p>
-      <w:pPr>
-        <w:pStyle w:val="TextBody"/>
-        <w:widowControl/>
-        <w:ind w:left="0" w:right="0" w:hanging="0"/>
-        <w:rPr>
-          <w:rFonts w:ascii="Graphik Web;HelveticaNeueBold;HelveticaNeue-Bold;Helvetica Neue Bold;HelveticaBold;Helvetica-Bold;Helvetica Bold;HelveticaNeue;Helvetica Neue;Helvetica;Arial;sans-serif" w:hAnsi="Graphik Web;HelveticaNeueBold;HelveticaNeue-Bold;Helvetica Neue Bold;HelveticaBold;Helvetica-Bold;Helvetica Bold;HelveticaNeue;Helvetica Neue;Helvetica;Arial;sans-serif"/>
-          <w:b w:val="false"/>
-          <w:b w:val="false"/>
-          <w:i w:val="false"/>
-          <w:i w:val="false"/>
-          <w:caps w:val="false"/>
-          <w:smallCaps w:val="false"/>
-          <w:color w:val="101010"/>
-          <w:spacing w:val="0"/>
-          <w:sz w:val="24"/>
-        </w:rPr>
-      </w:pPr>
-      <w:r>
-        <w:rPr>
-          <w:rFonts w:ascii="Graphik Web;HelveticaNeueBold;HelveticaNeue-Bold;Helvetica Neue Bold;HelveticaBold;Helvetica-Bold;Helvetica Bold;HelveticaNeue;Helvetica Neue;Helvetica;Arial;sans-serif" w:hAnsi="Graphik Web;HelveticaNeueBold;HelveticaNeue-Bold;Helvetica Neue Bold;HelveticaBold;Helvetica-Bold;Helvetica Bold;HelveticaNeue;Helvetica Neue;Helvetica;Arial;sans-serif"/>
-          <w:b w:val="false"/>
-          <w:i w:val="false"/>
-          <w:caps w:val="false"/>
-          <w:smallCaps w:val="false"/>
-          <w:color w:val="101010"/>
-          <w:spacing w:val="0"/>
-          <w:sz w:val="24"/>
-        </w:rPr>
-      </w:r>
-    </w:p>
-    <w:p>
-      <w:pPr>
-        <w:pStyle w:val="TextBody"/>
-        <w:widowControl/>
-        <w:ind w:left="0" w:right="0" w:hanging="0"/>
-        <w:rPr>
-          <w:rFonts w:ascii="Graphik Web;HelveticaNeueBold;HelveticaNeue-Bold;Helvetica Neue Bold;HelveticaBold;Helvetica-Bold;Helvetica Bold;HelveticaNeue;Helvetica Neue;Helvetica;Arial;sans-serif" w:hAnsi="Graphik Web;HelveticaNeueBold;HelveticaNeue-Bold;Helvetica Neue Bold;HelveticaBold;Helvetica-Bold;Helvetica Bold;HelveticaNeue;Helvetica Neue;Helvetica;Arial;sans-serif"/>
-          <w:b w:val="false"/>
-          <w:b w:val="false"/>
-          <w:i w:val="false"/>
-          <w:i w:val="false"/>
-          <w:caps w:val="false"/>
-          <w:smallCaps w:val="false"/>
-          <w:color w:val="101010"/>
-          <w:spacing w:val="0"/>
-          <w:sz w:val="24"/>
-        </w:rPr>
-      </w:pPr>
-      <w:r>
-        <w:rPr>
-          <w:rFonts w:ascii="Graphik Web;HelveticaNeueBold;HelveticaNeue-Bold;Helvetica Neue Bold;HelveticaBold;Helvetica-Bold;Helvetica Bold;HelveticaNeue;Helvetica Neue;Helvetica;Arial;sans-serif" w:hAnsi="Graphik Web;HelveticaNeueBold;HelveticaNeue-Bold;Helvetica Neue Bold;HelveticaBold;Helvetica-Bold;Helvetica Bold;HelveticaNeue;Helvetica Neue;Helvetica;Arial;sans-serif"/>
-          <w:b w:val="false"/>
-          <w:i w:val="false"/>
-          <w:caps w:val="false"/>
-          <w:smallCaps w:val="false"/>
-          <w:color w:val="101010"/>
-          <w:spacing w:val="0"/>
-          <w:sz w:val="24"/>
+          <w:szCs w:val="24"/>
         </w:rPr>
         <w:t>You don't have to use the gksu command on its own. You can specify the command you wish to run and the user all in one as follows:</w:t>
       </w:r>
@@ -1919,12 +2228,13 @@
       </w:pPr>
       <w:r>
         <w:rPr>
-          <w:rFonts w:ascii="Graphik Web;HelveticaNeueBold;HelveticaNeue-Bold;Helvetica Neue Bold;HelveticaBold;Helvetica-Bold;Helvetica Bold;HelveticaNeue;Helvetica Neue;Helvetica;Arial;sans-serif" w:hAnsi="Graphik Web;HelveticaNeueBold;HelveticaNeue-Bold;Helvetica Neue Bold;HelveticaBold;Helvetica-Bold;Helvetica Bold;HelveticaNeue;Helvetica Neue;Helvetica;Arial;sans-serif"/>
+          <w:rFonts w:ascii="DejaVu Sans Mono" w:hAnsi="DejaVu Sans Mono"/>
           <w:b w:val="false"/>
           <w:i/>
           <w:color w:val="848484"/>
           <w:spacing w:val="0"/>
           <w:sz w:val="24"/>
+          <w:szCs w:val="24"/>
         </w:rPr>
         <w:t>gksu -u root nautilus</w:t>
       </w:r>
@@ -1936,7 +2246,7 @@
         <w:spacing w:before="0" w:after="0"/>
         <w:ind w:left="0" w:right="0" w:hanging="0"/>
         <w:rPr>
-          <w:rFonts w:ascii="Graphik Web;HelveticaNeueBold;HelveticaNeue-Bold;Helvetica Neue Bold;HelveticaBold;Helvetica-Bold;Helvetica Bold;HelveticaNeue;Helvetica Neue;Helvetica;Arial;sans-serif" w:hAnsi="Graphik Web;HelveticaNeueBold;HelveticaNeue-Bold;Helvetica Neue Bold;HelveticaBold;Helvetica-Bold;Helvetica Bold;HelveticaNeue;Helvetica Neue;Helvetica;Arial;sans-serif"/>
+          <w:rFonts w:ascii="DejaVu Sans Mono" w:hAnsi="DejaVu Sans Mono"/>
           <w:b w:val="false"/>
           <w:b w:val="false"/>
           <w:i/>
@@ -1944,16 +2254,18 @@
           <w:color w:val="848484"/>
           <w:spacing w:val="0"/>
           <w:sz w:val="24"/>
-        </w:rPr>
-      </w:pPr>
-      <w:r>
-        <w:rPr>
-          <w:rFonts w:ascii="Graphik Web;HelveticaNeueBold;HelveticaNeue-Bold;Helvetica Neue Bold;HelveticaBold;Helvetica-Bold;Helvetica Bold;HelveticaNeue;Helvetica Neue;Helvetica;Arial;sans-serif" w:hAnsi="Graphik Web;HelveticaNeueBold;HelveticaNeue-Bold;Helvetica Neue Bold;HelveticaBold;Helvetica-Bold;Helvetica Bold;HelveticaNeue;Helvetica Neue;Helvetica;Arial;sans-serif"/>
+          <w:szCs w:val="24"/>
+        </w:rPr>
+      </w:pPr>
+      <w:r>
+        <w:rPr>
+          <w:rFonts w:ascii="DejaVu Sans Mono" w:hAnsi="DejaVu Sans Mono"/>
           <w:b w:val="false"/>
           <w:i/>
           <w:color w:val="848484"/>
           <w:spacing w:val="0"/>
           <w:sz w:val="24"/>
+          <w:szCs w:val="24"/>
         </w:rPr>
       </w:r>
     </w:p>
@@ -1963,9 +2275,9 @@
         <w:widowControl/>
         <w:numPr>
           <w:ilvl w:val="2"/>
-          <w:numId w:val="1"/>
+          <w:numId w:val="2"/>
         </w:numPr>
-        <w:spacing w:lineRule="auto" w:line="326" w:before="0" w:after="0"/>
+        <w:spacing w:lineRule="auto" w:line="324" w:before="0" w:after="0"/>
         <w:ind w:left="0" w:right="0" w:hanging="0"/>
         <w:rPr>
           <w:rFonts w:ascii="Graphik Web;HelveticaNeueBold;HelveticaNeue-Bold;Helvetica Neue Bold;HelveticaBold;Helvetica-Bold;Helvetica Bold;HelveticaNeue;Helvetica Neue;Helvetica;Arial;sans-serif" w:hAnsi="Graphik Web;HelveticaNeueBold;HelveticaNeue-Bold;Helvetica Neue Bold;HelveticaBold;Helvetica-Bold;Helvetica Bold;HelveticaNeue;Helvetica Neue;Helvetica;Arial;sans-serif"/>
@@ -1981,15 +2293,137 @@
       </w:pPr>
       <w:r>
         <w:rPr>
+          <w:rFonts w:ascii="DejaVu Sans Mono" w:hAnsi="DejaVu Sans Mono"/>
+          <w:b/>
+          <w:i w:val="false"/>
+          <w:caps w:val="false"/>
+          <w:smallCaps w:val="false"/>
+          <w:color w:val="101010"/>
+          <w:spacing w:val="0"/>
+          <w:sz w:val="24"/>
+          <w:szCs w:val="24"/>
+        </w:rPr>
+        <w:t>Difference Between gksu And gksudo</w:t>
+      </w:r>
+    </w:p>
+    <w:p>
+      <w:pPr>
+        <w:pStyle w:val="TextBody"/>
+        <w:widowControl/>
+        <w:spacing w:before="0" w:after="0"/>
+        <w:ind w:left="0" w:right="0" w:hanging="0"/>
+        <w:rPr>
           <w:rFonts w:ascii="Graphik Web;HelveticaNeueBold;HelveticaNeue-Bold;Helvetica Neue Bold;HelveticaBold;Helvetica-Bold;Helvetica Bold;HelveticaNeue;Helvetica Neue;Helvetica;Arial;sans-serif" w:hAnsi="Graphik Web;HelveticaNeueBold;HelveticaNeue-Bold;Helvetica Neue Bold;HelveticaBold;Helvetica-Bold;Helvetica Bold;HelveticaNeue;Helvetica Neue;Helvetica;Arial;sans-serif"/>
+          <w:b w:val="false"/>
+          <w:b w:val="false"/>
+          <w:i w:val="false"/>
+          <w:i w:val="false"/>
+          <w:caps w:val="false"/>
+          <w:smallCaps w:val="false"/>
+          <w:color w:val="101010"/>
+          <w:spacing w:val="0"/>
+          <w:sz w:val="24"/>
+        </w:rPr>
+      </w:pPr>
+      <w:r>
+        <w:rPr>
+          <w:rFonts w:ascii="DejaVu Sans Mono" w:hAnsi="DejaVu Sans Mono"/>
+          <w:b w:val="false"/>
+          <w:i w:val="false"/>
+          <w:caps w:val="false"/>
+          <w:smallCaps w:val="false"/>
+          <w:color w:val="101010"/>
+          <w:spacing w:val="0"/>
+          <w:sz w:val="24"/>
+          <w:szCs w:val="24"/>
+        </w:rPr>
+        <w:t>In Ubuntu gksu and gksudo perform the same task as they are symbolically linked. (they both point to the same executable).</w:t>
+      </w:r>
+    </w:p>
+    <w:p>
+      <w:pPr>
+        <w:pStyle w:val="TextBody"/>
+        <w:widowControl/>
+        <w:spacing w:before="0" w:after="0"/>
+        <w:ind w:left="0" w:right="0" w:hanging="0"/>
+        <w:rPr>
+          <w:rFonts w:ascii="DejaVu Sans Mono" w:hAnsi="DejaVu Sans Mono"/>
+          <w:sz w:val="24"/>
+          <w:szCs w:val="24"/>
+        </w:rPr>
+      </w:pPr>
+      <w:r>
+        <w:rPr>
+          <w:rFonts w:ascii="DejaVu Sans Mono" w:hAnsi="DejaVu Sans Mono"/>
+          <w:b w:val="false"/>
+          <w:i w:val="false"/>
+          <w:caps w:val="false"/>
+          <w:smallCaps w:val="false"/>
+          <w:color w:val="101010"/>
+          <w:spacing w:val="0"/>
+          <w:sz w:val="24"/>
+          <w:szCs w:val="24"/>
+        </w:rPr>
+        <w:t>You should, however, assume that gksu is the graphical equivalent of the su command which means you have switched to the environment of the user. The gksudo command is equivalent to the sudo command which means you are running the application as the person you are impersonating which by default is root.</w:t>
+      </w:r>
+    </w:p>
+    <w:p>
+      <w:pPr>
+        <w:pStyle w:val="TextBody"/>
+        <w:widowControl/>
+        <w:spacing w:before="0" w:after="0"/>
+        <w:ind w:left="0" w:right="0" w:hanging="0"/>
+        <w:rPr>
+          <w:b w:val="false"/>
+          <w:b w:val="false"/>
+          <w:i w:val="false"/>
+          <w:i w:val="false"/>
+          <w:caps w:val="false"/>
+          <w:smallCaps w:val="false"/>
+          <w:color w:val="101010"/>
+          <w:spacing w:val="0"/>
+        </w:rPr>
+      </w:pPr>
+      <w:r>
+        <w:rPr>
+          <w:b w:val="false"/>
+          <w:i w:val="false"/>
+          <w:caps w:val="false"/>
+          <w:smallCaps w:val="false"/>
+          <w:color w:val="101010"/>
+          <w:spacing w:val="0"/>
+        </w:rPr>
+      </w:r>
+    </w:p>
+    <w:p>
+      <w:pPr>
+        <w:pStyle w:val="TextBody"/>
+        <w:widowControl/>
+        <w:spacing w:before="0" w:after="0"/>
+        <w:ind w:left="0" w:right="0" w:hanging="0"/>
+        <w:rPr>
+          <w:rFonts w:ascii="DejaVu Sans Mono" w:hAnsi="DejaVu Sans Mono"/>
           <w:b/>
+          <w:b/>
+          <w:bCs/>
+          <w:sz w:val="24"/>
+          <w:szCs w:val="24"/>
+        </w:rPr>
+      </w:pPr>
+      <w:r>
+        <w:rPr>
+          <w:rFonts w:ascii="DejaVu Sans Mono" w:hAnsi="DejaVu Sans Mono"/>
+          <w:b/>
+          <w:bCs/>
           <w:i w:val="false"/>
           <w:caps w:val="false"/>
           <w:smallCaps w:val="false"/>
           <w:color w:val="101010"/>
           <w:spacing w:val="0"/>
-        </w:rPr>
-        <w:t>Difference Between gksu And gksudo</w:t>
+          <w:sz w:val="24"/>
+          <w:szCs w:val="24"/>
+        </w:rPr>
+        <w:t>To Change PHP version from terminal</w:t>
       </w:r>
     </w:p>
     <w:p>
@@ -1999,7 +2433,6 @@
         <w:spacing w:before="0" w:after="0"/>
         <w:ind w:left="0" w:right="0" w:hanging="0"/>
         <w:rPr>
-          <w:rFonts w:ascii="Graphik Web;HelveticaNeueBold;HelveticaNeue-Bold;Helvetica Neue Bold;HelveticaBold;Helvetica-Bold;Helvetica Bold;HelveticaNeue;Helvetica Neue;Helvetica;Arial;sans-serif" w:hAnsi="Graphik Web;HelveticaNeueBold;HelveticaNeue-Bold;Helvetica Neue Bold;HelveticaBold;Helvetica-Bold;Helvetica Bold;HelveticaNeue;Helvetica Neue;Helvetica;Arial;sans-serif"/>
           <w:b w:val="false"/>
           <w:b w:val="false"/>
           <w:i w:val="false"/>
@@ -2008,21 +2441,3231 @@
           <w:smallCaps w:val="false"/>
           <w:color w:val="101010"/>
           <w:spacing w:val="0"/>
-          <w:sz w:val="24"/>
-        </w:rPr>
-      </w:pPr>
-      <w:r>
-        <w:rPr>
-          <w:rFonts w:ascii="Graphik Web;HelveticaNeueBold;HelveticaNeue-Bold;Helvetica Neue Bold;HelveticaBold;Helvetica-Bold;Helvetica Bold;HelveticaNeue;Helvetica Neue;Helvetica;Arial;sans-serif" w:hAnsi="Graphik Web;HelveticaNeueBold;HelveticaNeue-Bold;Helvetica Neue Bold;HelveticaBold;Helvetica-Bold;Helvetica Bold;HelveticaNeue;Helvetica Neue;Helvetica;Arial;sans-serif"/>
+        </w:rPr>
+      </w:pPr>
+      <w:r>
+        <w:rPr>
           <w:b w:val="false"/>
           <w:i w:val="false"/>
           <w:caps w:val="false"/>
           <w:smallCaps w:val="false"/>
           <w:color w:val="101010"/>
           <w:spacing w:val="0"/>
-          <w:sz w:val="24"/>
-        </w:rPr>
-        <w:t>In Ubuntu gksu and gksudo perform the same task as they are symbolically linked. (they both point to the same executable).</w:t>
+        </w:rPr>
+      </w:r>
+    </w:p>
+    <w:p>
+      <w:pPr>
+        <w:pStyle w:val="PreformattedText"/>
+        <w:widowControl/>
+        <w:spacing w:before="0" w:after="0"/>
+        <w:ind w:left="0" w:right="0" w:hanging="0"/>
+        <w:rPr/>
+      </w:pPr>
+      <w:r>
+        <w:rPr>
+          <w:rStyle w:val="SourceText"/>
+          <w:rFonts w:ascii="DejaVu Sans Mono" w:hAnsi="DejaVu Sans Mono"/>
+          <w:b w:val="false"/>
+          <w:i w:val="false"/>
+          <w:caps w:val="false"/>
+          <w:smallCaps w:val="false"/>
+          <w:color w:val="303336"/>
+          <w:spacing w:val="0"/>
+          <w:sz w:val="24"/>
+          <w:szCs w:val="24"/>
+          <w:highlight w:val="white"/>
+        </w:rPr>
+        <w:t>sudo update-alternatives --</w:t>
+      </w:r>
+      <w:r>
+        <w:rPr>
+          <w:rStyle w:val="SourceText"/>
+          <w:rFonts w:ascii="DejaVu Sans Mono" w:hAnsi="DejaVu Sans Mono"/>
+          <w:b w:val="false"/>
+          <w:i w:val="false"/>
+          <w:caps w:val="false"/>
+          <w:smallCaps w:val="false"/>
+          <w:color w:val="101094"/>
+          <w:spacing w:val="0"/>
+          <w:sz w:val="24"/>
+          <w:szCs w:val="24"/>
+          <w:highlight w:val="white"/>
+        </w:rPr>
+        <w:t>set</w:t>
+      </w:r>
+      <w:r>
+        <w:rPr>
+          <w:rStyle w:val="SourceText"/>
+          <w:rFonts w:ascii="DejaVu Sans Mono" w:hAnsi="DejaVu Sans Mono"/>
+          <w:b w:val="false"/>
+          <w:i w:val="false"/>
+          <w:caps w:val="false"/>
+          <w:smallCaps w:val="false"/>
+          <w:color w:val="303336"/>
+          <w:spacing w:val="0"/>
+          <w:sz w:val="24"/>
+          <w:szCs w:val="24"/>
+          <w:highlight w:val="white"/>
+        </w:rPr>
+        <w:t xml:space="preserve"> php /usr/bin/php5.</w:t>
+      </w:r>
+      <w:r>
+        <w:rPr>
+          <w:rStyle w:val="SourceText"/>
+          <w:rFonts w:ascii="DejaVu Sans Mono" w:hAnsi="DejaVu Sans Mono"/>
+          <w:b w:val="false"/>
+          <w:i w:val="false"/>
+          <w:caps w:val="false"/>
+          <w:smallCaps w:val="false"/>
+          <w:color w:val="7D2727"/>
+          <w:spacing w:val="0"/>
+          <w:sz w:val="24"/>
+          <w:szCs w:val="24"/>
+          <w:highlight w:val="white"/>
+        </w:rPr>
+        <w:t>6</w:t>
+      </w:r>
+    </w:p>
+    <w:p>
+      <w:pPr>
+        <w:pStyle w:val="PreformattedText"/>
+        <w:widowControl/>
+        <w:spacing w:before="0" w:after="0"/>
+        <w:ind w:left="0" w:right="0" w:hanging="0"/>
+        <w:rPr>
+          <w:rStyle w:val="SourceText"/>
+          <w:rFonts w:ascii="DejaVu Sans Mono" w:hAnsi="DejaVu Sans Mono"/>
+          <w:b w:val="false"/>
+          <w:b w:val="false"/>
+          <w:i w:val="false"/>
+          <w:i w:val="false"/>
+          <w:caps w:val="false"/>
+          <w:smallCaps w:val="false"/>
+          <w:color w:val="7D2727"/>
+          <w:spacing w:val="0"/>
+          <w:sz w:val="24"/>
+          <w:szCs w:val="24"/>
+          <w:highlight w:val="white"/>
+        </w:rPr>
+      </w:pPr>
+      <w:r>
+        <w:rPr>
+          <w:rFonts w:ascii="DejaVu Sans Mono" w:hAnsi="DejaVu Sans Mono"/>
+          <w:b w:val="false"/>
+          <w:i w:val="false"/>
+          <w:caps w:val="false"/>
+          <w:smallCaps w:val="false"/>
+          <w:color w:val="7D2727"/>
+          <w:spacing w:val="0"/>
+          <w:sz w:val="24"/>
+          <w:szCs w:val="24"/>
+          <w:highlight w:val="white"/>
+        </w:rPr>
+      </w:r>
+    </w:p>
+    <w:p>
+      <w:pPr>
+        <w:pStyle w:val="PreformattedText"/>
+        <w:widowControl/>
+        <w:spacing w:before="0" w:after="0"/>
+        <w:ind w:left="0" w:right="0" w:hanging="0"/>
+        <w:rPr>
+          <w:rStyle w:val="SourceText"/>
+          <w:rFonts w:ascii="DejaVu Sans Mono" w:hAnsi="DejaVu Sans Mono"/>
+          <w:b w:val="false"/>
+          <w:b w:val="false"/>
+          <w:i w:val="false"/>
+          <w:i w:val="false"/>
+          <w:caps w:val="false"/>
+          <w:smallCaps w:val="false"/>
+          <w:color w:val="7D2727"/>
+          <w:spacing w:val="0"/>
+          <w:sz w:val="24"/>
+          <w:szCs w:val="24"/>
+          <w:highlight w:val="white"/>
+        </w:rPr>
+      </w:pPr>
+      <w:r>
+        <w:rPr>
+          <w:rFonts w:ascii="DejaVu Sans Mono" w:hAnsi="DejaVu Sans Mono"/>
+          <w:b w:val="false"/>
+          <w:i w:val="false"/>
+          <w:caps w:val="false"/>
+          <w:smallCaps w:val="false"/>
+          <w:color w:val="7D2727"/>
+          <w:spacing w:val="0"/>
+          <w:sz w:val="24"/>
+          <w:szCs w:val="24"/>
+          <w:highlight w:val="white"/>
+        </w:rPr>
+      </w:r>
+    </w:p>
+    <w:p>
+      <w:pPr>
+        <w:pStyle w:val="PreformattedText"/>
+        <w:widowControl/>
+        <w:spacing w:before="0" w:after="0"/>
+        <w:ind w:left="0" w:right="0" w:hanging="0"/>
+        <w:rPr/>
+      </w:pPr>
+      <w:r>
+        <w:rPr>
+          <w:rStyle w:val="SourceText"/>
+          <w:rFonts w:ascii="DejaVu Sans Mono" w:hAnsi="DejaVu Sans Mono"/>
+          <w:b/>
+          <w:bCs/>
+          <w:i w:val="false"/>
+          <w:caps w:val="false"/>
+          <w:smallCaps w:val="false"/>
+          <w:color w:val="000000"/>
+          <w:spacing w:val="0"/>
+          <w:sz w:val="24"/>
+          <w:szCs w:val="24"/>
+        </w:rPr>
+        <w:t>Commands in linux</w:t>
+      </w:r>
+    </w:p>
+    <w:p>
+      <w:pPr>
+        <w:pStyle w:val="PreformattedText"/>
+        <w:widowControl/>
+        <w:spacing w:before="0" w:after="0"/>
+        <w:ind w:left="0" w:right="0" w:hanging="0"/>
+        <w:rPr>
+          <w:rStyle w:val="SourceText"/>
+          <w:rFonts w:ascii="DejaVu Sans Mono" w:hAnsi="DejaVu Sans Mono"/>
+          <w:b w:val="false"/>
+          <w:b w:val="false"/>
+          <w:i w:val="false"/>
+          <w:i w:val="false"/>
+          <w:caps w:val="false"/>
+          <w:smallCaps w:val="false"/>
+          <w:color w:val="000000"/>
+          <w:spacing w:val="0"/>
+          <w:sz w:val="24"/>
+          <w:szCs w:val="24"/>
+        </w:rPr>
+      </w:pPr>
+      <w:r>
+        <w:rPr>
+          <w:rFonts w:ascii="DejaVu Sans Mono" w:hAnsi="DejaVu Sans Mono"/>
+          <w:b w:val="false"/>
+          <w:i w:val="false"/>
+          <w:caps w:val="false"/>
+          <w:smallCaps w:val="false"/>
+          <w:color w:val="000000"/>
+          <w:spacing w:val="0"/>
+          <w:sz w:val="24"/>
+          <w:szCs w:val="24"/>
+        </w:rPr>
+      </w:r>
+    </w:p>
+    <w:p>
+      <w:pPr>
+        <w:pStyle w:val="PreformattedText"/>
+        <w:widowControl/>
+        <w:spacing w:before="0" w:after="0"/>
+        <w:ind w:left="0" w:right="0" w:hanging="0"/>
+        <w:rPr/>
+      </w:pPr>
+      <w:r>
+        <w:rPr>
+          <w:rStyle w:val="SourceText"/>
+          <w:rFonts w:ascii="DejaVu Sans Mono" w:hAnsi="DejaVu Sans Mono"/>
+          <w:b w:val="false"/>
+          <w:i w:val="false"/>
+          <w:caps w:val="false"/>
+          <w:smallCaps w:val="false"/>
+          <w:color w:val="000000"/>
+          <w:spacing w:val="0"/>
+          <w:sz w:val="24"/>
+          <w:szCs w:val="24"/>
+        </w:rPr>
+        <w:t>passwd - to change the password of the current user.</w:t>
+      </w:r>
+    </w:p>
+    <w:p>
+      <w:pPr>
+        <w:pStyle w:val="PreformattedText"/>
+        <w:widowControl/>
+        <w:spacing w:before="0" w:after="0"/>
+        <w:ind w:left="0" w:right="0" w:hanging="0"/>
+        <w:rPr/>
+      </w:pPr>
+      <w:r>
+        <w:rPr>
+          <w:rStyle w:val="SourceText"/>
+          <w:rFonts w:ascii="DejaVu Sans Mono" w:hAnsi="DejaVu Sans Mono"/>
+          <w:b w:val="false"/>
+          <w:i w:val="false"/>
+          <w:caps w:val="false"/>
+          <w:smallCaps w:val="false"/>
+          <w:color w:val="000000"/>
+          <w:spacing w:val="0"/>
+          <w:sz w:val="24"/>
+          <w:szCs w:val="24"/>
+        </w:rPr>
+        <w:t>pwd - returns your location within the directory structure. (Present Working Directory)</w:t>
+      </w:r>
+    </w:p>
+    <w:p>
+      <w:pPr>
+        <w:pStyle w:val="PreformattedText"/>
+        <w:widowControl/>
+        <w:spacing w:before="0" w:after="0"/>
+        <w:ind w:left="0" w:right="0" w:hanging="0"/>
+        <w:rPr/>
+      </w:pPr>
+      <w:r>
+        <w:rPr>
+          <w:rStyle w:val="SourceText"/>
+          <w:rFonts w:ascii="DejaVu Sans Mono" w:hAnsi="DejaVu Sans Mono"/>
+          <w:b w:val="false"/>
+          <w:i w:val="false"/>
+          <w:caps w:val="false"/>
+          <w:smallCaps w:val="false"/>
+          <w:color w:val="000000"/>
+          <w:spacing w:val="0"/>
+          <w:sz w:val="24"/>
+          <w:szCs w:val="24"/>
+        </w:rPr>
+        <w:t>whoami - to see which user you’re logged in as.</w:t>
+      </w:r>
+    </w:p>
+    <w:p>
+      <w:pPr>
+        <w:pStyle w:val="PreformattedText"/>
+        <w:widowControl/>
+        <w:spacing w:before="0" w:after="0"/>
+        <w:ind w:left="0" w:right="0" w:hanging="0"/>
+        <w:rPr/>
+      </w:pPr>
+      <w:r>
+        <w:rPr>
+          <w:rStyle w:val="SourceText"/>
+          <w:rFonts w:ascii="DejaVu Sans Mono" w:hAnsi="DejaVu Sans Mono"/>
+          <w:b w:val="false"/>
+          <w:i w:val="false"/>
+          <w:caps w:val="false"/>
+          <w:smallCaps w:val="false"/>
+          <w:color w:val="000000"/>
+          <w:spacing w:val="0"/>
+          <w:sz w:val="24"/>
+          <w:szCs w:val="24"/>
+        </w:rPr>
+        <w:t>ls -l - (long listing) To get more information about the files and directories, such as their permissions,</w:t>
+      </w:r>
+    </w:p>
+    <w:p>
+      <w:pPr>
+        <w:pStyle w:val="PreformattedText"/>
+        <w:widowControl/>
+        <w:spacing w:before="0" w:after="0"/>
+        <w:ind w:left="0" w:right="0" w:hanging="0"/>
+        <w:rPr/>
+      </w:pPr>
+      <w:r>
+        <w:rPr>
+          <w:rStyle w:val="SourceText"/>
+          <w:rFonts w:ascii="DejaVu Sans Mono" w:hAnsi="DejaVu Sans Mono"/>
+          <w:b w:val="false"/>
+          <w:i w:val="false"/>
+          <w:caps w:val="false"/>
+          <w:smallCaps w:val="false"/>
+          <w:color w:val="000000"/>
+          <w:spacing w:val="0"/>
+          <w:sz w:val="24"/>
+          <w:szCs w:val="24"/>
+        </w:rPr>
+        <w:t>owner, size, and when they were last modified.</w:t>
+      </w:r>
+    </w:p>
+    <w:p>
+      <w:pPr>
+        <w:pStyle w:val="PreformattedText"/>
+        <w:widowControl/>
+        <w:spacing w:before="0" w:after="0"/>
+        <w:ind w:left="0" w:right="0" w:hanging="0"/>
+        <w:rPr/>
+      </w:pPr>
+      <w:r>
+        <w:rPr>
+          <w:rStyle w:val="SourceText"/>
+          <w:rFonts w:ascii="DejaVu Sans Mono" w:hAnsi="DejaVu Sans Mono"/>
+          <w:b w:val="false"/>
+          <w:i w:val="false"/>
+          <w:caps w:val="false"/>
+          <w:smallCaps w:val="false"/>
+          <w:color w:val="000000"/>
+          <w:spacing w:val="0"/>
+          <w:sz w:val="24"/>
+          <w:szCs w:val="24"/>
+        </w:rPr>
+        <w:t>ls -la - to see hidden files as well.</w:t>
+      </w:r>
+    </w:p>
+    <w:p>
+      <w:pPr>
+        <w:pStyle w:val="PreformattedText"/>
+        <w:widowControl/>
+        <w:spacing w:before="0" w:after="0"/>
+        <w:ind w:left="0" w:right="0" w:hanging="0"/>
+        <w:rPr/>
+      </w:pPr>
+      <w:r>
+        <w:rPr>
+          <w:rStyle w:val="SourceText"/>
+          <w:rFonts w:ascii="DejaVu Sans Mono" w:hAnsi="DejaVu Sans Mono"/>
+          <w:b w:val="false"/>
+          <w:i w:val="false"/>
+          <w:caps w:val="false"/>
+          <w:smallCaps w:val="false"/>
+          <w:color w:val="000000"/>
+          <w:spacing w:val="0"/>
+          <w:sz w:val="24"/>
+          <w:szCs w:val="24"/>
+        </w:rPr>
+        <w:t>--help - add --help to any command to know more about that command.</w:t>
+      </w:r>
+    </w:p>
+    <w:p>
+      <w:pPr>
+        <w:pStyle w:val="PreformattedText"/>
+        <w:widowControl/>
+        <w:spacing w:before="0" w:after="0"/>
+        <w:ind w:left="0" w:right="0" w:hanging="0"/>
+        <w:rPr/>
+      </w:pPr>
+      <w:r>
+        <w:rPr>
+          <w:rStyle w:val="SourceText"/>
+          <w:rFonts w:ascii="DejaVu Sans Mono" w:hAnsi="DejaVu Sans Mono"/>
+          <w:b w:val="false"/>
+          <w:i w:val="false"/>
+          <w:caps w:val="false"/>
+          <w:smallCaps w:val="false"/>
+          <w:color w:val="000000"/>
+          <w:spacing w:val="0"/>
+          <w:sz w:val="24"/>
+          <w:szCs w:val="24"/>
+        </w:rPr>
+        <w:t>man - before command or application to see the manual of respective.</w:t>
+      </w:r>
+    </w:p>
+    <w:p>
+      <w:pPr>
+        <w:pStyle w:val="PreformattedText"/>
+        <w:widowControl/>
+        <w:spacing w:before="0" w:after="0"/>
+        <w:ind w:left="0" w:right="0" w:hanging="0"/>
+        <w:rPr/>
+      </w:pPr>
+      <w:r>
+        <w:rPr>
+          <w:rStyle w:val="SourceText"/>
+          <w:rFonts w:ascii="DejaVu Sans Mono" w:hAnsi="DejaVu Sans Mono"/>
+          <w:b w:val="false"/>
+          <w:i w:val="false"/>
+          <w:caps w:val="false"/>
+          <w:smallCaps w:val="false"/>
+          <w:color w:val="000000"/>
+          <w:spacing w:val="0"/>
+          <w:sz w:val="24"/>
+          <w:szCs w:val="24"/>
+        </w:rPr>
+        <w:t>locate - this command will go through your entire filesystem and locateevery occurrence of that word.</w:t>
+      </w:r>
+    </w:p>
+    <w:p>
+      <w:pPr>
+        <w:pStyle w:val="PreformattedText"/>
+        <w:widowControl/>
+        <w:spacing w:before="0" w:after="0"/>
+        <w:ind w:left="0" w:right="0" w:hanging="0"/>
+        <w:rPr/>
+      </w:pPr>
+      <w:r>
+        <w:rPr>
+          <w:rStyle w:val="SourceText"/>
+          <w:rFonts w:ascii="DejaVu Sans Mono" w:hAnsi="DejaVu Sans Mono"/>
+          <w:b w:val="false"/>
+          <w:i w:val="false"/>
+          <w:caps w:val="false"/>
+          <w:smallCaps w:val="false"/>
+          <w:color w:val="000000"/>
+          <w:spacing w:val="0"/>
+          <w:sz w:val="24"/>
+          <w:szCs w:val="24"/>
+        </w:rPr>
+        <w:t>whereis - This command returns not only the location of the binary but also its source and man page if they are available.</w:t>
+      </w:r>
+    </w:p>
+    <w:p>
+      <w:pPr>
+        <w:pStyle w:val="PreformattedText"/>
+        <w:widowControl/>
+        <w:spacing w:before="0" w:after="0"/>
+        <w:ind w:left="0" w:right="0" w:hanging="0"/>
+        <w:rPr/>
+      </w:pPr>
+      <w:r>
+        <w:rPr>
+          <w:rStyle w:val="SourceText"/>
+          <w:rFonts w:ascii="DejaVu Sans Mono" w:hAnsi="DejaVu Sans Mono"/>
+          <w:b w:val="false"/>
+          <w:i w:val="false"/>
+          <w:caps w:val="false"/>
+          <w:smallCaps w:val="false"/>
+          <w:color w:val="000000"/>
+          <w:spacing w:val="0"/>
+          <w:sz w:val="24"/>
+          <w:szCs w:val="24"/>
+        </w:rPr>
+        <w:t>which - it only returns the location of the binaries in the PATH variable in Linux.</w:t>
+      </w:r>
+    </w:p>
+    <w:p>
+      <w:pPr>
+        <w:pStyle w:val="PreformattedText"/>
+        <w:widowControl/>
+        <w:spacing w:before="0" w:after="0"/>
+        <w:ind w:left="0" w:right="0" w:hanging="0"/>
+        <w:rPr>
+          <w:rStyle w:val="SourceText"/>
+          <w:rFonts w:ascii="DejaVu Sans Mono" w:hAnsi="DejaVu Sans Mono"/>
+          <w:b w:val="false"/>
+          <w:b w:val="false"/>
+          <w:i w:val="false"/>
+          <w:i w:val="false"/>
+          <w:caps w:val="false"/>
+          <w:smallCaps w:val="false"/>
+          <w:color w:val="000000"/>
+          <w:spacing w:val="0"/>
+          <w:sz w:val="24"/>
+          <w:szCs w:val="24"/>
+        </w:rPr>
+      </w:pPr>
+      <w:r>
+        <w:rPr>
+          <w:rFonts w:ascii="DejaVu Sans Mono" w:hAnsi="DejaVu Sans Mono"/>
+          <w:b w:val="false"/>
+          <w:i w:val="false"/>
+          <w:caps w:val="false"/>
+          <w:smallCaps w:val="false"/>
+          <w:color w:val="000000"/>
+          <w:spacing w:val="0"/>
+          <w:sz w:val="24"/>
+          <w:szCs w:val="24"/>
+        </w:rPr>
+      </w:r>
+    </w:p>
+    <w:p>
+      <w:pPr>
+        <w:pStyle w:val="PreformattedText"/>
+        <w:widowControl/>
+        <w:spacing w:before="0" w:after="0"/>
+        <w:ind w:left="0" w:right="0" w:hanging="0"/>
+        <w:rPr/>
+      </w:pPr>
+      <w:r>
+        <w:rPr>
+          <w:rStyle w:val="SourceText"/>
+          <w:rFonts w:ascii="DejaVu Sans Mono" w:hAnsi="DejaVu Sans Mono"/>
+          <w:b w:val="false"/>
+          <w:i w:val="false"/>
+          <w:caps w:val="false"/>
+          <w:smallCaps w:val="false"/>
+          <w:color w:val="000000"/>
+          <w:spacing w:val="0"/>
+          <w:sz w:val="24"/>
+          <w:szCs w:val="24"/>
+        </w:rPr>
+        <w:t>Here’s the basic syntax for find :</w:t>
+      </w:r>
+    </w:p>
+    <w:p>
+      <w:pPr>
+        <w:pStyle w:val="PreformattedText"/>
+        <w:widowControl/>
+        <w:spacing w:before="0" w:after="0"/>
+        <w:ind w:left="0" w:right="0" w:hanging="0"/>
+        <w:rPr/>
+      </w:pPr>
+      <w:r>
+        <w:rPr>
+          <w:rStyle w:val="SourceText"/>
+          <w:rFonts w:ascii="DejaVu Sans Mono" w:hAnsi="DejaVu Sans Mono"/>
+          <w:b w:val="false"/>
+          <w:i w:val="false"/>
+          <w:caps w:val="false"/>
+          <w:smallCaps w:val="false"/>
+          <w:color w:val="000000"/>
+          <w:spacing w:val="0"/>
+          <w:sz w:val="24"/>
+          <w:szCs w:val="24"/>
+        </w:rPr>
+        <w:t>find directory options expression</w:t>
+      </w:r>
+    </w:p>
+    <w:p>
+      <w:pPr>
+        <w:pStyle w:val="PreformattedText"/>
+        <w:widowControl/>
+        <w:spacing w:before="0" w:after="0"/>
+        <w:ind w:left="0" w:right="0" w:hanging="0"/>
+        <w:rPr>
+          <w:rStyle w:val="SourceText"/>
+          <w:rFonts w:ascii="DejaVu Sans Mono" w:hAnsi="DejaVu Sans Mono"/>
+          <w:b w:val="false"/>
+          <w:b w:val="false"/>
+          <w:i w:val="false"/>
+          <w:i w:val="false"/>
+          <w:caps w:val="false"/>
+          <w:smallCaps w:val="false"/>
+          <w:color w:val="000000"/>
+          <w:spacing w:val="0"/>
+          <w:sz w:val="24"/>
+          <w:szCs w:val="24"/>
+        </w:rPr>
+      </w:pPr>
+      <w:r>
+        <w:rPr>
+          <w:rFonts w:ascii="DejaVu Sans Mono" w:hAnsi="DejaVu Sans Mono"/>
+          <w:b w:val="false"/>
+          <w:i w:val="false"/>
+          <w:caps w:val="false"/>
+          <w:smallCaps w:val="false"/>
+          <w:color w:val="000000"/>
+          <w:spacing w:val="0"/>
+          <w:sz w:val="24"/>
+          <w:szCs w:val="24"/>
+        </w:rPr>
+      </w:r>
+    </w:p>
+    <w:p>
+      <w:pPr>
+        <w:pStyle w:val="PreformattedText"/>
+        <w:widowControl/>
+        <w:spacing w:before="0" w:after="0"/>
+        <w:ind w:left="0" w:right="0" w:hanging="0"/>
+        <w:rPr/>
+      </w:pPr>
+      <w:r>
+        <w:rPr>
+          <w:rStyle w:val="SourceText"/>
+          <w:rFonts w:ascii="DejaVu Sans Mono" w:hAnsi="DejaVu Sans Mono"/>
+          <w:b w:val="false"/>
+          <w:i w:val="false"/>
+          <w:caps w:val="false"/>
+          <w:smallCaps w:val="false"/>
+          <w:color w:val="000000"/>
+          <w:spacing w:val="0"/>
+          <w:sz w:val="24"/>
+          <w:szCs w:val="24"/>
+        </w:rPr>
+        <w:t>kali &gt;find / ➊ -type f ➋ -name apache2 ➌</w:t>
+      </w:r>
+    </w:p>
+    <w:p>
+      <w:pPr>
+        <w:pStyle w:val="PreformattedText"/>
+        <w:widowControl/>
+        <w:spacing w:before="0" w:after="0"/>
+        <w:ind w:left="0" w:right="0" w:hanging="0"/>
+        <w:rPr>
+          <w:rStyle w:val="SourceText"/>
+          <w:rFonts w:ascii="DejaVu Sans Mono" w:hAnsi="DejaVu Sans Mono"/>
+          <w:b w:val="false"/>
+          <w:b w:val="false"/>
+          <w:i w:val="false"/>
+          <w:i w:val="false"/>
+          <w:caps w:val="false"/>
+          <w:smallCaps w:val="false"/>
+          <w:color w:val="000000"/>
+          <w:spacing w:val="0"/>
+          <w:sz w:val="24"/>
+          <w:szCs w:val="24"/>
+        </w:rPr>
+      </w:pPr>
+      <w:r>
+        <w:rPr>
+          <w:rFonts w:ascii="DejaVu Sans Mono" w:hAnsi="DejaVu Sans Mono"/>
+          <w:b w:val="false"/>
+          <w:i w:val="false"/>
+          <w:caps w:val="false"/>
+          <w:smallCaps w:val="false"/>
+          <w:color w:val="000000"/>
+          <w:spacing w:val="0"/>
+          <w:sz w:val="24"/>
+          <w:szCs w:val="24"/>
+        </w:rPr>
+      </w:r>
+    </w:p>
+    <w:p>
+      <w:pPr>
+        <w:pStyle w:val="PreformattedText"/>
+        <w:widowControl/>
+        <w:spacing w:before="0" w:after="0"/>
+        <w:ind w:left="0" w:right="0" w:hanging="0"/>
+        <w:rPr/>
+      </w:pPr>
+      <w:r>
+        <w:rPr>
+          <w:rStyle w:val="SourceText"/>
+          <w:rFonts w:ascii="DejaVu Sans Mono" w:hAnsi="DejaVu Sans Mono"/>
+          <w:b w:val="false"/>
+          <w:i w:val="false"/>
+          <w:caps w:val="false"/>
+          <w:smallCaps w:val="false"/>
+          <w:color w:val="000000"/>
+          <w:spacing w:val="0"/>
+          <w:sz w:val="24"/>
+          <w:szCs w:val="24"/>
+        </w:rPr>
+        <w:t>First I state the directory in which to start the search, in this case / ➊. Then I specify</w:t>
+      </w:r>
+    </w:p>
+    <w:p>
+      <w:pPr>
+        <w:pStyle w:val="PreformattedText"/>
+        <w:widowControl/>
+        <w:spacing w:before="0" w:after="0"/>
+        <w:ind w:left="0" w:right="0" w:hanging="0"/>
+        <w:rPr/>
+      </w:pPr>
+      <w:r>
+        <w:rPr>
+          <w:rStyle w:val="SourceText"/>
+          <w:rFonts w:ascii="DejaVu Sans Mono" w:hAnsi="DejaVu Sans Mono"/>
+          <w:b w:val="false"/>
+          <w:i w:val="false"/>
+          <w:caps w:val="false"/>
+          <w:smallCaps w:val="false"/>
+          <w:color w:val="000000"/>
+          <w:spacing w:val="0"/>
+          <w:sz w:val="24"/>
+          <w:szCs w:val="24"/>
+        </w:rPr>
+        <w:t>which type of file to search for, in this case f for an ordinary file ➋. Last, I give the name</w:t>
+      </w:r>
+    </w:p>
+    <w:p>
+      <w:pPr>
+        <w:pStyle w:val="PreformattedText"/>
+        <w:widowControl/>
+        <w:spacing w:before="0" w:after="0"/>
+        <w:ind w:left="0" w:right="0" w:hanging="0"/>
+        <w:rPr/>
+      </w:pPr>
+      <w:r>
+        <w:rPr>
+          <w:rStyle w:val="SourceText"/>
+          <w:rFonts w:ascii="DejaVu Sans Mono" w:hAnsi="DejaVu Sans Mono"/>
+          <w:b w:val="false"/>
+          <w:i w:val="false"/>
+          <w:caps w:val="false"/>
+          <w:smallCaps w:val="false"/>
+          <w:color w:val="000000"/>
+          <w:spacing w:val="0"/>
+          <w:sz w:val="24"/>
+          <w:szCs w:val="24"/>
+        </w:rPr>
+        <w:t>of the file I’m searching for, in this case apache2 ➌.</w:t>
+      </w:r>
+    </w:p>
+    <w:p>
+      <w:pPr>
+        <w:pStyle w:val="PreformattedText"/>
+        <w:widowControl/>
+        <w:spacing w:before="0" w:after="0"/>
+        <w:ind w:left="0" w:right="0" w:hanging="0"/>
+        <w:rPr>
+          <w:rStyle w:val="SourceText"/>
+          <w:rFonts w:ascii="DejaVu Sans Mono" w:hAnsi="DejaVu Sans Mono"/>
+          <w:b w:val="false"/>
+          <w:b w:val="false"/>
+          <w:i w:val="false"/>
+          <w:i w:val="false"/>
+          <w:caps w:val="false"/>
+          <w:smallCaps w:val="false"/>
+          <w:color w:val="000000"/>
+          <w:spacing w:val="0"/>
+          <w:sz w:val="24"/>
+          <w:szCs w:val="24"/>
+        </w:rPr>
+      </w:pPr>
+      <w:r>
+        <w:rPr>
+          <w:rFonts w:ascii="DejaVu Sans Mono" w:hAnsi="DejaVu Sans Mono"/>
+          <w:b w:val="false"/>
+          <w:i w:val="false"/>
+          <w:caps w:val="false"/>
+          <w:smallCaps w:val="false"/>
+          <w:color w:val="000000"/>
+          <w:spacing w:val="0"/>
+          <w:sz w:val="24"/>
+          <w:szCs w:val="24"/>
+        </w:rPr>
+      </w:r>
+    </w:p>
+    <w:p>
+      <w:pPr>
+        <w:pStyle w:val="PreformattedText"/>
+        <w:widowControl/>
+        <w:spacing w:before="0" w:after="0"/>
+        <w:ind w:left="0" w:right="0" w:hanging="0"/>
+        <w:rPr/>
+      </w:pPr>
+      <w:r>
+        <w:rPr>
+          <w:rStyle w:val="SourceText"/>
+          <w:rFonts w:ascii="DejaVu Sans Mono" w:hAnsi="DejaVu Sans Mono"/>
+          <w:b w:val="false"/>
+          <w:i w:val="false"/>
+          <w:caps w:val="false"/>
+          <w:smallCaps w:val="false"/>
+          <w:color w:val="000000"/>
+          <w:spacing w:val="0"/>
+          <w:sz w:val="24"/>
+          <w:szCs w:val="24"/>
+        </w:rPr>
+        <w:t>ps - The ps command is used to display information about processes running on the machine.</w:t>
+      </w:r>
+    </w:p>
+    <w:p>
+      <w:pPr>
+        <w:pStyle w:val="PreformattedText"/>
+        <w:widowControl/>
+        <w:spacing w:before="0" w:after="0"/>
+        <w:ind w:left="0" w:right="0" w:hanging="0"/>
+        <w:rPr>
+          <w:rStyle w:val="SourceText"/>
+          <w:rFonts w:ascii="DejaVu Sans Mono" w:hAnsi="DejaVu Sans Mono"/>
+          <w:b w:val="false"/>
+          <w:b w:val="false"/>
+          <w:i w:val="false"/>
+          <w:i w:val="false"/>
+          <w:caps w:val="false"/>
+          <w:smallCaps w:val="false"/>
+          <w:color w:val="000000"/>
+          <w:spacing w:val="0"/>
+          <w:sz w:val="24"/>
+          <w:szCs w:val="24"/>
+        </w:rPr>
+      </w:pPr>
+      <w:r>
+        <w:rPr>
+          <w:rFonts w:ascii="DejaVu Sans Mono" w:hAnsi="DejaVu Sans Mono"/>
+          <w:b w:val="false"/>
+          <w:i w:val="false"/>
+          <w:caps w:val="false"/>
+          <w:smallCaps w:val="false"/>
+          <w:color w:val="000000"/>
+          <w:spacing w:val="0"/>
+          <w:sz w:val="24"/>
+          <w:szCs w:val="24"/>
+        </w:rPr>
+      </w:r>
+    </w:p>
+    <w:p>
+      <w:pPr>
+        <w:pStyle w:val="PreformattedText"/>
+        <w:widowControl/>
+        <w:spacing w:before="0" w:after="0"/>
+        <w:ind w:left="0" w:right="0" w:hanging="0"/>
+        <w:rPr/>
+      </w:pPr>
+      <w:r>
+        <w:rPr>
+          <w:rStyle w:val="SourceText"/>
+          <w:rFonts w:ascii="DejaVu Sans Mono" w:hAnsi="DejaVu Sans Mono"/>
+          <w:b w:val="false"/>
+          <w:i w:val="false"/>
+          <w:caps w:val="false"/>
+          <w:smallCaps w:val="false"/>
+          <w:color w:val="000000"/>
+          <w:spacing w:val="0"/>
+          <w:sz w:val="24"/>
+          <w:szCs w:val="24"/>
+        </w:rPr>
+        <w:t>cat &gt; hackingskills - to create files.</w:t>
+      </w:r>
+    </w:p>
+    <w:p>
+      <w:pPr>
+        <w:pStyle w:val="PreformattedText"/>
+        <w:widowControl/>
+        <w:spacing w:before="0" w:after="0"/>
+        <w:ind w:left="0" w:right="0" w:hanging="0"/>
+        <w:rPr/>
+      </w:pPr>
+      <w:r>
+        <w:rPr>
+          <w:rStyle w:val="SourceText"/>
+          <w:rFonts w:ascii="DejaVu Sans Mono" w:hAnsi="DejaVu Sans Mono"/>
+          <w:b w:val="false"/>
+          <w:i w:val="false"/>
+          <w:caps w:val="false"/>
+          <w:smallCaps w:val="false"/>
+          <w:color w:val="000000"/>
+          <w:spacing w:val="0"/>
+          <w:sz w:val="24"/>
+          <w:szCs w:val="24"/>
+        </w:rPr>
+        <w:t>cat hackingskills - will show the content of the file "hackingskills".</w:t>
+      </w:r>
+    </w:p>
+    <w:p>
+      <w:pPr>
+        <w:pStyle w:val="PreformattedText"/>
+        <w:widowControl/>
+        <w:spacing w:before="0" w:after="0"/>
+        <w:ind w:left="0" w:right="0" w:hanging="0"/>
+        <w:rPr/>
+      </w:pPr>
+      <w:r>
+        <w:rPr>
+          <w:rStyle w:val="SourceText"/>
+          <w:rFonts w:ascii="DejaVu Sans Mono" w:hAnsi="DejaVu Sans Mono"/>
+          <w:b w:val="false"/>
+          <w:i w:val="false"/>
+          <w:caps w:val="false"/>
+          <w:smallCaps w:val="false"/>
+          <w:color w:val="000000"/>
+          <w:spacing w:val="0"/>
+          <w:sz w:val="24"/>
+          <w:szCs w:val="24"/>
+        </w:rPr>
+        <w:t>To add, or append, more content to a file, you can use the cat command with a double</w:t>
+      </w:r>
+    </w:p>
+    <w:p>
+      <w:pPr>
+        <w:pStyle w:val="PreformattedText"/>
+        <w:widowControl/>
+        <w:spacing w:before="0" w:after="0"/>
+        <w:ind w:left="0" w:right="0" w:hanging="0"/>
+        <w:rPr/>
+      </w:pPr>
+      <w:r>
+        <w:rPr>
+          <w:rStyle w:val="SourceText"/>
+          <w:rFonts w:ascii="DejaVu Sans Mono" w:hAnsi="DejaVu Sans Mono"/>
+          <w:b w:val="false"/>
+          <w:i w:val="false"/>
+          <w:caps w:val="false"/>
+          <w:smallCaps w:val="false"/>
+          <w:color w:val="000000"/>
+          <w:spacing w:val="0"/>
+          <w:sz w:val="24"/>
+          <w:szCs w:val="24"/>
+        </w:rPr>
+        <w:t>redirect ( &gt;&gt; ), followed by whatever you want to add to the end of the file.</w:t>
+      </w:r>
+    </w:p>
+    <w:p>
+      <w:pPr>
+        <w:pStyle w:val="PreformattedText"/>
+        <w:widowControl/>
+        <w:spacing w:before="0" w:after="0"/>
+        <w:ind w:left="0" w:right="0" w:hanging="0"/>
+        <w:rPr/>
+      </w:pPr>
+      <w:r>
+        <w:rPr>
+          <w:rStyle w:val="SourceText"/>
+          <w:rFonts w:ascii="DejaVu Sans Mono" w:hAnsi="DejaVu Sans Mono"/>
+          <w:b w:val="false"/>
+          <w:i w:val="false"/>
+          <w:caps w:val="false"/>
+          <w:smallCaps w:val="false"/>
+          <w:color w:val="000000"/>
+          <w:spacing w:val="0"/>
+          <w:sz w:val="24"/>
+          <w:szCs w:val="24"/>
+        </w:rPr>
+        <w:t>cat &gt;&gt; hackingskills</w:t>
+      </w:r>
+    </w:p>
+    <w:p>
+      <w:pPr>
+        <w:pStyle w:val="PreformattedText"/>
+        <w:widowControl/>
+        <w:spacing w:before="0" w:after="0"/>
+        <w:ind w:left="0" w:right="0" w:hanging="0"/>
+        <w:rPr>
+          <w:rStyle w:val="SourceText"/>
+          <w:rFonts w:ascii="DejaVu Sans Mono" w:hAnsi="DejaVu Sans Mono"/>
+          <w:b w:val="false"/>
+          <w:b w:val="false"/>
+          <w:i w:val="false"/>
+          <w:i w:val="false"/>
+          <w:caps w:val="false"/>
+          <w:smallCaps w:val="false"/>
+          <w:color w:val="000000"/>
+          <w:spacing w:val="0"/>
+          <w:sz w:val="24"/>
+          <w:szCs w:val="24"/>
+        </w:rPr>
+      </w:pPr>
+      <w:r>
+        <w:rPr>
+          <w:rFonts w:ascii="DejaVu Sans Mono" w:hAnsi="DejaVu Sans Mono"/>
+          <w:b w:val="false"/>
+          <w:i w:val="false"/>
+          <w:caps w:val="false"/>
+          <w:smallCaps w:val="false"/>
+          <w:color w:val="000000"/>
+          <w:spacing w:val="0"/>
+          <w:sz w:val="24"/>
+          <w:szCs w:val="24"/>
+        </w:rPr>
+      </w:r>
+    </w:p>
+    <w:p>
+      <w:pPr>
+        <w:pStyle w:val="PreformattedText"/>
+        <w:widowControl/>
+        <w:spacing w:before="0" w:after="0"/>
+        <w:ind w:left="0" w:right="0" w:hanging="0"/>
+        <w:rPr/>
+      </w:pPr>
+      <w:r>
+        <w:rPr>
+          <w:rStyle w:val="SourceText"/>
+          <w:rFonts w:ascii="DejaVu Sans Mono" w:hAnsi="DejaVu Sans Mono"/>
+          <w:b w:val="false"/>
+          <w:i w:val="false"/>
+          <w:caps w:val="false"/>
+          <w:smallCaps w:val="false"/>
+          <w:color w:val="000000"/>
+          <w:spacing w:val="0"/>
+          <w:sz w:val="24"/>
+          <w:szCs w:val="24"/>
+        </w:rPr>
+        <w:t>To overwrite that same file. we can use the same command to create the file.</w:t>
+      </w:r>
+    </w:p>
+    <w:p>
+      <w:pPr>
+        <w:pStyle w:val="PreformattedText"/>
+        <w:widowControl/>
+        <w:spacing w:before="0" w:after="0"/>
+        <w:ind w:left="0" w:right="0" w:hanging="0"/>
+        <w:rPr/>
+      </w:pPr>
+      <w:r>
+        <w:rPr>
+          <w:rStyle w:val="SourceText"/>
+          <w:rFonts w:ascii="DejaVu Sans Mono" w:hAnsi="DejaVu Sans Mono"/>
+          <w:b w:val="false"/>
+          <w:i w:val="false"/>
+          <w:caps w:val="false"/>
+          <w:smallCaps w:val="false"/>
+          <w:color w:val="000000"/>
+          <w:spacing w:val="0"/>
+          <w:sz w:val="24"/>
+          <w:szCs w:val="24"/>
+        </w:rPr>
+        <w:t>cat &gt; hackingskills</w:t>
+      </w:r>
+    </w:p>
+    <w:p>
+      <w:pPr>
+        <w:pStyle w:val="PreformattedText"/>
+        <w:widowControl/>
+        <w:spacing w:before="0" w:after="0"/>
+        <w:ind w:left="0" w:right="0" w:hanging="0"/>
+        <w:rPr>
+          <w:rStyle w:val="SourceText"/>
+          <w:rFonts w:ascii="DejaVu Sans Mono" w:hAnsi="DejaVu Sans Mono"/>
+          <w:b w:val="false"/>
+          <w:b w:val="false"/>
+          <w:i w:val="false"/>
+          <w:i w:val="false"/>
+          <w:caps w:val="false"/>
+          <w:smallCaps w:val="false"/>
+          <w:color w:val="000000"/>
+          <w:spacing w:val="0"/>
+          <w:sz w:val="24"/>
+          <w:szCs w:val="24"/>
+        </w:rPr>
+      </w:pPr>
+      <w:r>
+        <w:rPr>
+          <w:rFonts w:ascii="DejaVu Sans Mono" w:hAnsi="DejaVu Sans Mono"/>
+          <w:b w:val="false"/>
+          <w:i w:val="false"/>
+          <w:caps w:val="false"/>
+          <w:smallCaps w:val="false"/>
+          <w:color w:val="000000"/>
+          <w:spacing w:val="0"/>
+          <w:sz w:val="24"/>
+          <w:szCs w:val="24"/>
+        </w:rPr>
+      </w:r>
+    </w:p>
+    <w:p>
+      <w:pPr>
+        <w:pStyle w:val="PreformattedText"/>
+        <w:widowControl/>
+        <w:spacing w:before="0" w:after="0"/>
+        <w:ind w:left="0" w:right="0" w:hanging="0"/>
+        <w:rPr/>
+      </w:pPr>
+      <w:r>
+        <w:rPr>
+          <w:rStyle w:val="SourceText"/>
+          <w:rFonts w:ascii="DejaVu Sans Mono" w:hAnsi="DejaVu Sans Mono"/>
+          <w:b w:val="false"/>
+          <w:i w:val="false"/>
+          <w:caps w:val="false"/>
+          <w:smallCaps w:val="false"/>
+          <w:color w:val="000000"/>
+          <w:spacing w:val="0"/>
+          <w:sz w:val="24"/>
+          <w:szCs w:val="24"/>
+        </w:rPr>
+        <w:t xml:space="preserve">press CTRL </w:t>
+        <w:softHyphen/>
+        <w:t>D to come out of the prompt.</w:t>
+      </w:r>
+    </w:p>
+    <w:p>
+      <w:pPr>
+        <w:pStyle w:val="PreformattedText"/>
+        <w:widowControl/>
+        <w:spacing w:before="0" w:after="0"/>
+        <w:ind w:left="0" w:right="0" w:hanging="0"/>
+        <w:rPr>
+          <w:rStyle w:val="SourceText"/>
+          <w:rFonts w:ascii="DejaVu Sans Mono" w:hAnsi="DejaVu Sans Mono"/>
+          <w:b w:val="false"/>
+          <w:b w:val="false"/>
+          <w:i w:val="false"/>
+          <w:i w:val="false"/>
+          <w:caps w:val="false"/>
+          <w:smallCaps w:val="false"/>
+          <w:color w:val="000000"/>
+          <w:spacing w:val="0"/>
+          <w:sz w:val="24"/>
+          <w:szCs w:val="24"/>
+        </w:rPr>
+      </w:pPr>
+      <w:r>
+        <w:rPr>
+          <w:rFonts w:ascii="DejaVu Sans Mono" w:hAnsi="DejaVu Sans Mono"/>
+          <w:b w:val="false"/>
+          <w:i w:val="false"/>
+          <w:caps w:val="false"/>
+          <w:smallCaps w:val="false"/>
+          <w:color w:val="000000"/>
+          <w:spacing w:val="0"/>
+          <w:sz w:val="24"/>
+          <w:szCs w:val="24"/>
+        </w:rPr>
+      </w:r>
+    </w:p>
+    <w:p>
+      <w:pPr>
+        <w:pStyle w:val="PreformattedText"/>
+        <w:widowControl/>
+        <w:spacing w:before="0" w:after="0"/>
+        <w:ind w:left="0" w:right="0" w:hanging="0"/>
+        <w:rPr/>
+      </w:pPr>
+      <w:r>
+        <w:rPr>
+          <w:rStyle w:val="SourceText"/>
+          <w:rFonts w:ascii="DejaVu Sans Mono" w:hAnsi="DejaVu Sans Mono"/>
+          <w:b w:val="false"/>
+          <w:i w:val="false"/>
+          <w:caps w:val="false"/>
+          <w:smallCaps w:val="false"/>
+          <w:color w:val="000000"/>
+          <w:spacing w:val="0"/>
+          <w:sz w:val="24"/>
+          <w:szCs w:val="24"/>
+        </w:rPr>
+        <w:t>touch newfile - to create a new file.</w:t>
+      </w:r>
+    </w:p>
+    <w:p>
+      <w:pPr>
+        <w:pStyle w:val="PreformattedText"/>
+        <w:widowControl/>
+        <w:spacing w:before="0" w:after="0"/>
+        <w:ind w:left="0" w:right="0" w:hanging="0"/>
+        <w:rPr/>
+      </w:pPr>
+      <w:r>
+        <w:rPr>
+          <w:rStyle w:val="SourceText"/>
+          <w:rFonts w:ascii="DejaVu Sans Mono" w:hAnsi="DejaVu Sans Mono"/>
+          <w:b w:val="false"/>
+          <w:i w:val="false"/>
+          <w:caps w:val="false"/>
+          <w:smallCaps w:val="false"/>
+          <w:color w:val="000000"/>
+          <w:spacing w:val="0"/>
+          <w:sz w:val="24"/>
+          <w:szCs w:val="24"/>
+        </w:rPr>
+        <w:t>mkdir newdirectory - to create a new directory.</w:t>
+      </w:r>
+    </w:p>
+    <w:p>
+      <w:pPr>
+        <w:pStyle w:val="PreformattedText"/>
+        <w:widowControl/>
+        <w:spacing w:before="0" w:after="0"/>
+        <w:ind w:left="0" w:right="0" w:hanging="0"/>
+        <w:rPr/>
+      </w:pPr>
+      <w:r>
+        <w:rPr>
+          <w:rStyle w:val="SourceText"/>
+          <w:rFonts w:ascii="DejaVu Sans Mono" w:hAnsi="DejaVu Sans Mono"/>
+          <w:b w:val="false"/>
+          <w:i w:val="false"/>
+          <w:caps w:val="false"/>
+          <w:smallCaps w:val="false"/>
+          <w:color w:val="000000"/>
+          <w:spacing w:val="0"/>
+          <w:sz w:val="24"/>
+          <w:szCs w:val="24"/>
+        </w:rPr>
+        <w:t>cp - To copy files, we use the cp command. This creates a duplicate of the file in the new location and leaves the old one in place.</w:t>
+      </w:r>
+    </w:p>
+    <w:p>
+      <w:pPr>
+        <w:pStyle w:val="PreformattedText"/>
+        <w:widowControl/>
+        <w:spacing w:before="0" w:after="0"/>
+        <w:ind w:left="0" w:right="0" w:hanging="0"/>
+        <w:rPr/>
+      </w:pPr>
+      <w:r>
+        <w:rPr>
+          <w:rStyle w:val="SourceText"/>
+          <w:rFonts w:ascii="DejaVu Sans Mono" w:hAnsi="DejaVu Sans Mono"/>
+          <w:b w:val="false"/>
+          <w:i w:val="false"/>
+          <w:caps w:val="false"/>
+          <w:smallCaps w:val="false"/>
+          <w:color w:val="000000"/>
+          <w:spacing w:val="0"/>
+          <w:sz w:val="24"/>
+          <w:szCs w:val="24"/>
+        </w:rPr>
+        <w:t>mv - The mv command can be used to move a file or directory to a new location or simply to give an existing file a new name.</w:t>
+      </w:r>
+    </w:p>
+    <w:p>
+      <w:pPr>
+        <w:pStyle w:val="PreformattedText"/>
+        <w:widowControl/>
+        <w:spacing w:before="0" w:after="0"/>
+        <w:ind w:left="0" w:right="0" w:hanging="0"/>
+        <w:rPr/>
+      </w:pPr>
+      <w:r>
+        <w:rPr>
+          <w:rStyle w:val="SourceText"/>
+          <w:rFonts w:ascii="DejaVu Sans Mono" w:hAnsi="DejaVu Sans Mono"/>
+          <w:b w:val="false"/>
+          <w:i w:val="false"/>
+          <w:caps w:val="false"/>
+          <w:smallCaps w:val="false"/>
+          <w:color w:val="000000"/>
+          <w:spacing w:val="0"/>
+          <w:sz w:val="24"/>
+          <w:szCs w:val="24"/>
+        </w:rPr>
+        <w:t>rm - To remove a file, you can simply use the rm command.</w:t>
+      </w:r>
+    </w:p>
+    <w:p>
+      <w:pPr>
+        <w:pStyle w:val="PreformattedText"/>
+        <w:widowControl/>
+        <w:spacing w:before="0" w:after="0"/>
+        <w:ind w:left="0" w:right="0" w:hanging="0"/>
+        <w:rPr/>
+      </w:pPr>
+      <w:r>
+        <w:rPr>
+          <w:rStyle w:val="SourceText"/>
+          <w:rFonts w:ascii="DejaVu Sans Mono" w:hAnsi="DejaVu Sans Mono"/>
+          <w:b w:val="false"/>
+          <w:i w:val="false"/>
+          <w:caps w:val="false"/>
+          <w:smallCaps w:val="false"/>
+          <w:color w:val="000000"/>
+          <w:spacing w:val="0"/>
+          <w:sz w:val="24"/>
+          <w:szCs w:val="24"/>
+        </w:rPr>
+        <w:t>rmdir - To remove a directory but it will remove only empty directory.</w:t>
+      </w:r>
+    </w:p>
+    <w:p>
+      <w:pPr>
+        <w:pStyle w:val="PreformattedText"/>
+        <w:widowControl/>
+        <w:spacing w:before="0" w:after="0"/>
+        <w:ind w:left="0" w:right="0" w:hanging="0"/>
+        <w:rPr/>
+      </w:pPr>
+      <w:r>
+        <w:rPr>
+          <w:rStyle w:val="SourceText"/>
+          <w:rFonts w:ascii="DejaVu Sans Mono" w:hAnsi="DejaVu Sans Mono"/>
+          <w:b w:val="false"/>
+          <w:i w:val="false"/>
+          <w:caps w:val="false"/>
+          <w:smallCaps w:val="false"/>
+          <w:color w:val="000000"/>
+          <w:spacing w:val="0"/>
+          <w:sz w:val="24"/>
+          <w:szCs w:val="24"/>
+        </w:rPr>
+        <w:t>rm -r - To remove a directory and content of that directory.</w:t>
+      </w:r>
+    </w:p>
+    <w:p>
+      <w:pPr>
+        <w:pStyle w:val="PreformattedText"/>
+        <w:widowControl/>
+        <w:spacing w:before="0" w:after="0"/>
+        <w:ind w:left="0" w:right="0" w:hanging="0"/>
+        <w:rPr>
+          <w:rStyle w:val="SourceText"/>
+          <w:rFonts w:ascii="DejaVu Sans Mono" w:hAnsi="DejaVu Sans Mono"/>
+          <w:b w:val="false"/>
+          <w:b w:val="false"/>
+          <w:i w:val="false"/>
+          <w:i w:val="false"/>
+          <w:caps w:val="false"/>
+          <w:smallCaps w:val="false"/>
+          <w:color w:val="000000"/>
+          <w:spacing w:val="0"/>
+          <w:sz w:val="24"/>
+          <w:szCs w:val="24"/>
+        </w:rPr>
+      </w:pPr>
+      <w:r>
+        <w:rPr>
+          <w:rFonts w:ascii="DejaVu Sans Mono" w:hAnsi="DejaVu Sans Mono"/>
+          <w:b w:val="false"/>
+          <w:i w:val="false"/>
+          <w:caps w:val="false"/>
+          <w:smallCaps w:val="false"/>
+          <w:color w:val="000000"/>
+          <w:spacing w:val="0"/>
+          <w:sz w:val="24"/>
+          <w:szCs w:val="24"/>
+        </w:rPr>
+      </w:r>
+    </w:p>
+    <w:p>
+      <w:pPr>
+        <w:pStyle w:val="PreformattedText"/>
+        <w:widowControl/>
+        <w:spacing w:before="0" w:after="0"/>
+        <w:ind w:left="0" w:right="0" w:hanging="0"/>
+        <w:rPr>
+          <w:rStyle w:val="SourceText"/>
+          <w:rFonts w:ascii="DejaVu Sans Mono" w:hAnsi="DejaVu Sans Mono"/>
+          <w:b w:val="false"/>
+          <w:b w:val="false"/>
+          <w:i w:val="false"/>
+          <w:i w:val="false"/>
+          <w:caps w:val="false"/>
+          <w:smallCaps w:val="false"/>
+          <w:color w:val="000000"/>
+          <w:spacing w:val="0"/>
+          <w:sz w:val="24"/>
+          <w:szCs w:val="24"/>
+        </w:rPr>
+      </w:pPr>
+      <w:r>
+        <w:rPr>
+          <w:rFonts w:ascii="DejaVu Sans Mono" w:hAnsi="DejaVu Sans Mono"/>
+          <w:b w:val="false"/>
+          <w:i w:val="false"/>
+          <w:caps w:val="false"/>
+          <w:smallCaps w:val="false"/>
+          <w:color w:val="000000"/>
+          <w:spacing w:val="0"/>
+          <w:sz w:val="24"/>
+          <w:szCs w:val="24"/>
+        </w:rPr>
+      </w:r>
+    </w:p>
+    <w:p>
+      <w:pPr>
+        <w:pStyle w:val="PreformattedText"/>
+        <w:widowControl/>
+        <w:spacing w:before="0" w:after="0"/>
+        <w:ind w:left="0" w:right="0" w:hanging="0"/>
+        <w:rPr>
+          <w:rStyle w:val="SourceText"/>
+          <w:rFonts w:ascii="DejaVu Sans Mono" w:hAnsi="DejaVu Sans Mono"/>
+          <w:b w:val="false"/>
+          <w:b w:val="false"/>
+          <w:i w:val="false"/>
+          <w:i w:val="false"/>
+          <w:caps w:val="false"/>
+          <w:smallCaps w:val="false"/>
+          <w:color w:val="000000"/>
+          <w:spacing w:val="0"/>
+          <w:sz w:val="24"/>
+          <w:szCs w:val="24"/>
+        </w:rPr>
+      </w:pPr>
+      <w:r>
+        <w:rPr>
+          <w:rFonts w:ascii="DejaVu Sans Mono" w:hAnsi="DejaVu Sans Mono"/>
+          <w:b w:val="false"/>
+          <w:i w:val="false"/>
+          <w:caps w:val="false"/>
+          <w:smallCaps w:val="false"/>
+          <w:color w:val="000000"/>
+          <w:spacing w:val="0"/>
+          <w:sz w:val="24"/>
+          <w:szCs w:val="24"/>
+        </w:rPr>
+      </w:r>
+    </w:p>
+    <w:p>
+      <w:pPr>
+        <w:pStyle w:val="PreformattedText"/>
+        <w:widowControl/>
+        <w:spacing w:before="0" w:after="0"/>
+        <w:ind w:left="0" w:right="0" w:hanging="0"/>
+        <w:rPr>
+          <w:rStyle w:val="SourceText"/>
+          <w:rFonts w:ascii="DejaVu Sans Mono" w:hAnsi="DejaVu Sans Mono"/>
+          <w:b w:val="false"/>
+          <w:b w:val="false"/>
+          <w:i w:val="false"/>
+          <w:i w:val="false"/>
+          <w:caps w:val="false"/>
+          <w:smallCaps w:val="false"/>
+          <w:color w:val="000000"/>
+          <w:spacing w:val="0"/>
+          <w:sz w:val="24"/>
+          <w:szCs w:val="24"/>
+        </w:rPr>
+      </w:pPr>
+      <w:r>
+        <w:rPr>
+          <w:rFonts w:ascii="DejaVu Sans Mono" w:hAnsi="DejaVu Sans Mono"/>
+          <w:b w:val="false"/>
+          <w:i w:val="false"/>
+          <w:caps w:val="false"/>
+          <w:smallCaps w:val="false"/>
+          <w:color w:val="000000"/>
+          <w:spacing w:val="0"/>
+          <w:sz w:val="24"/>
+          <w:szCs w:val="24"/>
+        </w:rPr>
+      </w:r>
+    </w:p>
+    <w:p>
+      <w:pPr>
+        <w:pStyle w:val="PreformattedText"/>
+        <w:widowControl/>
+        <w:spacing w:before="0" w:after="0"/>
+        <w:ind w:left="0" w:right="0" w:hanging="0"/>
+        <w:rPr/>
+      </w:pPr>
+      <w:r>
+        <w:rPr>
+          <w:rStyle w:val="SourceText"/>
+          <w:rFonts w:ascii="DejaVu Sans Mono" w:hAnsi="DejaVu Sans Mono"/>
+          <w:b w:val="false"/>
+          <w:i w:val="false"/>
+          <w:caps w:val="false"/>
+          <w:smallCaps w:val="false"/>
+          <w:color w:val="000000"/>
+          <w:spacing w:val="0"/>
+          <w:sz w:val="24"/>
+          <w:szCs w:val="24"/>
+        </w:rPr>
+        <w:t>//////////////////////////////</w:t>
+      </w:r>
+    </w:p>
+    <w:p>
+      <w:pPr>
+        <w:pStyle w:val="PreformattedText"/>
+        <w:widowControl/>
+        <w:spacing w:before="0" w:after="0"/>
+        <w:ind w:left="0" w:right="0" w:hanging="0"/>
+        <w:rPr/>
+      </w:pPr>
+      <w:r>
+        <w:rPr>
+          <w:rStyle w:val="SourceText"/>
+          <w:rFonts w:ascii="DejaVu Sans Mono" w:hAnsi="DejaVu Sans Mono"/>
+          <w:b w:val="false"/>
+          <w:i w:val="false"/>
+          <w:caps w:val="false"/>
+          <w:smallCaps w:val="false"/>
+          <w:color w:val="000000"/>
+          <w:spacing w:val="0"/>
+          <w:sz w:val="24"/>
+          <w:szCs w:val="24"/>
+        </w:rPr>
+        <w:t>Important directories in linux</w:t>
+      </w:r>
+    </w:p>
+    <w:p>
+      <w:pPr>
+        <w:pStyle w:val="PreformattedText"/>
+        <w:widowControl/>
+        <w:spacing w:before="0" w:after="0"/>
+        <w:ind w:left="0" w:right="0" w:hanging="0"/>
+        <w:rPr/>
+      </w:pPr>
+      <w:r>
+        <w:rPr>
+          <w:rStyle w:val="SourceText"/>
+          <w:rFonts w:ascii="DejaVu Sans Mono" w:hAnsi="DejaVu Sans Mono"/>
+          <w:b w:val="false"/>
+          <w:i w:val="false"/>
+          <w:caps w:val="false"/>
+          <w:smallCaps w:val="false"/>
+          <w:color w:val="000000"/>
+          <w:spacing w:val="0"/>
+          <w:sz w:val="24"/>
+          <w:szCs w:val="24"/>
+        </w:rPr>
+        <w:t>//////////////////////////////</w:t>
+      </w:r>
+    </w:p>
+    <w:p>
+      <w:pPr>
+        <w:pStyle w:val="PreformattedText"/>
+        <w:widowControl/>
+        <w:spacing w:before="0" w:after="0"/>
+        <w:ind w:left="0" w:right="0" w:hanging="0"/>
+        <w:rPr>
+          <w:rStyle w:val="SourceText"/>
+          <w:rFonts w:ascii="DejaVu Sans Mono" w:hAnsi="DejaVu Sans Mono"/>
+          <w:b w:val="false"/>
+          <w:b w:val="false"/>
+          <w:i w:val="false"/>
+          <w:i w:val="false"/>
+          <w:caps w:val="false"/>
+          <w:smallCaps w:val="false"/>
+          <w:color w:val="000000"/>
+          <w:spacing w:val="0"/>
+          <w:sz w:val="24"/>
+          <w:szCs w:val="24"/>
+        </w:rPr>
+      </w:pPr>
+      <w:r>
+        <w:rPr>
+          <w:rFonts w:ascii="DejaVu Sans Mono" w:hAnsi="DejaVu Sans Mono"/>
+          <w:b w:val="false"/>
+          <w:i w:val="false"/>
+          <w:caps w:val="false"/>
+          <w:smallCaps w:val="false"/>
+          <w:color w:val="000000"/>
+          <w:spacing w:val="0"/>
+          <w:sz w:val="24"/>
+          <w:szCs w:val="24"/>
+        </w:rPr>
+      </w:r>
+    </w:p>
+    <w:p>
+      <w:pPr>
+        <w:pStyle w:val="PreformattedText"/>
+        <w:widowControl/>
+        <w:spacing w:before="0" w:after="0"/>
+        <w:ind w:left="0" w:right="0" w:hanging="0"/>
+        <w:rPr/>
+      </w:pPr>
+      <w:r>
+        <w:rPr>
+          <w:rStyle w:val="SourceText"/>
+          <w:rFonts w:ascii="DejaVu Sans Mono" w:hAnsi="DejaVu Sans Mono"/>
+          <w:b w:val="false"/>
+          <w:i w:val="false"/>
+          <w:caps w:val="false"/>
+          <w:smallCaps w:val="false"/>
+          <w:color w:val="000000"/>
+          <w:spacing w:val="0"/>
+          <w:sz w:val="24"/>
+          <w:szCs w:val="24"/>
+        </w:rPr>
+        <w:t>/root The home directory of the all</w:t>
+        <w:softHyphen/>
+        <w:t>powerful root user</w:t>
+      </w:r>
+    </w:p>
+    <w:p>
+      <w:pPr>
+        <w:pStyle w:val="PreformattedText"/>
+        <w:widowControl/>
+        <w:spacing w:before="0" w:after="0"/>
+        <w:ind w:left="0" w:right="0" w:hanging="0"/>
+        <w:rPr/>
+      </w:pPr>
+      <w:r>
+        <w:rPr>
+          <w:rStyle w:val="SourceText"/>
+          <w:rFonts w:ascii="DejaVu Sans Mono" w:hAnsi="DejaVu Sans Mono"/>
+          <w:b w:val="false"/>
+          <w:i w:val="false"/>
+          <w:caps w:val="false"/>
+          <w:smallCaps w:val="false"/>
+          <w:color w:val="000000"/>
+          <w:spacing w:val="0"/>
+          <w:sz w:val="24"/>
+          <w:szCs w:val="24"/>
+        </w:rPr>
+        <w:t>/etc Generally contains the Linux configuration files—files that control when and how</w:t>
+      </w:r>
+    </w:p>
+    <w:p>
+      <w:pPr>
+        <w:pStyle w:val="PreformattedText"/>
+        <w:widowControl/>
+        <w:spacing w:before="0" w:after="0"/>
+        <w:ind w:left="0" w:right="0" w:hanging="0"/>
+        <w:rPr/>
+      </w:pPr>
+      <w:r>
+        <w:rPr>
+          <w:rStyle w:val="SourceText"/>
+          <w:rFonts w:ascii="DejaVu Sans Mono" w:hAnsi="DejaVu Sans Mono"/>
+          <w:b w:val="false"/>
+          <w:i w:val="false"/>
+          <w:caps w:val="false"/>
+          <w:smallCaps w:val="false"/>
+          <w:color w:val="000000"/>
+          <w:spacing w:val="0"/>
+          <w:sz w:val="24"/>
+          <w:szCs w:val="24"/>
+        </w:rPr>
+        <w:t>programs start up</w:t>
+      </w:r>
+    </w:p>
+    <w:p>
+      <w:pPr>
+        <w:pStyle w:val="PreformattedText"/>
+        <w:widowControl/>
+        <w:spacing w:before="0" w:after="0"/>
+        <w:ind w:left="0" w:right="0" w:hanging="0"/>
+        <w:rPr/>
+      </w:pPr>
+      <w:r>
+        <w:rPr>
+          <w:rStyle w:val="SourceText"/>
+          <w:rFonts w:ascii="DejaVu Sans Mono" w:hAnsi="DejaVu Sans Mono"/>
+          <w:b w:val="false"/>
+          <w:i w:val="false"/>
+          <w:caps w:val="false"/>
+          <w:smallCaps w:val="false"/>
+          <w:color w:val="000000"/>
+          <w:spacing w:val="0"/>
+          <w:sz w:val="24"/>
+          <w:szCs w:val="24"/>
+        </w:rPr>
+        <w:t>/home The user’s home directory</w:t>
+      </w:r>
+    </w:p>
+    <w:p>
+      <w:pPr>
+        <w:pStyle w:val="PreformattedText"/>
+        <w:widowControl/>
+        <w:spacing w:before="0" w:after="0"/>
+        <w:ind w:left="0" w:right="0" w:hanging="0"/>
+        <w:rPr/>
+      </w:pPr>
+      <w:r>
+        <w:rPr>
+          <w:rStyle w:val="SourceText"/>
+          <w:rFonts w:ascii="DejaVu Sans Mono" w:hAnsi="DejaVu Sans Mono"/>
+          <w:b w:val="false"/>
+          <w:i w:val="false"/>
+          <w:caps w:val="false"/>
+          <w:smallCaps w:val="false"/>
+          <w:color w:val="000000"/>
+          <w:spacing w:val="0"/>
+          <w:sz w:val="24"/>
+          <w:szCs w:val="24"/>
+        </w:rPr>
+        <w:t>/mnt Where other filesystems are attached or mounted to the filesystem</w:t>
+      </w:r>
+    </w:p>
+    <w:p>
+      <w:pPr>
+        <w:pStyle w:val="PreformattedText"/>
+        <w:widowControl/>
+        <w:spacing w:before="0" w:after="0"/>
+        <w:ind w:left="0" w:right="0" w:hanging="0"/>
+        <w:rPr/>
+      </w:pPr>
+      <w:r>
+        <w:rPr>
+          <w:rStyle w:val="SourceText"/>
+          <w:rFonts w:ascii="DejaVu Sans Mono" w:hAnsi="DejaVu Sans Mono"/>
+          <w:b w:val="false"/>
+          <w:i w:val="false"/>
+          <w:caps w:val="false"/>
+          <w:smallCaps w:val="false"/>
+          <w:color w:val="000000"/>
+          <w:spacing w:val="0"/>
+          <w:sz w:val="24"/>
+          <w:szCs w:val="24"/>
+        </w:rPr>
+        <w:t>/media Where CDs and USB devices are usually attached or mounted to the filesystem</w:t>
+      </w:r>
+    </w:p>
+    <w:p>
+      <w:pPr>
+        <w:pStyle w:val="PreformattedText"/>
+        <w:widowControl/>
+        <w:spacing w:before="0" w:after="0"/>
+        <w:ind w:left="0" w:right="0" w:hanging="0"/>
+        <w:rPr/>
+      </w:pPr>
+      <w:r>
+        <w:rPr>
+          <w:rStyle w:val="SourceText"/>
+          <w:rFonts w:ascii="DejaVu Sans Mono" w:hAnsi="DejaVu Sans Mono"/>
+          <w:b w:val="false"/>
+          <w:i w:val="false"/>
+          <w:caps w:val="false"/>
+          <w:smallCaps w:val="false"/>
+          <w:color w:val="000000"/>
+          <w:spacing w:val="0"/>
+          <w:sz w:val="24"/>
+          <w:szCs w:val="24"/>
+        </w:rPr>
+        <w:t>/bin Where application binaries (the equivalent of executables in Microsoft Windows)</w:t>
+      </w:r>
+    </w:p>
+    <w:p>
+      <w:pPr>
+        <w:pStyle w:val="PreformattedText"/>
+        <w:widowControl/>
+        <w:spacing w:before="0" w:after="0"/>
+        <w:ind w:left="0" w:right="0" w:hanging="0"/>
+        <w:rPr/>
+      </w:pPr>
+      <w:r>
+        <w:rPr>
+          <w:rStyle w:val="SourceText"/>
+          <w:rFonts w:ascii="DejaVu Sans Mono" w:hAnsi="DejaVu Sans Mono"/>
+          <w:b w:val="false"/>
+          <w:i w:val="false"/>
+          <w:caps w:val="false"/>
+          <w:smallCaps w:val="false"/>
+          <w:color w:val="000000"/>
+          <w:spacing w:val="0"/>
+          <w:sz w:val="24"/>
+          <w:szCs w:val="24"/>
+        </w:rPr>
+        <w:t>reside</w:t>
+      </w:r>
+    </w:p>
+    <w:p>
+      <w:pPr>
+        <w:pStyle w:val="PreformattedText"/>
+        <w:widowControl/>
+        <w:spacing w:before="0" w:after="0"/>
+        <w:ind w:left="0" w:right="0" w:hanging="0"/>
+        <w:rPr/>
+      </w:pPr>
+      <w:r>
+        <w:rPr>
+          <w:rStyle w:val="SourceText"/>
+          <w:rFonts w:ascii="DejaVu Sans Mono" w:hAnsi="DejaVu Sans Mono"/>
+          <w:b w:val="false"/>
+          <w:i w:val="false"/>
+          <w:caps w:val="false"/>
+          <w:smallCaps w:val="false"/>
+          <w:color w:val="000000"/>
+          <w:spacing w:val="0"/>
+          <w:sz w:val="24"/>
+          <w:szCs w:val="24"/>
+        </w:rPr>
+        <w:t>/lib Where you’ll find libraries (shared programs that are similar to Windows DLLs)</w:t>
+      </w:r>
+    </w:p>
+    <w:p>
+      <w:pPr>
+        <w:pStyle w:val="PreformattedText"/>
+        <w:widowControl/>
+        <w:spacing w:before="0" w:after="0"/>
+        <w:ind w:left="0" w:right="0" w:hanging="0"/>
+        <w:rPr>
+          <w:rStyle w:val="SourceText"/>
+          <w:rFonts w:ascii="DejaVu Sans Mono" w:hAnsi="DejaVu Sans Mono"/>
+          <w:b w:val="false"/>
+          <w:b w:val="false"/>
+          <w:i w:val="false"/>
+          <w:i w:val="false"/>
+          <w:caps w:val="false"/>
+          <w:smallCaps w:val="false"/>
+          <w:color w:val="000000"/>
+          <w:spacing w:val="0"/>
+          <w:sz w:val="24"/>
+          <w:szCs w:val="24"/>
+        </w:rPr>
+      </w:pPr>
+      <w:r>
+        <w:rPr>
+          <w:rFonts w:ascii="DejaVu Sans Mono" w:hAnsi="DejaVu Sans Mono"/>
+          <w:b w:val="false"/>
+          <w:i w:val="false"/>
+          <w:caps w:val="false"/>
+          <w:smallCaps w:val="false"/>
+          <w:color w:val="000000"/>
+          <w:spacing w:val="0"/>
+          <w:sz w:val="24"/>
+          <w:szCs w:val="24"/>
+        </w:rPr>
+      </w:r>
+    </w:p>
+    <w:p>
+      <w:pPr>
+        <w:pStyle w:val="PreformattedText"/>
+        <w:widowControl/>
+        <w:spacing w:before="0" w:after="0"/>
+        <w:ind w:left="0" w:right="0" w:hanging="0"/>
+        <w:rPr>
+          <w:rStyle w:val="SourceText"/>
+          <w:rFonts w:ascii="DejaVu Sans Mono" w:hAnsi="DejaVu Sans Mono"/>
+          <w:b w:val="false"/>
+          <w:b w:val="false"/>
+          <w:i w:val="false"/>
+          <w:i w:val="false"/>
+          <w:caps w:val="false"/>
+          <w:smallCaps w:val="false"/>
+          <w:color w:val="000000"/>
+          <w:spacing w:val="0"/>
+          <w:sz w:val="24"/>
+          <w:szCs w:val="24"/>
+        </w:rPr>
+      </w:pPr>
+      <w:r>
+        <w:rPr>
+          <w:rFonts w:ascii="DejaVu Sans Mono" w:hAnsi="DejaVu Sans Mono"/>
+          <w:b w:val="false"/>
+          <w:i w:val="false"/>
+          <w:caps w:val="false"/>
+          <w:smallCaps w:val="false"/>
+          <w:color w:val="000000"/>
+          <w:spacing w:val="0"/>
+          <w:sz w:val="24"/>
+          <w:szCs w:val="24"/>
+        </w:rPr>
+      </w:r>
+    </w:p>
+    <w:p>
+      <w:pPr>
+        <w:pStyle w:val="PreformattedText"/>
+        <w:widowControl/>
+        <w:spacing w:before="0" w:after="0"/>
+        <w:ind w:left="0" w:right="0" w:hanging="0"/>
+        <w:rPr/>
+      </w:pPr>
+      <w:r>
+        <w:rPr>
+          <w:rStyle w:val="SourceText"/>
+          <w:rFonts w:ascii="DejaVu Sans Mono" w:hAnsi="DejaVu Sans Mono"/>
+          <w:b w:val="false"/>
+          <w:i w:val="false"/>
+          <w:caps w:val="false"/>
+          <w:smallCaps w:val="false"/>
+          <w:color w:val="000000"/>
+          <w:spacing w:val="0"/>
+          <w:sz w:val="24"/>
+          <w:szCs w:val="24"/>
+        </w:rPr>
+        <w:t>///////////////////////////////</w:t>
+      </w:r>
+    </w:p>
+    <w:p>
+      <w:pPr>
+        <w:pStyle w:val="PreformattedText"/>
+        <w:widowControl/>
+        <w:spacing w:before="0" w:after="0"/>
+        <w:ind w:left="0" w:right="0" w:hanging="0"/>
+        <w:rPr>
+          <w:rStyle w:val="SourceText"/>
+          <w:rFonts w:ascii="DejaVu Sans Mono" w:hAnsi="DejaVu Sans Mono"/>
+          <w:b w:val="false"/>
+          <w:b w:val="false"/>
+          <w:i w:val="false"/>
+          <w:i w:val="false"/>
+          <w:caps w:val="false"/>
+          <w:smallCaps w:val="false"/>
+          <w:color w:val="000000"/>
+          <w:spacing w:val="0"/>
+          <w:sz w:val="24"/>
+          <w:szCs w:val="24"/>
+        </w:rPr>
+      </w:pPr>
+      <w:r>
+        <w:rPr>
+          <w:rFonts w:ascii="DejaVu Sans Mono" w:hAnsi="DejaVu Sans Mono"/>
+          <w:b w:val="false"/>
+          <w:i w:val="false"/>
+          <w:caps w:val="false"/>
+          <w:smallCaps w:val="false"/>
+          <w:color w:val="000000"/>
+          <w:spacing w:val="0"/>
+          <w:sz w:val="24"/>
+          <w:szCs w:val="24"/>
+        </w:rPr>
+      </w:r>
+    </w:p>
+    <w:p>
+      <w:pPr>
+        <w:pStyle w:val="PreformattedText"/>
+        <w:widowControl/>
+        <w:spacing w:before="0" w:after="0"/>
+        <w:ind w:left="0" w:right="0" w:hanging="0"/>
+        <w:rPr/>
+      </w:pPr>
+      <w:r>
+        <w:rPr>
+          <w:rStyle w:val="SourceText"/>
+          <w:rFonts w:ascii="DejaVu Sans Mono" w:hAnsi="DejaVu Sans Mono"/>
+          <w:b w:val="false"/>
+          <w:i w:val="false"/>
+          <w:caps w:val="false"/>
+          <w:smallCaps w:val="false"/>
+          <w:color w:val="000000"/>
+          <w:spacing w:val="0"/>
+          <w:sz w:val="24"/>
+          <w:szCs w:val="24"/>
+        </w:rPr>
+        <w:t>Advanced Packaging Tool - apt-get</w:t>
+      </w:r>
+    </w:p>
+    <w:p>
+      <w:pPr>
+        <w:pStyle w:val="PreformattedText"/>
+        <w:widowControl/>
+        <w:spacing w:before="0" w:after="0"/>
+        <w:ind w:left="0" w:right="0" w:hanging="0"/>
+        <w:rPr>
+          <w:rStyle w:val="SourceText"/>
+          <w:rFonts w:ascii="DejaVu Sans Mono" w:hAnsi="DejaVu Sans Mono"/>
+          <w:b w:val="false"/>
+          <w:b w:val="false"/>
+          <w:i w:val="false"/>
+          <w:i w:val="false"/>
+          <w:caps w:val="false"/>
+          <w:smallCaps w:val="false"/>
+          <w:color w:val="000000"/>
+          <w:spacing w:val="0"/>
+          <w:sz w:val="24"/>
+          <w:szCs w:val="24"/>
+        </w:rPr>
+      </w:pPr>
+      <w:r>
+        <w:rPr>
+          <w:rFonts w:ascii="DejaVu Sans Mono" w:hAnsi="DejaVu Sans Mono"/>
+          <w:b w:val="false"/>
+          <w:i w:val="false"/>
+          <w:caps w:val="false"/>
+          <w:smallCaps w:val="false"/>
+          <w:color w:val="000000"/>
+          <w:spacing w:val="0"/>
+          <w:sz w:val="24"/>
+          <w:szCs w:val="24"/>
+        </w:rPr>
+      </w:r>
+    </w:p>
+    <w:p>
+      <w:pPr>
+        <w:pStyle w:val="PreformattedText"/>
+        <w:widowControl/>
+        <w:spacing w:before="0" w:after="0"/>
+        <w:ind w:left="0" w:right="0" w:hanging="0"/>
+        <w:rPr/>
+      </w:pPr>
+      <w:r>
+        <w:rPr>
+          <w:rStyle w:val="SourceText"/>
+          <w:rFonts w:ascii="DejaVu Sans Mono" w:hAnsi="DejaVu Sans Mono"/>
+          <w:b w:val="false"/>
+          <w:i w:val="false"/>
+          <w:caps w:val="false"/>
+          <w:smallCaps w:val="false"/>
+          <w:color w:val="000000"/>
+          <w:spacing w:val="0"/>
+          <w:sz w:val="24"/>
+          <w:szCs w:val="24"/>
+        </w:rPr>
+        <w:t>adding software - apt-get install package-name</w:t>
+      </w:r>
+    </w:p>
+    <w:p>
+      <w:pPr>
+        <w:pStyle w:val="PreformattedText"/>
+        <w:widowControl/>
+        <w:spacing w:before="0" w:after="0"/>
+        <w:ind w:left="0" w:right="0" w:hanging="0"/>
+        <w:rPr/>
+      </w:pPr>
+      <w:r>
+        <w:rPr>
+          <w:rStyle w:val="SourceText"/>
+          <w:rFonts w:ascii="DejaVu Sans Mono" w:hAnsi="DejaVu Sans Mono"/>
+          <w:b w:val="false"/>
+          <w:i w:val="false"/>
+          <w:caps w:val="false"/>
+          <w:smallCaps w:val="false"/>
+          <w:color w:val="000000"/>
+          <w:spacing w:val="0"/>
+          <w:sz w:val="24"/>
+          <w:szCs w:val="24"/>
+        </w:rPr>
+        <w:t>removing software - apt-get remove package-name</w:t>
+      </w:r>
+    </w:p>
+    <w:p>
+      <w:pPr>
+        <w:pStyle w:val="PreformattedText"/>
+        <w:widowControl/>
+        <w:spacing w:before="0" w:after="0"/>
+        <w:ind w:left="0" w:right="0" w:hanging="0"/>
+        <w:rPr>
+          <w:rStyle w:val="SourceText"/>
+          <w:rFonts w:ascii="DejaVu Sans Mono" w:hAnsi="DejaVu Sans Mono"/>
+          <w:b w:val="false"/>
+          <w:b w:val="false"/>
+          <w:i w:val="false"/>
+          <w:i w:val="false"/>
+          <w:caps w:val="false"/>
+          <w:smallCaps w:val="false"/>
+          <w:color w:val="000000"/>
+          <w:spacing w:val="0"/>
+          <w:sz w:val="24"/>
+          <w:szCs w:val="24"/>
+        </w:rPr>
+      </w:pPr>
+      <w:r>
+        <w:rPr>
+          <w:rFonts w:ascii="DejaVu Sans Mono" w:hAnsi="DejaVu Sans Mono"/>
+          <w:b w:val="false"/>
+          <w:i w:val="false"/>
+          <w:caps w:val="false"/>
+          <w:smallCaps w:val="false"/>
+          <w:color w:val="000000"/>
+          <w:spacing w:val="0"/>
+          <w:sz w:val="24"/>
+          <w:szCs w:val="24"/>
+        </w:rPr>
+      </w:r>
+    </w:p>
+    <w:p>
+      <w:pPr>
+        <w:pStyle w:val="PreformattedText"/>
+        <w:widowControl/>
+        <w:spacing w:before="0" w:after="0"/>
+        <w:ind w:left="0" w:right="0" w:hanging="0"/>
+        <w:rPr>
+          <w:rStyle w:val="SourceText"/>
+          <w:rFonts w:ascii="DejaVu Sans Mono" w:hAnsi="DejaVu Sans Mono"/>
+          <w:b w:val="false"/>
+          <w:b w:val="false"/>
+          <w:i w:val="false"/>
+          <w:i w:val="false"/>
+          <w:caps w:val="false"/>
+          <w:smallCaps w:val="false"/>
+          <w:color w:val="000000"/>
+          <w:spacing w:val="0"/>
+          <w:sz w:val="24"/>
+          <w:szCs w:val="24"/>
+        </w:rPr>
+      </w:pPr>
+      <w:r>
+        <w:rPr>
+          <w:rFonts w:ascii="DejaVu Sans Mono" w:hAnsi="DejaVu Sans Mono"/>
+          <w:b w:val="false"/>
+          <w:i w:val="false"/>
+          <w:caps w:val="false"/>
+          <w:smallCaps w:val="false"/>
+          <w:color w:val="000000"/>
+          <w:spacing w:val="0"/>
+          <w:sz w:val="24"/>
+          <w:szCs w:val="24"/>
+        </w:rPr>
+      </w:r>
+    </w:p>
+    <w:p>
+      <w:pPr>
+        <w:pStyle w:val="PreformattedText"/>
+        <w:widowControl/>
+        <w:spacing w:before="0" w:after="0"/>
+        <w:ind w:left="0" w:right="0" w:hanging="0"/>
+        <w:rPr/>
+      </w:pPr>
+      <w:r>
+        <w:rPr>
+          <w:rStyle w:val="SourceText"/>
+          <w:rFonts w:ascii="DejaVu Sans Mono" w:hAnsi="DejaVu Sans Mono"/>
+          <w:b/>
+          <w:bCs/>
+          <w:i w:val="false"/>
+          <w:caps w:val="false"/>
+          <w:smallCaps w:val="false"/>
+          <w:color w:val="000000"/>
+          <w:spacing w:val="0"/>
+          <w:sz w:val="24"/>
+          <w:szCs w:val="24"/>
+        </w:rPr>
+        <w:t>Checking permissions</w:t>
+      </w:r>
+    </w:p>
+    <w:p>
+      <w:pPr>
+        <w:pStyle w:val="PreformattedText"/>
+        <w:widowControl/>
+        <w:spacing w:before="0" w:after="0"/>
+        <w:ind w:left="0" w:right="0" w:hanging="0"/>
+        <w:rPr>
+          <w:rStyle w:val="SourceText"/>
+          <w:rFonts w:ascii="DejaVu Sans Mono" w:hAnsi="DejaVu Sans Mono"/>
+          <w:b w:val="false"/>
+          <w:b w:val="false"/>
+          <w:i w:val="false"/>
+          <w:i w:val="false"/>
+          <w:caps w:val="false"/>
+          <w:smallCaps w:val="false"/>
+          <w:color w:val="000000"/>
+          <w:spacing w:val="0"/>
+          <w:sz w:val="24"/>
+          <w:szCs w:val="24"/>
+        </w:rPr>
+      </w:pPr>
+      <w:r>
+        <w:rPr>
+          <w:rFonts w:ascii="DejaVu Sans Mono" w:hAnsi="DejaVu Sans Mono"/>
+          <w:b w:val="false"/>
+          <w:i w:val="false"/>
+          <w:caps w:val="false"/>
+          <w:smallCaps w:val="false"/>
+          <w:color w:val="000000"/>
+          <w:spacing w:val="0"/>
+          <w:sz w:val="24"/>
+          <w:szCs w:val="24"/>
+        </w:rPr>
+      </w:r>
+    </w:p>
+    <w:p>
+      <w:pPr>
+        <w:pStyle w:val="PreformattedText"/>
+        <w:widowControl/>
+        <w:spacing w:before="0" w:after="0"/>
+        <w:ind w:left="0" w:right="0" w:hanging="0"/>
+        <w:rPr>
+          <w:rStyle w:val="SourceText"/>
+          <w:rFonts w:ascii="DejaVu Sans Mono" w:hAnsi="DejaVu Sans Mono"/>
+          <w:b w:val="false"/>
+          <w:b w:val="false"/>
+          <w:i w:val="false"/>
+          <w:i w:val="false"/>
+          <w:caps w:val="false"/>
+          <w:smallCaps w:val="false"/>
+          <w:color w:val="000000"/>
+          <w:spacing w:val="0"/>
+          <w:sz w:val="24"/>
+          <w:szCs w:val="24"/>
+        </w:rPr>
+      </w:pPr>
+      <w:r>
+        <w:rPr>
+          <w:rFonts w:ascii="DejaVu Sans Mono" w:hAnsi="DejaVu Sans Mono"/>
+          <w:b w:val="false"/>
+          <w:i w:val="false"/>
+          <w:caps w:val="false"/>
+          <w:smallCaps w:val="false"/>
+          <w:color w:val="000000"/>
+          <w:spacing w:val="0"/>
+          <w:sz w:val="24"/>
+          <w:szCs w:val="24"/>
+        </w:rPr>
+      </w:r>
+    </w:p>
+    <w:p>
+      <w:pPr>
+        <w:pStyle w:val="PreformattedText"/>
+        <w:widowControl/>
+        <w:spacing w:before="0" w:after="0"/>
+        <w:ind w:left="0" w:right="0" w:hanging="0"/>
+        <w:rPr/>
+      </w:pPr>
+      <w:r>
+        <w:rPr>
+          <w:rStyle w:val="SourceText"/>
+          <w:rFonts w:ascii="DejaVu Sans Mono" w:hAnsi="DejaVu Sans Mono"/>
+          <w:b w:val="false"/>
+          <w:i w:val="false"/>
+          <w:caps w:val="false"/>
+          <w:smallCaps w:val="false"/>
+          <w:color w:val="000000"/>
+          <w:spacing w:val="0"/>
+          <w:sz w:val="24"/>
+          <w:szCs w:val="24"/>
+        </w:rPr>
+        <w:t>ls -l (directory)</w:t>
+      </w:r>
+    </w:p>
+    <w:p>
+      <w:pPr>
+        <w:pStyle w:val="PreformattedText"/>
+        <w:widowControl/>
+        <w:spacing w:before="0" w:after="0"/>
+        <w:ind w:left="0" w:right="0" w:hanging="0"/>
+        <w:rPr>
+          <w:rStyle w:val="SourceText"/>
+          <w:rFonts w:ascii="DejaVu Sans Mono" w:hAnsi="DejaVu Sans Mono"/>
+          <w:b w:val="false"/>
+          <w:b w:val="false"/>
+          <w:i w:val="false"/>
+          <w:i w:val="false"/>
+          <w:caps w:val="false"/>
+          <w:smallCaps w:val="false"/>
+          <w:color w:val="000000"/>
+          <w:spacing w:val="0"/>
+          <w:sz w:val="24"/>
+          <w:szCs w:val="24"/>
+        </w:rPr>
+      </w:pPr>
+      <w:r>
+        <w:rPr>
+          <w:rFonts w:ascii="DejaVu Sans Mono" w:hAnsi="DejaVu Sans Mono"/>
+          <w:b w:val="false"/>
+          <w:i w:val="false"/>
+          <w:caps w:val="false"/>
+          <w:smallCaps w:val="false"/>
+          <w:color w:val="000000"/>
+          <w:spacing w:val="0"/>
+          <w:sz w:val="24"/>
+          <w:szCs w:val="24"/>
+        </w:rPr>
+      </w:r>
+    </w:p>
+    <w:p>
+      <w:pPr>
+        <w:pStyle w:val="PreformattedText"/>
+        <w:widowControl/>
+        <w:spacing w:before="0" w:after="0"/>
+        <w:ind w:left="0" w:right="0" w:hanging="0"/>
+        <w:rPr/>
+      </w:pPr>
+      <w:r>
+        <w:rPr>
+          <w:rStyle w:val="SourceText"/>
+          <w:rFonts w:ascii="DejaVu Sans Mono" w:hAnsi="DejaVu Sans Mono"/>
+          <w:b w:val="false"/>
+          <w:i w:val="false"/>
+          <w:caps w:val="false"/>
+          <w:smallCaps w:val="false"/>
+          <w:color w:val="000000"/>
+          <w:spacing w:val="0"/>
+          <w:sz w:val="24"/>
+          <w:szCs w:val="24"/>
+        </w:rPr>
+        <w:t>The first character tells you the file type, where d stands for a directory and a dash ( – )</w:t>
+      </w:r>
+    </w:p>
+    <w:p>
+      <w:pPr>
+        <w:pStyle w:val="PreformattedText"/>
+        <w:widowControl/>
+        <w:spacing w:before="0" w:after="0"/>
+        <w:ind w:left="0" w:right="0" w:hanging="0"/>
+        <w:rPr/>
+      </w:pPr>
+      <w:r>
+        <w:rPr>
+          <w:rStyle w:val="SourceText"/>
+          <w:rFonts w:ascii="DejaVu Sans Mono" w:hAnsi="DejaVu Sans Mono"/>
+          <w:b w:val="false"/>
+          <w:i w:val="false"/>
+          <w:caps w:val="false"/>
+          <w:smallCaps w:val="false"/>
+          <w:color w:val="000000"/>
+          <w:spacing w:val="0"/>
+          <w:sz w:val="24"/>
+          <w:szCs w:val="24"/>
+        </w:rPr>
+        <w:t>indicates a file. These are the two most common file types.</w:t>
+      </w:r>
+    </w:p>
+    <w:p>
+      <w:pPr>
+        <w:pStyle w:val="PreformattedText"/>
+        <w:widowControl/>
+        <w:spacing w:before="0" w:after="0"/>
+        <w:ind w:left="0" w:right="0" w:hanging="0"/>
+        <w:rPr/>
+      </w:pPr>
+      <w:r>
+        <w:rPr>
+          <w:rStyle w:val="SourceText"/>
+          <w:rFonts w:ascii="DejaVu Sans Mono" w:hAnsi="DejaVu Sans Mono"/>
+          <w:b w:val="false"/>
+          <w:i w:val="false"/>
+          <w:caps w:val="false"/>
+          <w:smallCaps w:val="false"/>
+          <w:color w:val="000000"/>
+          <w:spacing w:val="0"/>
+          <w:sz w:val="24"/>
+          <w:szCs w:val="24"/>
+        </w:rPr>
+        <w:t>The next section defines the permissions on the file. There are three sets of three</w:t>
+      </w:r>
+    </w:p>
+    <w:p>
+      <w:pPr>
+        <w:pStyle w:val="PreformattedText"/>
+        <w:widowControl/>
+        <w:spacing w:before="0" w:after="0"/>
+        <w:ind w:left="0" w:right="0" w:hanging="0"/>
+        <w:rPr/>
+      </w:pPr>
+      <w:r>
+        <w:rPr>
+          <w:rStyle w:val="SourceText"/>
+          <w:rFonts w:ascii="DejaVu Sans Mono" w:hAnsi="DejaVu Sans Mono"/>
+          <w:b w:val="false"/>
+          <w:i w:val="false"/>
+          <w:caps w:val="false"/>
+          <w:smallCaps w:val="false"/>
+          <w:color w:val="000000"/>
+          <w:spacing w:val="0"/>
+          <w:sz w:val="24"/>
+          <w:szCs w:val="24"/>
+        </w:rPr>
+        <w:t>characters, made of some combination of read ( r ), write ( w ), and execute ( x ), in that</w:t>
+      </w:r>
+    </w:p>
+    <w:p>
+      <w:pPr>
+        <w:pStyle w:val="PreformattedText"/>
+        <w:widowControl/>
+        <w:spacing w:before="0" w:after="0"/>
+        <w:ind w:left="0" w:right="0" w:hanging="0"/>
+        <w:rPr/>
+      </w:pPr>
+      <w:r>
+        <w:rPr>
+          <w:rStyle w:val="SourceText"/>
+          <w:rFonts w:ascii="DejaVu Sans Mono" w:hAnsi="DejaVu Sans Mono"/>
+          <w:b w:val="false"/>
+          <w:i w:val="false"/>
+          <w:caps w:val="false"/>
+          <w:smallCaps w:val="false"/>
+          <w:color w:val="000000"/>
+          <w:spacing w:val="0"/>
+          <w:sz w:val="24"/>
+          <w:szCs w:val="24"/>
+        </w:rPr>
+        <w:t>order. The first set represents the permissions of the owner; the second, those of the</w:t>
+      </w:r>
+    </w:p>
+    <w:p>
+      <w:pPr>
+        <w:pStyle w:val="PreformattedText"/>
+        <w:widowControl/>
+        <w:spacing w:before="0" w:after="0"/>
+        <w:ind w:left="0" w:right="0" w:hanging="0"/>
+        <w:rPr/>
+      </w:pPr>
+      <w:r>
+        <w:rPr>
+          <w:rStyle w:val="SourceText"/>
+          <w:rFonts w:ascii="DejaVu Sans Mono" w:hAnsi="DejaVu Sans Mono"/>
+          <w:b w:val="false"/>
+          <w:i w:val="false"/>
+          <w:caps w:val="false"/>
+          <w:smallCaps w:val="false"/>
+          <w:color w:val="000000"/>
+          <w:spacing w:val="0"/>
+          <w:sz w:val="24"/>
+          <w:szCs w:val="24"/>
+        </w:rPr>
+        <w:t>group; and the last, those of all other users.</w:t>
+      </w:r>
+    </w:p>
+    <w:p>
+      <w:pPr>
+        <w:pStyle w:val="PreformattedText"/>
+        <w:widowControl/>
+        <w:spacing w:before="0" w:after="0"/>
+        <w:ind w:left="0" w:right="0" w:hanging="0"/>
+        <w:rPr/>
+      </w:pPr>
+      <w:r>
+        <w:rPr>
+          <w:rStyle w:val="SourceText"/>
+          <w:rFonts w:ascii="DejaVu Sans Mono" w:hAnsi="DejaVu Sans Mono"/>
+          <w:b w:val="false"/>
+          <w:i w:val="false"/>
+          <w:caps w:val="false"/>
+          <w:smallCaps w:val="false"/>
+          <w:color w:val="000000"/>
+          <w:spacing w:val="0"/>
+          <w:sz w:val="24"/>
+          <w:szCs w:val="24"/>
+        </w:rPr>
+        <w:t>Regardless of which set of three letters you’re looking at, if you see an r first, that user</w:t>
+      </w:r>
+    </w:p>
+    <w:p>
+      <w:pPr>
+        <w:pStyle w:val="PreformattedText"/>
+        <w:widowControl/>
+        <w:spacing w:before="0" w:after="0"/>
+        <w:ind w:left="0" w:right="0" w:hanging="0"/>
+        <w:rPr/>
+      </w:pPr>
+      <w:r>
+        <w:rPr>
+          <w:rStyle w:val="SourceText"/>
+          <w:rFonts w:ascii="DejaVu Sans Mono" w:hAnsi="DejaVu Sans Mono"/>
+          <w:b w:val="false"/>
+          <w:i w:val="false"/>
+          <w:caps w:val="false"/>
+          <w:smallCaps w:val="false"/>
+          <w:color w:val="000000"/>
+          <w:spacing w:val="0"/>
+          <w:sz w:val="24"/>
+          <w:szCs w:val="24"/>
+        </w:rPr>
+        <w:t>or group of users has permission to open and read that file or directory. A w as the</w:t>
+      </w:r>
+    </w:p>
+    <w:p>
+      <w:pPr>
+        <w:pStyle w:val="PreformattedText"/>
+        <w:widowControl/>
+        <w:spacing w:before="0" w:after="0"/>
+        <w:ind w:left="0" w:right="0" w:hanging="0"/>
+        <w:rPr/>
+      </w:pPr>
+      <w:r>
+        <w:rPr>
+          <w:rStyle w:val="SourceText"/>
+          <w:rFonts w:ascii="DejaVu Sans Mono" w:hAnsi="DejaVu Sans Mono"/>
+          <w:b w:val="false"/>
+          <w:i w:val="false"/>
+          <w:caps w:val="false"/>
+          <w:smallCaps w:val="false"/>
+          <w:color w:val="000000"/>
+          <w:spacing w:val="0"/>
+          <w:sz w:val="24"/>
+          <w:szCs w:val="24"/>
+        </w:rPr>
+        <w:t>middle letter means they can write to (modify) the file or directory, and an x at the end</w:t>
+      </w:r>
+    </w:p>
+    <w:p>
+      <w:pPr>
+        <w:pStyle w:val="PreformattedText"/>
+        <w:widowControl/>
+        <w:spacing w:before="0" w:after="0"/>
+        <w:ind w:left="0" w:right="0" w:hanging="0"/>
+        <w:rPr/>
+      </w:pPr>
+      <w:r>
+        <w:rPr>
+          <w:rStyle w:val="SourceText"/>
+          <w:rFonts w:ascii="DejaVu Sans Mono" w:hAnsi="DejaVu Sans Mono"/>
+          <w:b w:val="false"/>
+          <w:i w:val="false"/>
+          <w:caps w:val="false"/>
+          <w:smallCaps w:val="false"/>
+          <w:color w:val="000000"/>
+          <w:spacing w:val="0"/>
+          <w:sz w:val="24"/>
+          <w:szCs w:val="24"/>
+        </w:rPr>
+        <w:t>means they can execute (or run) the file or directory. If any r , w , or x is replaced with a</w:t>
+      </w:r>
+    </w:p>
+    <w:p>
+      <w:pPr>
+        <w:pStyle w:val="PreformattedText"/>
+        <w:widowControl/>
+        <w:spacing w:before="0" w:after="0"/>
+        <w:ind w:left="0" w:right="0" w:hanging="0"/>
+        <w:rPr/>
+      </w:pPr>
+      <w:r>
+        <w:rPr>
+          <w:rStyle w:val="SourceText"/>
+          <w:rFonts w:ascii="DejaVu Sans Mono" w:hAnsi="DejaVu Sans Mono"/>
+          <w:b w:val="false"/>
+          <w:i w:val="false"/>
+          <w:caps w:val="false"/>
+          <w:smallCaps w:val="false"/>
+          <w:color w:val="000000"/>
+          <w:spacing w:val="0"/>
+          <w:sz w:val="24"/>
+          <w:szCs w:val="24"/>
+        </w:rPr>
+        <w:t>dash ( - ), then the respective permission hasn’t been given. Note that users can have</w:t>
+      </w:r>
+    </w:p>
+    <w:p>
+      <w:pPr>
+        <w:pStyle w:val="PreformattedText"/>
+        <w:widowControl/>
+        <w:spacing w:before="0" w:after="0"/>
+        <w:ind w:left="0" w:right="0" w:hanging="0"/>
+        <w:rPr/>
+      </w:pPr>
+      <w:r>
+        <w:rPr>
+          <w:rStyle w:val="SourceText"/>
+          <w:rFonts w:ascii="DejaVu Sans Mono" w:hAnsi="DejaVu Sans Mono"/>
+          <w:b w:val="false"/>
+          <w:i w:val="false"/>
+          <w:caps w:val="false"/>
+          <w:smallCaps w:val="false"/>
+          <w:color w:val="000000"/>
+          <w:spacing w:val="0"/>
+          <w:sz w:val="24"/>
+          <w:szCs w:val="24"/>
+        </w:rPr>
+        <w:t>permission to execute only either binaries or scripts.</w:t>
+      </w:r>
+    </w:p>
+    <w:p>
+      <w:pPr>
+        <w:pStyle w:val="PreformattedText"/>
+        <w:widowControl/>
+        <w:spacing w:before="0" w:after="0"/>
+        <w:ind w:left="0" w:right="0" w:hanging="0"/>
+        <w:rPr/>
+      </w:pPr>
+      <w:r>
+        <w:rPr>
+          <w:rStyle w:val="SourceText"/>
+          <w:rFonts w:ascii="DejaVu Sans Mono" w:hAnsi="DejaVu Sans Mono"/>
+          <w:b w:val="false"/>
+          <w:i w:val="false"/>
+          <w:caps w:val="false"/>
+          <w:smallCaps w:val="false"/>
+          <w:color w:val="000000"/>
+          <w:spacing w:val="0"/>
+          <w:sz w:val="24"/>
+          <w:szCs w:val="24"/>
+        </w:rPr>
+        <w:t>Let’s use the third line of output in Listing 5</w:t>
+        <w:softHyphen/>
+        <w:t>1 as an example:</w:t>
+      </w:r>
+    </w:p>
+    <w:p>
+      <w:pPr>
+        <w:pStyle w:val="PreformattedText"/>
+        <w:widowControl/>
+        <w:spacing w:before="0" w:after="0"/>
+        <w:ind w:left="0" w:right="0" w:hanging="0"/>
+        <w:rPr/>
+      </w:pPr>
+      <w:r>
+        <w:rPr>
+          <w:rStyle w:val="SourceText"/>
+          <w:rFonts w:ascii="DejaVu Sans Mono" w:hAnsi="DejaVu Sans Mono"/>
+          <w:b w:val="false"/>
+          <w:i w:val="false"/>
+          <w:caps w:val="false"/>
+          <w:smallCaps w:val="false"/>
+          <w:color w:val="000000"/>
+          <w:spacing w:val="0"/>
+          <w:sz w:val="24"/>
+          <w:szCs w:val="24"/>
+        </w:rPr>
+        <w:softHyphen/>
+        <w:t>rw</w:t>
+        <w:softHyphen/>
+        <w:t>r</w:t>
+        <w:softHyphen/>
+        <w:softHyphen/>
+        <w:t>r</w:t>
+        <w:softHyphen/>
+        <w:softHyphen/>
+        <w:t xml:space="preserve"> 1 root root 33685504 June 28 2018 hashcat.hcstat</w:t>
+      </w:r>
+    </w:p>
+    <w:p>
+      <w:pPr>
+        <w:pStyle w:val="PreformattedText"/>
+        <w:widowControl/>
+        <w:spacing w:before="0" w:after="0"/>
+        <w:ind w:left="0" w:right="0" w:hanging="0"/>
+        <w:rPr/>
+      </w:pPr>
+      <w:r>
+        <w:rPr>
+          <w:rStyle w:val="SourceText"/>
+          <w:rFonts w:ascii="DejaVu Sans Mono" w:hAnsi="DejaVu Sans Mono"/>
+          <w:b w:val="false"/>
+          <w:i w:val="false"/>
+          <w:caps w:val="false"/>
+          <w:smallCaps w:val="false"/>
+          <w:color w:val="000000"/>
+          <w:spacing w:val="0"/>
+          <w:sz w:val="24"/>
+          <w:szCs w:val="24"/>
+        </w:rPr>
+        <w:t>The file is called, as we know from the right end of the line, hashcat.hcstat. After theinitial – (which indicates it’s a file), the permissions rw- tell us that the owner has read</w:t>
+      </w:r>
+    </w:p>
+    <w:p>
+      <w:pPr>
+        <w:pStyle w:val="PreformattedText"/>
+        <w:widowControl/>
+        <w:spacing w:before="0" w:after="0"/>
+        <w:ind w:left="0" w:right="0" w:hanging="0"/>
+        <w:rPr/>
+      </w:pPr>
+      <w:r>
+        <w:rPr>
+          <w:rStyle w:val="SourceText"/>
+          <w:rFonts w:ascii="DejaVu Sans Mono" w:hAnsi="DejaVu Sans Mono"/>
+          <w:b w:val="false"/>
+          <w:i w:val="false"/>
+          <w:caps w:val="false"/>
+          <w:smallCaps w:val="false"/>
+          <w:color w:val="000000"/>
+          <w:spacing w:val="0"/>
+          <w:sz w:val="24"/>
+          <w:szCs w:val="24"/>
+        </w:rPr>
+        <w:t>and write permissions but not execute permission.</w:t>
+      </w:r>
+    </w:p>
+    <w:p>
+      <w:pPr>
+        <w:pStyle w:val="PreformattedText"/>
+        <w:widowControl/>
+        <w:spacing w:before="0" w:after="0"/>
+        <w:ind w:left="0" w:right="0" w:hanging="0"/>
+        <w:rPr/>
+      </w:pPr>
+      <w:r>
+        <w:rPr>
+          <w:rStyle w:val="SourceText"/>
+          <w:rFonts w:ascii="DejaVu Sans Mono" w:hAnsi="DejaVu Sans Mono"/>
+          <w:b w:val="false"/>
+          <w:i w:val="false"/>
+          <w:caps w:val="false"/>
+          <w:smallCaps w:val="false"/>
+          <w:color w:val="000000"/>
+          <w:spacing w:val="0"/>
+          <w:sz w:val="24"/>
+          <w:szCs w:val="24"/>
+        </w:rPr>
+        <w:t>The next set of permissions ( r-- ) represents those of the group and shows that the</w:t>
+      </w:r>
+    </w:p>
+    <w:p>
+      <w:pPr>
+        <w:pStyle w:val="PreformattedText"/>
+        <w:widowControl/>
+        <w:spacing w:before="0" w:after="0"/>
+        <w:ind w:left="0" w:right="0" w:hanging="0"/>
+        <w:rPr/>
+      </w:pPr>
+      <w:r>
+        <w:rPr>
+          <w:rStyle w:val="SourceText"/>
+          <w:rFonts w:ascii="DejaVu Sans Mono" w:hAnsi="DejaVu Sans Mono"/>
+          <w:b w:val="false"/>
+          <w:i w:val="false"/>
+          <w:caps w:val="false"/>
+          <w:smallCaps w:val="false"/>
+          <w:color w:val="000000"/>
+          <w:spacing w:val="0"/>
+          <w:sz w:val="24"/>
+          <w:szCs w:val="24"/>
+        </w:rPr>
+        <w:t>group has read permission but not write or execute permissions. And, finally, we see</w:t>
+      </w:r>
+    </w:p>
+    <w:p>
+      <w:pPr>
+        <w:pStyle w:val="PreformattedText"/>
+        <w:widowControl/>
+        <w:spacing w:before="0" w:after="0"/>
+        <w:ind w:left="0" w:right="0" w:hanging="0"/>
+        <w:rPr/>
+      </w:pPr>
+      <w:r>
+        <w:rPr>
+          <w:rStyle w:val="SourceText"/>
+          <w:rFonts w:ascii="DejaVu Sans Mono" w:hAnsi="DejaVu Sans Mono"/>
+          <w:b w:val="false"/>
+          <w:i w:val="false"/>
+          <w:caps w:val="false"/>
+          <w:smallCaps w:val="false"/>
+          <w:color w:val="000000"/>
+          <w:spacing w:val="0"/>
+          <w:sz w:val="24"/>
+          <w:szCs w:val="24"/>
+        </w:rPr>
+        <w:t>that the rest of the users also have only read permission ( r-- ).</w:t>
+      </w:r>
+    </w:p>
+    <w:p>
+      <w:pPr>
+        <w:pStyle w:val="PreformattedText"/>
+        <w:widowControl/>
+        <w:spacing w:before="0" w:after="0"/>
+        <w:ind w:left="0" w:right="0" w:hanging="0"/>
+        <w:rPr/>
+      </w:pPr>
+      <w:r>
+        <w:rPr>
+          <w:rStyle w:val="SourceText"/>
+          <w:rFonts w:ascii="DejaVu Sans Mono" w:hAnsi="DejaVu Sans Mono"/>
+          <w:b w:val="false"/>
+          <w:i w:val="false"/>
+          <w:caps w:val="false"/>
+          <w:smallCaps w:val="false"/>
+          <w:color w:val="000000"/>
+          <w:spacing w:val="0"/>
+          <w:sz w:val="24"/>
+          <w:szCs w:val="24"/>
+        </w:rPr>
+        <w:t>These permissions aren’t set in stone. As a root user or file owner, you can change</w:t>
+      </w:r>
+    </w:p>
+    <w:p>
+      <w:pPr>
+        <w:pStyle w:val="PreformattedText"/>
+        <w:widowControl/>
+        <w:spacing w:before="0" w:after="0"/>
+        <w:ind w:left="0" w:right="0" w:hanging="0"/>
+        <w:rPr/>
+      </w:pPr>
+      <w:r>
+        <w:rPr>
+          <w:rStyle w:val="SourceText"/>
+          <w:rFonts w:ascii="DejaVu Sans Mono" w:hAnsi="DejaVu Sans Mono"/>
+          <w:b w:val="false"/>
+          <w:i w:val="false"/>
+          <w:caps w:val="false"/>
+          <w:smallCaps w:val="false"/>
+          <w:color w:val="000000"/>
+          <w:spacing w:val="0"/>
+          <w:sz w:val="24"/>
+          <w:szCs w:val="24"/>
+        </w:rPr>
+        <w:t>them.</w:t>
+      </w:r>
+    </w:p>
+    <w:p>
+      <w:pPr>
+        <w:pStyle w:val="PreformattedText"/>
+        <w:widowControl/>
+        <w:spacing w:before="0" w:after="0"/>
+        <w:ind w:left="0" w:right="0" w:hanging="0"/>
+        <w:rPr>
+          <w:rStyle w:val="SourceText"/>
+          <w:rFonts w:ascii="DejaVu Sans Mono" w:hAnsi="DejaVu Sans Mono"/>
+          <w:b w:val="false"/>
+          <w:b w:val="false"/>
+          <w:i w:val="false"/>
+          <w:i w:val="false"/>
+          <w:caps w:val="false"/>
+          <w:smallCaps w:val="false"/>
+          <w:color w:val="000000"/>
+          <w:spacing w:val="0"/>
+          <w:sz w:val="24"/>
+          <w:szCs w:val="24"/>
+        </w:rPr>
+      </w:pPr>
+      <w:r>
+        <w:rPr>
+          <w:rFonts w:ascii="DejaVu Sans Mono" w:hAnsi="DejaVu Sans Mono"/>
+          <w:b w:val="false"/>
+          <w:i w:val="false"/>
+          <w:caps w:val="false"/>
+          <w:smallCaps w:val="false"/>
+          <w:color w:val="000000"/>
+          <w:spacing w:val="0"/>
+          <w:sz w:val="24"/>
+          <w:szCs w:val="24"/>
+        </w:rPr>
+      </w:r>
+    </w:p>
+    <w:p>
+      <w:pPr>
+        <w:pStyle w:val="PreformattedText"/>
+        <w:widowControl/>
+        <w:spacing w:before="0" w:after="0"/>
+        <w:ind w:left="0" w:right="0" w:hanging="0"/>
+        <w:rPr>
+          <w:rStyle w:val="SourceText"/>
+          <w:rFonts w:ascii="DejaVu Sans Mono" w:hAnsi="DejaVu Sans Mono"/>
+          <w:b w:val="false"/>
+          <w:b w:val="false"/>
+          <w:i w:val="false"/>
+          <w:i w:val="false"/>
+          <w:caps w:val="false"/>
+          <w:smallCaps w:val="false"/>
+          <w:color w:val="000000"/>
+          <w:spacing w:val="0"/>
+          <w:sz w:val="24"/>
+          <w:szCs w:val="24"/>
+        </w:rPr>
+      </w:pPr>
+      <w:r>
+        <w:rPr>
+          <w:rFonts w:ascii="DejaVu Sans Mono" w:hAnsi="DejaVu Sans Mono"/>
+          <w:b w:val="false"/>
+          <w:i w:val="false"/>
+          <w:caps w:val="false"/>
+          <w:smallCaps w:val="false"/>
+          <w:color w:val="000000"/>
+          <w:spacing w:val="0"/>
+          <w:sz w:val="24"/>
+          <w:szCs w:val="24"/>
+        </w:rPr>
+      </w:r>
+    </w:p>
+    <w:p>
+      <w:pPr>
+        <w:pStyle w:val="PreformattedText"/>
+        <w:widowControl/>
+        <w:spacing w:before="0" w:after="0"/>
+        <w:ind w:left="0" w:right="0" w:hanging="0"/>
+        <w:rPr/>
+      </w:pPr>
+      <w:r>
+        <w:rPr>
+          <w:rStyle w:val="SourceText"/>
+          <w:rFonts w:ascii="DejaVu Sans Mono" w:hAnsi="DejaVu Sans Mono"/>
+          <w:b/>
+          <w:bCs/>
+          <w:i w:val="false"/>
+          <w:caps w:val="false"/>
+          <w:smallCaps w:val="false"/>
+          <w:color w:val="000000"/>
+          <w:spacing w:val="0"/>
+          <w:sz w:val="24"/>
+          <w:szCs w:val="24"/>
+        </w:rPr>
+        <w:t>Changing permissions</w:t>
+      </w:r>
+    </w:p>
+    <w:p>
+      <w:pPr>
+        <w:pStyle w:val="PreformattedText"/>
+        <w:widowControl/>
+        <w:spacing w:before="0" w:after="0"/>
+        <w:ind w:left="0" w:right="0" w:hanging="0"/>
+        <w:rPr>
+          <w:rStyle w:val="SourceText"/>
+          <w:rFonts w:ascii="DejaVu Sans Mono" w:hAnsi="DejaVu Sans Mono"/>
+          <w:b w:val="false"/>
+          <w:b w:val="false"/>
+          <w:i w:val="false"/>
+          <w:i w:val="false"/>
+          <w:caps w:val="false"/>
+          <w:smallCaps w:val="false"/>
+          <w:color w:val="000000"/>
+          <w:spacing w:val="0"/>
+          <w:sz w:val="24"/>
+          <w:szCs w:val="24"/>
+        </w:rPr>
+      </w:pPr>
+      <w:r>
+        <w:rPr>
+          <w:rFonts w:ascii="DejaVu Sans Mono" w:hAnsi="DejaVu Sans Mono"/>
+          <w:b w:val="false"/>
+          <w:i w:val="false"/>
+          <w:caps w:val="false"/>
+          <w:smallCaps w:val="false"/>
+          <w:color w:val="000000"/>
+          <w:spacing w:val="0"/>
+          <w:sz w:val="24"/>
+          <w:szCs w:val="24"/>
+        </w:rPr>
+      </w:r>
+    </w:p>
+    <w:p>
+      <w:pPr>
+        <w:pStyle w:val="PreformattedText"/>
+        <w:widowControl/>
+        <w:spacing w:before="0" w:after="0"/>
+        <w:ind w:left="0" w:right="0" w:hanging="0"/>
+        <w:rPr>
+          <w:rStyle w:val="SourceText"/>
+          <w:rFonts w:ascii="DejaVu Sans Mono" w:hAnsi="DejaVu Sans Mono"/>
+          <w:b w:val="false"/>
+          <w:b w:val="false"/>
+          <w:i w:val="false"/>
+          <w:i w:val="false"/>
+          <w:caps w:val="false"/>
+          <w:smallCaps w:val="false"/>
+          <w:color w:val="000000"/>
+          <w:spacing w:val="0"/>
+          <w:sz w:val="24"/>
+          <w:szCs w:val="24"/>
+        </w:rPr>
+      </w:pPr>
+      <w:r>
+        <w:rPr>
+          <w:rFonts w:ascii="DejaVu Sans Mono" w:hAnsi="DejaVu Sans Mono"/>
+          <w:b w:val="false"/>
+          <w:i w:val="false"/>
+          <w:caps w:val="false"/>
+          <w:smallCaps w:val="false"/>
+          <w:color w:val="000000"/>
+          <w:spacing w:val="0"/>
+          <w:sz w:val="24"/>
+          <w:szCs w:val="24"/>
+        </w:rPr>
+      </w:r>
+    </w:p>
+    <w:p>
+      <w:pPr>
+        <w:pStyle w:val="PreformattedText"/>
+        <w:widowControl/>
+        <w:spacing w:before="0" w:after="0"/>
+        <w:ind w:left="0" w:right="0" w:hanging="0"/>
+        <w:rPr/>
+      </w:pPr>
+      <w:r>
+        <w:rPr>
+          <w:rStyle w:val="SourceText"/>
+          <w:rFonts w:ascii="DejaVu Sans Mono" w:hAnsi="DejaVu Sans Mono"/>
+          <w:b w:val="false"/>
+          <w:i w:val="false"/>
+          <w:caps w:val="false"/>
+          <w:smallCaps w:val="false"/>
+          <w:color w:val="000000"/>
+          <w:spacing w:val="0"/>
+          <w:sz w:val="24"/>
+          <w:szCs w:val="24"/>
+        </w:rPr>
+        <w:t xml:space="preserve">chmod - </w:t>
+      </w:r>
+    </w:p>
+    <w:p>
+      <w:pPr>
+        <w:pStyle w:val="PreformattedText"/>
+        <w:widowControl/>
+        <w:spacing w:before="0" w:after="0"/>
+        <w:ind w:left="0" w:right="0" w:hanging="0"/>
+        <w:rPr>
+          <w:rStyle w:val="SourceText"/>
+          <w:rFonts w:ascii="DejaVu Sans Mono" w:hAnsi="DejaVu Sans Mono"/>
+          <w:b w:val="false"/>
+          <w:b w:val="false"/>
+          <w:i w:val="false"/>
+          <w:i w:val="false"/>
+          <w:caps w:val="false"/>
+          <w:smallCaps w:val="false"/>
+          <w:color w:val="000000"/>
+          <w:spacing w:val="0"/>
+          <w:sz w:val="24"/>
+          <w:szCs w:val="24"/>
+        </w:rPr>
+      </w:pPr>
+      <w:r>
+        <w:rPr>
+          <w:rFonts w:ascii="DejaVu Sans Mono" w:hAnsi="DejaVu Sans Mono"/>
+          <w:b w:val="false"/>
+          <w:i w:val="false"/>
+          <w:caps w:val="false"/>
+          <w:smallCaps w:val="false"/>
+          <w:color w:val="000000"/>
+          <w:spacing w:val="0"/>
+          <w:sz w:val="24"/>
+          <w:szCs w:val="24"/>
+        </w:rPr>
+      </w:r>
+    </w:p>
+    <w:p>
+      <w:pPr>
+        <w:pStyle w:val="PreformattedText"/>
+        <w:widowControl/>
+        <w:spacing w:before="0" w:after="0"/>
+        <w:ind w:left="0" w:right="0" w:hanging="0"/>
+        <w:rPr>
+          <w:rStyle w:val="SourceText"/>
+          <w:rFonts w:ascii="DejaVu Sans Mono" w:hAnsi="DejaVu Sans Mono"/>
+          <w:b w:val="false"/>
+          <w:b w:val="false"/>
+          <w:i w:val="false"/>
+          <w:i w:val="false"/>
+          <w:caps w:val="false"/>
+          <w:smallCaps w:val="false"/>
+          <w:color w:val="000000"/>
+          <w:spacing w:val="0"/>
+          <w:sz w:val="24"/>
+          <w:szCs w:val="24"/>
+        </w:rPr>
+      </w:pPr>
+      <w:r>
+        <w:rPr>
+          <w:rFonts w:ascii="DejaVu Sans Mono" w:hAnsi="DejaVu Sans Mono"/>
+          <w:b w:val="false"/>
+          <w:i w:val="false"/>
+          <w:caps w:val="false"/>
+          <w:smallCaps w:val="false"/>
+          <w:color w:val="000000"/>
+          <w:spacing w:val="0"/>
+          <w:sz w:val="24"/>
+          <w:szCs w:val="24"/>
+        </w:rPr>
+      </w:r>
+    </w:p>
+    <w:p>
+      <w:pPr>
+        <w:pStyle w:val="PreformattedText"/>
+        <w:widowControl/>
+        <w:spacing w:before="0" w:after="0"/>
+        <w:ind w:left="0" w:right="0" w:hanging="0"/>
+        <w:rPr/>
+      </w:pPr>
+      <w:r>
+        <w:rPr>
+          <w:rStyle w:val="SourceText"/>
+          <w:rFonts w:ascii="DejaVu Sans Mono" w:hAnsi="DejaVu Sans Mono"/>
+          <w:b/>
+          <w:bCs/>
+          <w:i w:val="false"/>
+          <w:caps w:val="false"/>
+          <w:smallCaps w:val="false"/>
+          <w:color w:val="000000"/>
+          <w:spacing w:val="0"/>
+          <w:sz w:val="24"/>
+          <w:szCs w:val="24"/>
+        </w:rPr>
+        <w:t>Move into Trash</w:t>
+      </w:r>
+    </w:p>
+    <w:p>
+      <w:pPr>
+        <w:pStyle w:val="PreformattedText"/>
+        <w:widowControl/>
+        <w:spacing w:before="0" w:after="0"/>
+        <w:ind w:left="0" w:right="0" w:hanging="0"/>
+        <w:rPr>
+          <w:rStyle w:val="SourceText"/>
+          <w:rFonts w:ascii="DejaVu Sans Mono" w:hAnsi="DejaVu Sans Mono"/>
+          <w:b w:val="false"/>
+          <w:b w:val="false"/>
+          <w:i w:val="false"/>
+          <w:i w:val="false"/>
+          <w:caps w:val="false"/>
+          <w:smallCaps w:val="false"/>
+          <w:color w:val="000000"/>
+          <w:spacing w:val="0"/>
+          <w:sz w:val="24"/>
+          <w:szCs w:val="24"/>
+        </w:rPr>
+      </w:pPr>
+      <w:r>
+        <w:rPr>
+          <w:rFonts w:ascii="DejaVu Sans Mono" w:hAnsi="DejaVu Sans Mono"/>
+          <w:b w:val="false"/>
+          <w:i w:val="false"/>
+          <w:caps w:val="false"/>
+          <w:smallCaps w:val="false"/>
+          <w:color w:val="000000"/>
+          <w:spacing w:val="0"/>
+          <w:sz w:val="24"/>
+          <w:szCs w:val="24"/>
+        </w:rPr>
+      </w:r>
+    </w:p>
+    <w:p>
+      <w:pPr>
+        <w:pStyle w:val="PreformattedText"/>
+        <w:widowControl/>
+        <w:spacing w:before="0" w:after="0"/>
+        <w:ind w:left="0" w:right="0" w:hanging="0"/>
+        <w:rPr/>
+      </w:pPr>
+      <w:r>
+        <w:rPr>
+          <w:rStyle w:val="SourceText"/>
+          <w:rFonts w:ascii="Consolas;Menlo;Monaco;Lucida Console;Liberation Mono;DejaVu Sans Mono;Bitstream Vera Sans Mono;Courier New;monospace;sans-serif" w:hAnsi="Consolas;Menlo;Monaco;Lucida Console;Liberation Mono;DejaVu Sans Mono;Bitstream Vera Sans Mono;Courier New;monospace;sans-serif"/>
+          <w:b w:val="false"/>
+          <w:i w:val="false"/>
+          <w:caps w:val="false"/>
+          <w:smallCaps w:val="false"/>
+          <w:color w:val="242729"/>
+          <w:spacing w:val="0"/>
+          <w:sz w:val="20"/>
+          <w:szCs w:val="24"/>
+          <w:highlight w:val="white"/>
+        </w:rPr>
+        <w:t>cd ~/.local/share/Trash</w:t>
+      </w:r>
+    </w:p>
+    <w:p>
+      <w:pPr>
+        <w:pStyle w:val="PreformattedText"/>
+        <w:widowControl/>
+        <w:spacing w:before="0" w:after="0"/>
+        <w:ind w:left="0" w:right="0" w:hanging="0"/>
+        <w:rPr>
+          <w:rStyle w:val="SourceText"/>
+          <w:rFonts w:ascii="DejaVu Sans Mono" w:hAnsi="DejaVu Sans Mono"/>
+          <w:b w:val="false"/>
+          <w:b w:val="false"/>
+          <w:i w:val="false"/>
+          <w:i w:val="false"/>
+          <w:caps w:val="false"/>
+          <w:smallCaps w:val="false"/>
+          <w:color w:val="000000"/>
+          <w:spacing w:val="0"/>
+          <w:sz w:val="24"/>
+          <w:szCs w:val="24"/>
+        </w:rPr>
+      </w:pPr>
+      <w:r>
+        <w:rPr>
+          <w:rFonts w:ascii="DejaVu Sans Mono" w:hAnsi="DejaVu Sans Mono"/>
+          <w:b w:val="false"/>
+          <w:i w:val="false"/>
+          <w:caps w:val="false"/>
+          <w:smallCaps w:val="false"/>
+          <w:color w:val="000000"/>
+          <w:spacing w:val="0"/>
+          <w:sz w:val="24"/>
+          <w:szCs w:val="24"/>
+        </w:rPr>
+      </w:r>
+    </w:p>
+    <w:p>
+      <w:pPr>
+        <w:pStyle w:val="PreformattedText"/>
+        <w:widowControl/>
+        <w:spacing w:before="0" w:after="0"/>
+        <w:ind w:left="0" w:right="0" w:hanging="0"/>
+        <w:rPr>
+          <w:rFonts w:ascii="DejaVu Sans Mono" w:hAnsi="DejaVu Sans Mono"/>
+          <w:b w:val="false"/>
+          <w:b w:val="false"/>
+          <w:i w:val="false"/>
+          <w:i w:val="false"/>
+          <w:caps w:val="false"/>
+          <w:smallCaps w:val="false"/>
+          <w:color w:val="000000"/>
+          <w:spacing w:val="0"/>
+          <w:sz w:val="24"/>
+          <w:szCs w:val="24"/>
+        </w:rPr>
+      </w:pPr>
+      <w:r>
+        <w:rPr>
+          <w:rStyle w:val="SourceText"/>
+          <w:rFonts w:ascii="DejaVu Sans Mono" w:hAnsi="DejaVu Sans Mono"/>
+          <w:b/>
+          <w:bCs/>
+          <w:i w:val="false"/>
+          <w:caps w:val="false"/>
+          <w:smallCaps w:val="false"/>
+          <w:color w:val="000000"/>
+          <w:spacing w:val="0"/>
+          <w:sz w:val="24"/>
+          <w:szCs w:val="24"/>
+        </w:rPr>
+        <w:t>To Check how many PHP version is installed on the system</w:t>
+      </w:r>
+    </w:p>
+    <w:p>
+      <w:pPr>
+        <w:pStyle w:val="PreformattedText"/>
+        <w:widowControl/>
+        <w:spacing w:before="0" w:after="0"/>
+        <w:ind w:left="0" w:right="0" w:hanging="0"/>
+        <w:rPr>
+          <w:rStyle w:val="SourceText"/>
+          <w:b/>
+          <w:b/>
+          <w:bCs/>
+        </w:rPr>
+      </w:pPr>
+      <w:r>
+        <w:rPr>
+          <w:b/>
+          <w:bCs/>
+        </w:rPr>
+      </w:r>
+    </w:p>
+    <w:p>
+      <w:pPr>
+        <w:pStyle w:val="PreformattedText"/>
+        <w:widowControl/>
+        <w:spacing w:before="0" w:after="0"/>
+        <w:ind w:left="0" w:right="0" w:hanging="0"/>
+        <w:rPr>
+          <w:rFonts w:ascii="DejaVu Sans Mono" w:hAnsi="DejaVu Sans Mono"/>
+          <w:b w:val="false"/>
+          <w:b w:val="false"/>
+          <w:i w:val="false"/>
+          <w:i w:val="false"/>
+          <w:caps w:val="false"/>
+          <w:smallCaps w:val="false"/>
+          <w:color w:val="000000"/>
+          <w:spacing w:val="0"/>
+          <w:sz w:val="24"/>
+          <w:szCs w:val="24"/>
+        </w:rPr>
+      </w:pPr>
+      <w:r>
+        <w:rPr>
+          <w:rStyle w:val="SourceText"/>
+          <w:rFonts w:ascii="Monaco;Consolas;Andale Mono;DejaVu Sans Mono;monospace" w:hAnsi="Monaco;Consolas;Andale Mono;DejaVu Sans Mono;monospace"/>
+          <w:b w:val="false"/>
+          <w:bCs/>
+          <w:i w:val="false"/>
+          <w:caps w:val="false"/>
+          <w:smallCaps w:val="false"/>
+          <w:color w:val="000000"/>
+          <w:spacing w:val="0"/>
+          <w:sz w:val="21"/>
+          <w:szCs w:val="24"/>
+        </w:rPr>
+        <w:t>apt list --installed | grep php</w:t>
+      </w:r>
+    </w:p>
+    <w:p>
+      <w:pPr>
+        <w:pStyle w:val="PreformattedText"/>
+        <w:widowControl/>
+        <w:spacing w:before="0" w:after="0"/>
+        <w:ind w:left="0" w:right="0" w:hanging="0"/>
+        <w:rPr>
+          <w:rStyle w:val="SourceText"/>
+          <w:b/>
+          <w:b/>
+          <w:bCs/>
+        </w:rPr>
+      </w:pPr>
+      <w:r>
+        <w:rPr>
+          <w:b/>
+          <w:bCs/>
+        </w:rPr>
       </w:r>
     </w:p>
     <w:p>
@@ -2032,30 +5675,23 @@
         <w:spacing w:before="0" w:after="0"/>
         <w:ind w:left="0" w:right="0" w:hanging="0"/>
         <w:rPr>
-          <w:rFonts w:ascii="Graphik Web;HelveticaNeueBold;HelveticaNeue-Bold;Helvetica Neue Bold;HelveticaBold;Helvetica-Bold;Helvetica Bold;HelveticaNeue;Helvetica Neue;Helvetica;Arial;sans-serif" w:hAnsi="Graphik Web;HelveticaNeueBold;HelveticaNeue-Bold;Helvetica Neue Bold;HelveticaBold;Helvetica-Bold;Helvetica Bold;HelveticaNeue;Helvetica Neue;Helvetica;Arial;sans-serif"/>
-          <w:b w:val="false"/>
-          <w:b w:val="false"/>
-          <w:i w:val="false"/>
-          <w:i w:val="false"/>
-          <w:caps w:val="false"/>
-          <w:smallCaps w:val="false"/>
-          <w:color w:val="101010"/>
-          <w:spacing w:val="0"/>
-          <w:sz w:val="24"/>
-        </w:rPr>
-      </w:pPr>
-      <w:r>
-        <w:rPr>
-          <w:rFonts w:ascii="Graphik Web;HelveticaNeueBold;HelveticaNeue-Bold;Helvetica Neue Bold;HelveticaBold;Helvetica-Bold;Helvetica Bold;HelveticaNeue;Helvetica Neue;Helvetica;Arial;sans-serif" w:hAnsi="Graphik Web;HelveticaNeueBold;HelveticaNeue-Bold;Helvetica Neue Bold;HelveticaBold;Helvetica-Bold;Helvetica Bold;HelveticaNeue;Helvetica Neue;Helvetica;Arial;sans-serif"/>
-          <w:b w:val="false"/>
-          <w:i w:val="false"/>
-          <w:caps w:val="false"/>
-          <w:smallCaps w:val="false"/>
-          <w:color w:val="101010"/>
-          <w:spacing w:val="0"/>
-          <w:sz w:val="24"/>
-        </w:rPr>
-        <w:t>You should, however, assume that gksu is the graphical equivalent of the su command which means you have switched to the environment of the user. The gksudo command is equivalent to the sudo command which means you are running the application as the person you are impersonating which by default is root.</w:t>
+          <w:b w:val="false"/>
+          <w:b w:val="false"/>
+          <w:i w:val="false"/>
+          <w:i w:val="false"/>
+          <w:caps w:val="false"/>
+          <w:smallCaps w:val="false"/>
+          <w:spacing w:val="0"/>
+        </w:rPr>
+      </w:pPr>
+      <w:r>
+        <w:rPr>
+          <w:b w:val="false"/>
+          <w:i w:val="false"/>
+          <w:caps w:val="false"/>
+          <w:smallCaps w:val="false"/>
+          <w:spacing w:val="0"/>
+        </w:rPr>
       </w:r>
     </w:p>
     <w:p>
@@ -2064,98 +5700,30 @@
         <w:widowControl/>
         <w:spacing w:before="0" w:after="0"/>
         <w:ind w:left="0" w:right="0" w:hanging="0"/>
-        <w:rPr>
-          <w:rFonts w:ascii="Graphik Web;HelveticaNeueBold;HelveticaNeue-Bold;Helvetica Neue Bold;HelveticaBold;Helvetica-Bold;Helvetica Bold;HelveticaNeue;Helvetica Neue;Helvetica;Arial;sans-serif" w:hAnsi="Graphik Web;HelveticaNeueBold;HelveticaNeue-Bold;Helvetica Neue Bold;HelveticaBold;Helvetica-Bold;Helvetica Bold;HelveticaNeue;Helvetica Neue;Helvetica;Arial;sans-serif"/>
-          <w:b w:val="false"/>
-          <w:b w:val="false"/>
-          <w:i w:val="false"/>
-          <w:i w:val="false"/>
-          <w:caps w:val="false"/>
-          <w:smallCaps w:val="false"/>
-          <w:color w:val="101010"/>
-          <w:spacing w:val="0"/>
-          <w:sz w:val="24"/>
-        </w:rPr>
-      </w:pPr>
-      <w:r>
-        <w:rPr>
-          <w:rFonts w:ascii="Graphik Web;HelveticaNeueBold;HelveticaNeue-Bold;Helvetica Neue Bold;HelveticaBold;Helvetica-Bold;Helvetica Bold;HelveticaNeue;Helvetica Neue;Helvetica;Arial;sans-serif" w:hAnsi="Graphik Web;HelveticaNeueBold;HelveticaNeue-Bold;Helvetica Neue Bold;HelveticaBold;Helvetica-Bold;Helvetica Bold;HelveticaNeue;Helvetica Neue;Helvetica;Arial;sans-serif"/>
-          <w:b w:val="false"/>
-          <w:i w:val="false"/>
-          <w:caps w:val="false"/>
-          <w:smallCaps w:val="false"/>
-          <w:color w:val="101010"/>
-          <w:spacing w:val="0"/>
-          <w:sz w:val="24"/>
-        </w:rPr>
+        <w:rPr/>
+      </w:pPr>
+      <w:r>
+        <w:rPr>
+          <w:rStyle w:val="StrongEmphasis"/>
+        </w:rPr>
+        <w:t>Step 3: Switch PHP 7.0 to PHP 5.6</w:t>
+      </w:r>
+      <w:r>
+        <w:rPr/>
+        <w:br/>
+        <w:t>Switch from PHP 7.0 to PHP 5.6 while restarting Apache to recognize the change:</w:t>
       </w:r>
     </w:p>
     <w:p>
       <w:pPr>
         <w:pStyle w:val="TextBody"/>
-        <w:widowControl/>
-        <w:spacing w:before="0" w:after="0"/>
-        <w:ind w:left="0" w:right="0" w:hanging="0"/>
-        <w:rPr>
-          <w:rFonts w:ascii="Graphik Web;HelveticaNeueBold;HelveticaNeue-Bold;Helvetica Neue Bold;HelveticaBold;Helvetica-Bold;Helvetica Bold;HelveticaNeue;Helvetica Neue;Helvetica;Arial;sans-serif" w:hAnsi="Graphik Web;HelveticaNeueBold;HelveticaNeue-Bold;Helvetica Neue Bold;HelveticaBold;Helvetica-Bold;Helvetica Bold;HelveticaNeue;Helvetica Neue;Helvetica;Arial;sans-serif"/>
-          <w:b w:val="false"/>
-          <w:b w:val="false"/>
-          <w:i w:val="false"/>
-          <w:i w:val="false"/>
-          <w:caps w:val="false"/>
-          <w:smallCaps w:val="false"/>
-          <w:color w:val="101010"/>
-          <w:spacing w:val="0"/>
-          <w:sz w:val="24"/>
-        </w:rPr>
-      </w:pPr>
-      <w:r>
-        <w:rPr>
-          <w:rFonts w:ascii="Graphik Web;HelveticaNeueBold;HelveticaNeue-Bold;Helvetica Neue Bold;HelveticaBold;Helvetica-Bold;Helvetica Bold;HelveticaNeue;Helvetica Neue;Helvetica;Arial;sans-serif" w:hAnsi="Graphik Web;HelveticaNeueBold;HelveticaNeue-Bold;Helvetica Neue Bold;HelveticaBold;Helvetica-Bold;Helvetica Bold;HelveticaNeue;Helvetica Neue;Helvetica;Arial;sans-serif"/>
-          <w:b w:val="false"/>
-          <w:i w:val="false"/>
-          <w:caps w:val="false"/>
-          <w:smallCaps w:val="false"/>
-          <w:color w:val="101010"/>
-          <w:spacing w:val="0"/>
-          <w:sz w:val="24"/>
-        </w:rPr>
-      </w:r>
-    </w:p>
-    <w:p>
-      <w:pPr>
-        <w:pStyle w:val="Heading3"/>
-        <w:widowControl/>
-        <w:numPr>
-          <w:ilvl w:val="2"/>
-          <w:numId w:val="1"/>
-        </w:numPr>
-        <w:spacing w:before="0" w:after="0"/>
-        <w:ind w:left="0" w:right="0" w:hanging="0"/>
-        <w:rPr>
-          <w:rFonts w:ascii="Graphik Web;HelveticaNeueBold;HelveticaNeue-Bold;Helvetica Neue Bold;HelveticaBold;Helvetica-Bold;Helvetica Bold;HelveticaNeue;Helvetica Neue;Helvetica;Arial;sans-serif" w:hAnsi="Graphik Web;HelveticaNeueBold;HelveticaNeue-Bold;Helvetica Neue Bold;HelveticaBold;Helvetica-Bold;Helvetica Bold;HelveticaNeue;Helvetica Neue;Helvetica;Arial;sans-serif"/>
-          <w:b w:val="false"/>
-          <w:b w:val="false"/>
-          <w:i w:val="false"/>
-          <w:i w:val="false"/>
-          <w:caps w:val="false"/>
-          <w:smallCaps w:val="false"/>
-          <w:color w:val="101010"/>
-          <w:spacing w:val="0"/>
-          <w:sz w:val="24"/>
-        </w:rPr>
-      </w:pPr>
-      <w:r>
-        <w:rPr>
-          <w:rFonts w:ascii="Graphik Web;HelveticaNeueBold;HelveticaNeue-Bold;Helvetica Neue Bold;HelveticaBold;Helvetica-Bold;Helvetica Bold;HelveticaNeue;Helvetica Neue;Helvetica;Arial;sans-serif" w:hAnsi="Graphik Web;HelveticaNeueBold;HelveticaNeue-Bold;Helvetica Neue Bold;HelveticaBold;Helvetica-Bold;Helvetica Bold;HelveticaNeue;Helvetica Neue;Helvetica;Arial;sans-serif"/>
-          <w:b w:val="false"/>
-          <w:i w:val="false"/>
-          <w:caps w:val="false"/>
-          <w:smallCaps w:val="false"/>
-          <w:color w:val="101010"/>
-          <w:spacing w:val="0"/>
-          <w:sz w:val="24"/>
-        </w:rPr>
+        <w:rPr/>
+      </w:pPr>
+      <w:r>
+        <w:rPr>
+          <w:rStyle w:val="SourceText"/>
+        </w:rPr>
+        <w:t>a2dismod php7.0 ; a2enmod php5.6 ; service apache2 restart</w:t>
       </w:r>
     </w:p>
     <w:p>
@@ -2164,74 +5732,11 @@
         <w:widowControl/>
         <w:spacing w:before="0" w:after="0"/>
         <w:ind w:left="0" w:right="0" w:hanging="0"/>
-        <w:rPr>
-          <w:rFonts w:ascii="Graphik Web;HelveticaNeueBold;HelveticaNeue-Bold;Helvetica Neue Bold;HelveticaBold;Helvetica-Bold;Helvetica Bold;HelveticaNeue;Helvetica Neue;Helvetica;Arial;sans-serif" w:hAnsi="Graphik Web;HelveticaNeueBold;HelveticaNeue-Bold;Helvetica Neue Bold;HelveticaBold;Helvetica-Bold;Helvetica Bold;HelveticaNeue;Helvetica Neue;Helvetica;Arial;sans-serif"/>
-          <w:b w:val="false"/>
-          <w:b w:val="false"/>
-          <w:i w:val="false"/>
-          <w:i w:val="false"/>
-          <w:caps w:val="false"/>
-          <w:smallCaps w:val="false"/>
-          <w:color w:val="101010"/>
-          <w:spacing w:val="0"/>
-          <w:sz w:val="24"/>
-        </w:rPr>
-      </w:pPr>
-      <w:r>
-        <w:rPr>
-          <w:rFonts w:ascii="Graphik Web;HelveticaNeueBold;HelveticaNeue-Bold;Helvetica Neue Bold;HelveticaBold;Helvetica-Bold;Helvetica Bold;HelveticaNeue;Helvetica Neue;Helvetica;Arial;sans-serif" w:hAnsi="Graphik Web;HelveticaNeueBold;HelveticaNeue-Bold;Helvetica Neue Bold;HelveticaBold;Helvetica-Bold;Helvetica Bold;HelveticaNeue;Helvetica Neue;Helvetica;Arial;sans-serif"/>
-          <w:b w:val="false"/>
-          <w:i w:val="false"/>
-          <w:caps w:val="false"/>
-          <w:smallCaps w:val="false"/>
-          <w:color w:val="101010"/>
-          <w:spacing w:val="0"/>
-          <w:sz w:val="24"/>
-        </w:rPr>
-      </w:r>
-    </w:p>
-    <w:p>
-      <w:pPr>
-        <w:pStyle w:val="TextBody"/>
-        <w:widowControl/>
-        <w:ind w:left="0" w:right="0" w:hanging="0"/>
-        <w:rPr>
-          <w:rFonts w:ascii="Graphik Web;HelveticaNeueBold;HelveticaNeue-Bold;Helvetica Neue Bold;HelveticaBold;Helvetica-Bold;Helvetica Bold;HelveticaNeue;Helvetica Neue;Helvetica;Arial;sans-serif" w:hAnsi="Graphik Web;HelveticaNeueBold;HelveticaNeue-Bold;Helvetica Neue Bold;HelveticaBold;Helvetica-Bold;Helvetica Bold;HelveticaNeue;Helvetica Neue;Helvetica;Arial;sans-serif"/>
-          <w:b w:val="false"/>
-          <w:b w:val="false"/>
-          <w:i w:val="false"/>
-          <w:i w:val="false"/>
-          <w:caps w:val="false"/>
-          <w:smallCaps w:val="false"/>
-          <w:color w:val="101010"/>
-          <w:spacing w:val="0"/>
-          <w:sz w:val="24"/>
-        </w:rPr>
-      </w:pPr>
-      <w:r>
-        <w:rPr>
-          <w:rFonts w:ascii="Graphik Web;HelveticaNeueBold;HelveticaNeue-Bold;Helvetica Neue Bold;HelveticaBold;Helvetica-Bold;Helvetica Bold;HelveticaNeue;Helvetica Neue;Helvetica;Arial;sans-serif" w:hAnsi="Graphik Web;HelveticaNeueBold;HelveticaNeue-Bold;Helvetica Neue Bold;HelveticaBold;Helvetica-Bold;Helvetica Bold;HelveticaNeue;Helvetica Neue;Helvetica;Arial;sans-serif"/>
-          <w:b w:val="false"/>
-          <w:i w:val="false"/>
-          <w:caps w:val="false"/>
-          <w:smallCaps w:val="false"/>
-          <w:color w:val="101010"/>
-          <w:spacing w:val="0"/>
-          <w:sz w:val="24"/>
-        </w:rPr>
-      </w:r>
-    </w:p>
-    <w:p>
-      <w:pPr>
-        <w:pStyle w:val="TextBody"/>
-        <w:widowControl/>
-        <w:spacing w:before="0" w:after="0"/>
-        <w:ind w:left="0" w:right="0" w:hanging="0"/>
-        <w:jc w:val="left"/>
-        <w:rPr/>
-      </w:pPr>
-      <w:r>
-        <w:rPr/>
+        <w:rPr/>
+      </w:pPr>
+      <w:r>
+        <w:rPr/>
+        <w:t>sudo service apache2 restart</w:t>
       </w:r>
     </w:p>
     <w:sectPr>
@@ -2345,6 +5850,98 @@
   <w:abstractNum w:abstractNumId="2">
     <w:lvl w:ilvl="0">
       <w:start w:val="1"/>
+      <w:numFmt w:val="none"/>
+      <w:suff w:val="nothing"/>
+      <w:lvlText w:val=""/>
+      <w:lvlJc w:val="left"/>
+      <w:pPr>
+        <w:ind w:left="0" w:hanging="0"/>
+      </w:pPr>
+    </w:lvl>
+    <w:lvl w:ilvl="1">
+      <w:start w:val="1"/>
+      <w:numFmt w:val="none"/>
+      <w:suff w:val="nothing"/>
+      <w:lvlText w:val=""/>
+      <w:lvlJc w:val="left"/>
+      <w:pPr>
+        <w:ind w:left="0" w:hanging="0"/>
+      </w:pPr>
+    </w:lvl>
+    <w:lvl w:ilvl="2">
+      <w:start w:val="1"/>
+      <w:numFmt w:val="none"/>
+      <w:suff w:val="nothing"/>
+      <w:lvlText w:val=""/>
+      <w:lvlJc w:val="left"/>
+      <w:pPr>
+        <w:ind w:left="0" w:hanging="0"/>
+      </w:pPr>
+    </w:lvl>
+    <w:lvl w:ilvl="3">
+      <w:start w:val="1"/>
+      <w:numFmt w:val="none"/>
+      <w:suff w:val="nothing"/>
+      <w:lvlText w:val=""/>
+      <w:lvlJc w:val="left"/>
+      <w:pPr>
+        <w:ind w:left="0" w:hanging="0"/>
+      </w:pPr>
+    </w:lvl>
+    <w:lvl w:ilvl="4">
+      <w:start w:val="1"/>
+      <w:numFmt w:val="none"/>
+      <w:suff w:val="nothing"/>
+      <w:lvlText w:val=""/>
+      <w:lvlJc w:val="left"/>
+      <w:pPr>
+        <w:ind w:left="0" w:hanging="0"/>
+      </w:pPr>
+    </w:lvl>
+    <w:lvl w:ilvl="5">
+      <w:start w:val="1"/>
+      <w:numFmt w:val="none"/>
+      <w:suff w:val="nothing"/>
+      <w:lvlText w:val=""/>
+      <w:lvlJc w:val="left"/>
+      <w:pPr>
+        <w:ind w:left="0" w:hanging="0"/>
+      </w:pPr>
+    </w:lvl>
+    <w:lvl w:ilvl="6">
+      <w:start w:val="1"/>
+      <w:numFmt w:val="none"/>
+      <w:suff w:val="nothing"/>
+      <w:lvlText w:val=""/>
+      <w:lvlJc w:val="left"/>
+      <w:pPr>
+        <w:ind w:left="0" w:hanging="0"/>
+      </w:pPr>
+    </w:lvl>
+    <w:lvl w:ilvl="7">
+      <w:start w:val="1"/>
+      <w:numFmt w:val="none"/>
+      <w:suff w:val="nothing"/>
+      <w:lvlText w:val=""/>
+      <w:lvlJc w:val="left"/>
+      <w:pPr>
+        <w:ind w:left="0" w:hanging="0"/>
+      </w:pPr>
+    </w:lvl>
+    <w:lvl w:ilvl="8">
+      <w:start w:val="1"/>
+      <w:numFmt w:val="none"/>
+      <w:suff w:val="nothing"/>
+      <w:lvlText w:val=""/>
+      <w:lvlJc w:val="left"/>
+      <w:pPr>
+        <w:ind w:left="0" w:hanging="0"/>
+      </w:pPr>
+    </w:lvl>
+  </w:abstractNum>
+  <w:abstractNum w:abstractNumId="3">
+    <w:lvl w:ilvl="0">
+      <w:start w:val="1"/>
       <w:numFmt w:val="bullet"/>
       <w:suff w:val="nothing"/>
       <w:lvlText w:val=""/>
@@ -2494,6 +6091,9 @@
   <w:num w:numId="2">
     <w:abstractNumId w:val="2"/>
   </w:num>
+  <w:num w:numId="3">
+    <w:abstractNumId w:val="3"/>
+  </w:num>
 </w:numbering>
 </file>
 
@@ -2504,6 +6104,7 @@
       <w:rPr>
         <w:rFonts w:ascii="Liberation Serif" w:hAnsi="Liberation Serif" w:eastAsia="Noto Sans CJK SC Regular" w:cs="Lohit Devanagari"/>
         <w:kern w:val="2"/>
+        <w:sz w:val="20"/>
         <w:szCs w:val="24"/>
         <w:lang w:val="en-IN" w:eastAsia="zh-CN" w:bidi="hi-IN"/>
       </w:rPr>
@@ -2636,6 +6237,428 @@
       <w:rFonts w:cs="OpenSymbol"/>
     </w:rPr>
   </w:style>
+  <w:style w:type="character" w:styleId="ListLabel10">
+    <w:name w:val="ListLabel 10"/>
+    <w:qFormat/>
+    <w:rPr>
+      <w:rFonts w:ascii="Graphik Web;HelveticaNeueBold;HelveticaNeue-Bold;Helvetica Neue Bold;HelveticaBold;Helvetica-Bold;Helvetica Bold;HelveticaNeue;Helvetica Neue;Helvetica;Arial;sans-serif" w:hAnsi="Graphik Web;HelveticaNeueBold;HelveticaNeue-Bold;Helvetica Neue Bold;HelveticaBold;Helvetica-Bold;Helvetica Bold;HelveticaNeue;Helvetica Neue;Helvetica;Arial;sans-serif" w:cs="OpenSymbol"/>
+      <w:b w:val="false"/>
+      <w:sz w:val="24"/>
+    </w:rPr>
+  </w:style>
+  <w:style w:type="character" w:styleId="ListLabel11">
+    <w:name w:val="ListLabel 11"/>
+    <w:qFormat/>
+    <w:rPr>
+      <w:rFonts w:cs="OpenSymbol"/>
+    </w:rPr>
+  </w:style>
+  <w:style w:type="character" w:styleId="ListLabel12">
+    <w:name w:val="ListLabel 12"/>
+    <w:qFormat/>
+    <w:rPr>
+      <w:rFonts w:cs="OpenSymbol"/>
+    </w:rPr>
+  </w:style>
+  <w:style w:type="character" w:styleId="ListLabel13">
+    <w:name w:val="ListLabel 13"/>
+    <w:qFormat/>
+    <w:rPr>
+      <w:rFonts w:cs="OpenSymbol"/>
+    </w:rPr>
+  </w:style>
+  <w:style w:type="character" w:styleId="ListLabel14">
+    <w:name w:val="ListLabel 14"/>
+    <w:qFormat/>
+    <w:rPr>
+      <w:rFonts w:cs="OpenSymbol"/>
+    </w:rPr>
+  </w:style>
+  <w:style w:type="character" w:styleId="ListLabel15">
+    <w:name w:val="ListLabel 15"/>
+    <w:qFormat/>
+    <w:rPr>
+      <w:rFonts w:cs="OpenSymbol"/>
+    </w:rPr>
+  </w:style>
+  <w:style w:type="character" w:styleId="ListLabel16">
+    <w:name w:val="ListLabel 16"/>
+    <w:qFormat/>
+    <w:rPr>
+      <w:rFonts w:cs="OpenSymbol"/>
+    </w:rPr>
+  </w:style>
+  <w:style w:type="character" w:styleId="ListLabel17">
+    <w:name w:val="ListLabel 17"/>
+    <w:qFormat/>
+    <w:rPr>
+      <w:rFonts w:cs="OpenSymbol"/>
+    </w:rPr>
+  </w:style>
+  <w:style w:type="character" w:styleId="ListLabel18">
+    <w:name w:val="ListLabel 18"/>
+    <w:qFormat/>
+    <w:rPr>
+      <w:rFonts w:cs="OpenSymbol"/>
+    </w:rPr>
+  </w:style>
+  <w:style w:type="character" w:styleId="ListLabel19">
+    <w:name w:val="ListLabel 19"/>
+    <w:qFormat/>
+    <w:rPr>
+      <w:rFonts w:ascii="Graphik Web;HelveticaNeueBold;HelveticaNeue-Bold;Helvetica Neue Bold;HelveticaBold;Helvetica-Bold;Helvetica Bold;HelveticaNeue;Helvetica Neue;Helvetica;Arial;sans-serif" w:hAnsi="Graphik Web;HelveticaNeueBold;HelveticaNeue-Bold;Helvetica Neue Bold;HelveticaBold;Helvetica-Bold;Helvetica Bold;HelveticaNeue;Helvetica Neue;Helvetica;Arial;sans-serif"/>
+      <w:b w:val="false"/>
+      <w:i w:val="false"/>
+      <w:caps w:val="false"/>
+      <w:smallCaps w:val="false"/>
+      <w:strike w:val="false"/>
+      <w:dstrike w:val="false"/>
+      <w:color w:val="005D7F"/>
+      <w:spacing w:val="0"/>
+      <w:sz w:val="24"/>
+      <w:u w:val="none"/>
+      <w:effect w:val="none"/>
+    </w:rPr>
+  </w:style>
+  <w:style w:type="character" w:styleId="ListLabel20">
+    <w:name w:val="ListLabel 20"/>
+    <w:qFormat/>
+    <w:rPr>
+      <w:rFonts w:ascii="Graphik Web;HelveticaNeueBold;HelveticaNeue-Bold;Helvetica Neue Bold;HelveticaBold;Helvetica-Bold;Helvetica Bold;HelveticaNeue;Helvetica Neue;Helvetica;Arial;sans-serif" w:hAnsi="Graphik Web;HelveticaNeueBold;HelveticaNeue-Bold;Helvetica Neue Bold;HelveticaBold;Helvetica-Bold;Helvetica Bold;HelveticaNeue;Helvetica Neue;Helvetica;Arial;sans-serif"/>
+      <w:b w:val="false"/>
+      <w:bCs w:val="false"/>
+      <w:i w:val="false"/>
+      <w:caps w:val="false"/>
+      <w:smallCaps w:val="false"/>
+      <w:strike w:val="false"/>
+      <w:dstrike w:val="false"/>
+      <w:color w:val="005D7F"/>
+      <w:spacing w:val="0"/>
+      <w:sz w:val="24"/>
+      <w:u w:val="none"/>
+      <w:effect w:val="none"/>
+    </w:rPr>
+  </w:style>
+  <w:style w:type="character" w:styleId="ListLabel21">
+    <w:name w:val="ListLabel 21"/>
+    <w:qFormat/>
+    <w:rPr>
+      <w:rFonts w:ascii="Graphik Web;HelveticaNeueBold;HelveticaNeue-Bold;Helvetica Neue Bold;HelveticaBold;Helvetica-Bold;Helvetica Bold;HelveticaNeue;Helvetica Neue;Helvetica;Arial;sans-serif" w:hAnsi="Graphik Web;HelveticaNeueBold;HelveticaNeue-Bold;Helvetica Neue Bold;HelveticaBold;Helvetica-Bold;Helvetica Bold;HelveticaNeue;Helvetica Neue;Helvetica;Arial;sans-serif" w:cs="OpenSymbol"/>
+      <w:b w:val="false"/>
+      <w:sz w:val="24"/>
+    </w:rPr>
+  </w:style>
+  <w:style w:type="character" w:styleId="ListLabel22">
+    <w:name w:val="ListLabel 22"/>
+    <w:qFormat/>
+    <w:rPr>
+      <w:rFonts w:cs="OpenSymbol"/>
+    </w:rPr>
+  </w:style>
+  <w:style w:type="character" w:styleId="ListLabel23">
+    <w:name w:val="ListLabel 23"/>
+    <w:qFormat/>
+    <w:rPr>
+      <w:rFonts w:cs="OpenSymbol"/>
+    </w:rPr>
+  </w:style>
+  <w:style w:type="character" w:styleId="ListLabel24">
+    <w:name w:val="ListLabel 24"/>
+    <w:qFormat/>
+    <w:rPr>
+      <w:rFonts w:cs="OpenSymbol"/>
+    </w:rPr>
+  </w:style>
+  <w:style w:type="character" w:styleId="ListLabel25">
+    <w:name w:val="ListLabel 25"/>
+    <w:qFormat/>
+    <w:rPr>
+      <w:rFonts w:cs="OpenSymbol"/>
+    </w:rPr>
+  </w:style>
+  <w:style w:type="character" w:styleId="ListLabel26">
+    <w:name w:val="ListLabel 26"/>
+    <w:qFormat/>
+    <w:rPr>
+      <w:rFonts w:cs="OpenSymbol"/>
+    </w:rPr>
+  </w:style>
+  <w:style w:type="character" w:styleId="ListLabel27">
+    <w:name w:val="ListLabel 27"/>
+    <w:qFormat/>
+    <w:rPr>
+      <w:rFonts w:cs="OpenSymbol"/>
+    </w:rPr>
+  </w:style>
+  <w:style w:type="character" w:styleId="ListLabel28">
+    <w:name w:val="ListLabel 28"/>
+    <w:qFormat/>
+    <w:rPr>
+      <w:rFonts w:cs="OpenSymbol"/>
+    </w:rPr>
+  </w:style>
+  <w:style w:type="character" w:styleId="ListLabel29">
+    <w:name w:val="ListLabel 29"/>
+    <w:qFormat/>
+    <w:rPr>
+      <w:rFonts w:cs="OpenSymbol"/>
+    </w:rPr>
+  </w:style>
+  <w:style w:type="character" w:styleId="ListLabel30">
+    <w:name w:val="ListLabel 30"/>
+    <w:qFormat/>
+    <w:rPr>
+      <w:rFonts w:ascii="DejaVu Sans Mono" w:hAnsi="DejaVu Sans Mono"/>
+      <w:b w:val="false"/>
+      <w:i w:val="false"/>
+      <w:caps w:val="false"/>
+      <w:smallCaps w:val="false"/>
+      <w:strike w:val="false"/>
+      <w:dstrike w:val="false"/>
+      <w:color w:val="005D7F"/>
+      <w:spacing w:val="0"/>
+      <w:sz w:val="24"/>
+      <w:szCs w:val="24"/>
+      <w:u w:val="none"/>
+      <w:effect w:val="none"/>
+    </w:rPr>
+  </w:style>
+  <w:style w:type="character" w:styleId="ListLabel31">
+    <w:name w:val="ListLabel 31"/>
+    <w:qFormat/>
+    <w:rPr>
+      <w:rFonts w:ascii="DejaVu Sans Mono" w:hAnsi="DejaVu Sans Mono"/>
+      <w:b w:val="false"/>
+      <w:bCs w:val="false"/>
+      <w:i w:val="false"/>
+      <w:caps w:val="false"/>
+      <w:smallCaps w:val="false"/>
+      <w:strike w:val="false"/>
+      <w:dstrike w:val="false"/>
+      <w:color w:val="005D7F"/>
+      <w:spacing w:val="0"/>
+      <w:sz w:val="24"/>
+      <w:szCs w:val="24"/>
+      <w:u w:val="none"/>
+      <w:effect w:val="none"/>
+    </w:rPr>
+  </w:style>
+  <w:style w:type="character" w:styleId="ListLabel32">
+    <w:name w:val="ListLabel 32"/>
+    <w:qFormat/>
+    <w:rPr>
+      <w:rFonts w:ascii="Graphik Web;HelveticaNeueBold;HelveticaNeue-Bold;Helvetica Neue Bold;HelveticaBold;Helvetica-Bold;Helvetica Bold;HelveticaNeue;Helvetica Neue;Helvetica;Arial;sans-serif" w:hAnsi="Graphik Web;HelveticaNeueBold;HelveticaNeue-Bold;Helvetica Neue Bold;HelveticaBold;Helvetica-Bold;Helvetica Bold;HelveticaNeue;Helvetica Neue;Helvetica;Arial;sans-serif" w:cs="OpenSymbol"/>
+      <w:b w:val="false"/>
+      <w:sz w:val="24"/>
+    </w:rPr>
+  </w:style>
+  <w:style w:type="character" w:styleId="ListLabel33">
+    <w:name w:val="ListLabel 33"/>
+    <w:qFormat/>
+    <w:rPr>
+      <w:rFonts w:cs="OpenSymbol"/>
+    </w:rPr>
+  </w:style>
+  <w:style w:type="character" w:styleId="ListLabel34">
+    <w:name w:val="ListLabel 34"/>
+    <w:qFormat/>
+    <w:rPr>
+      <w:rFonts w:cs="OpenSymbol"/>
+    </w:rPr>
+  </w:style>
+  <w:style w:type="character" w:styleId="ListLabel35">
+    <w:name w:val="ListLabel 35"/>
+    <w:qFormat/>
+    <w:rPr>
+      <w:rFonts w:cs="OpenSymbol"/>
+    </w:rPr>
+  </w:style>
+  <w:style w:type="character" w:styleId="ListLabel36">
+    <w:name w:val="ListLabel 36"/>
+    <w:qFormat/>
+    <w:rPr>
+      <w:rFonts w:cs="OpenSymbol"/>
+    </w:rPr>
+  </w:style>
+  <w:style w:type="character" w:styleId="ListLabel37">
+    <w:name w:val="ListLabel 37"/>
+    <w:qFormat/>
+    <w:rPr>
+      <w:rFonts w:cs="OpenSymbol"/>
+    </w:rPr>
+  </w:style>
+  <w:style w:type="character" w:styleId="ListLabel38">
+    <w:name w:val="ListLabel 38"/>
+    <w:qFormat/>
+    <w:rPr>
+      <w:rFonts w:cs="OpenSymbol"/>
+    </w:rPr>
+  </w:style>
+  <w:style w:type="character" w:styleId="ListLabel39">
+    <w:name w:val="ListLabel 39"/>
+    <w:qFormat/>
+    <w:rPr>
+      <w:rFonts w:cs="OpenSymbol"/>
+    </w:rPr>
+  </w:style>
+  <w:style w:type="character" w:styleId="ListLabel40">
+    <w:name w:val="ListLabel 40"/>
+    <w:qFormat/>
+    <w:rPr>
+      <w:rFonts w:cs="OpenSymbol"/>
+    </w:rPr>
+  </w:style>
+  <w:style w:type="character" w:styleId="ListLabel41">
+    <w:name w:val="ListLabel 41"/>
+    <w:qFormat/>
+    <w:rPr>
+      <w:rFonts w:ascii="DejaVu Sans Mono" w:hAnsi="DejaVu Sans Mono"/>
+      <w:b w:val="false"/>
+      <w:i w:val="false"/>
+      <w:caps w:val="false"/>
+      <w:smallCaps w:val="false"/>
+      <w:strike w:val="false"/>
+      <w:dstrike w:val="false"/>
+      <w:color w:val="005D7F"/>
+      <w:spacing w:val="0"/>
+      <w:sz w:val="24"/>
+      <w:szCs w:val="24"/>
+      <w:u w:val="none"/>
+      <w:effect w:val="none"/>
+    </w:rPr>
+  </w:style>
+  <w:style w:type="character" w:styleId="ListLabel42">
+    <w:name w:val="ListLabel 42"/>
+    <w:qFormat/>
+    <w:rPr>
+      <w:rFonts w:ascii="DejaVu Sans Mono" w:hAnsi="DejaVu Sans Mono"/>
+      <w:b w:val="false"/>
+      <w:bCs w:val="false"/>
+      <w:i w:val="false"/>
+      <w:caps w:val="false"/>
+      <w:smallCaps w:val="false"/>
+      <w:strike w:val="false"/>
+      <w:dstrike w:val="false"/>
+      <w:color w:val="005D7F"/>
+      <w:spacing w:val="0"/>
+      <w:sz w:val="24"/>
+      <w:szCs w:val="24"/>
+      <w:u w:val="none"/>
+      <w:effect w:val="none"/>
+    </w:rPr>
+  </w:style>
+  <w:style w:type="character" w:styleId="ListLabel43">
+    <w:name w:val="ListLabel 43"/>
+    <w:qFormat/>
+    <w:rPr>
+      <w:rFonts w:ascii="Graphik Web;HelveticaNeueBold;HelveticaNeue-Bold;Helvetica Neue Bold;HelveticaBold;Helvetica-Bold;Helvetica Bold;HelveticaNeue;Helvetica Neue;Helvetica;Arial;sans-serif" w:hAnsi="Graphik Web;HelveticaNeueBold;HelveticaNeue-Bold;Helvetica Neue Bold;HelveticaBold;Helvetica-Bold;Helvetica Bold;HelveticaNeue;Helvetica Neue;Helvetica;Arial;sans-serif" w:cs="OpenSymbol"/>
+      <w:b w:val="false"/>
+      <w:sz w:val="24"/>
+    </w:rPr>
+  </w:style>
+  <w:style w:type="character" w:styleId="ListLabel44">
+    <w:name w:val="ListLabel 44"/>
+    <w:qFormat/>
+    <w:rPr>
+      <w:rFonts w:cs="OpenSymbol"/>
+    </w:rPr>
+  </w:style>
+  <w:style w:type="character" w:styleId="ListLabel45">
+    <w:name w:val="ListLabel 45"/>
+    <w:qFormat/>
+    <w:rPr>
+      <w:rFonts w:cs="OpenSymbol"/>
+    </w:rPr>
+  </w:style>
+  <w:style w:type="character" w:styleId="ListLabel46">
+    <w:name w:val="ListLabel 46"/>
+    <w:qFormat/>
+    <w:rPr>
+      <w:rFonts w:cs="OpenSymbol"/>
+    </w:rPr>
+  </w:style>
+  <w:style w:type="character" w:styleId="ListLabel47">
+    <w:name w:val="ListLabel 47"/>
+    <w:qFormat/>
+    <w:rPr>
+      <w:rFonts w:cs="OpenSymbol"/>
+    </w:rPr>
+  </w:style>
+  <w:style w:type="character" w:styleId="ListLabel48">
+    <w:name w:val="ListLabel 48"/>
+    <w:qFormat/>
+    <w:rPr>
+      <w:rFonts w:cs="OpenSymbol"/>
+    </w:rPr>
+  </w:style>
+  <w:style w:type="character" w:styleId="ListLabel49">
+    <w:name w:val="ListLabel 49"/>
+    <w:qFormat/>
+    <w:rPr>
+      <w:rFonts w:cs="OpenSymbol"/>
+    </w:rPr>
+  </w:style>
+  <w:style w:type="character" w:styleId="ListLabel50">
+    <w:name w:val="ListLabel 50"/>
+    <w:qFormat/>
+    <w:rPr>
+      <w:rFonts w:cs="OpenSymbol"/>
+    </w:rPr>
+  </w:style>
+  <w:style w:type="character" w:styleId="ListLabel51">
+    <w:name w:val="ListLabel 51"/>
+    <w:qFormat/>
+    <w:rPr>
+      <w:rFonts w:cs="OpenSymbol"/>
+    </w:rPr>
+  </w:style>
+  <w:style w:type="character" w:styleId="ListLabel52">
+    <w:name w:val="ListLabel 52"/>
+    <w:qFormat/>
+    <w:rPr>
+      <w:rFonts w:ascii="DejaVu Sans Mono" w:hAnsi="DejaVu Sans Mono"/>
+      <w:b w:val="false"/>
+      <w:i w:val="false"/>
+      <w:caps w:val="false"/>
+      <w:smallCaps w:val="false"/>
+      <w:strike w:val="false"/>
+      <w:dstrike w:val="false"/>
+      <w:color w:val="005D7F"/>
+      <w:spacing w:val="0"/>
+      <w:sz w:val="24"/>
+      <w:szCs w:val="24"/>
+      <w:u w:val="none"/>
+      <w:effect w:val="none"/>
+    </w:rPr>
+  </w:style>
+  <w:style w:type="character" w:styleId="ListLabel53">
+    <w:name w:val="ListLabel 53"/>
+    <w:qFormat/>
+    <w:rPr>
+      <w:rFonts w:ascii="DejaVu Sans Mono" w:hAnsi="DejaVu Sans Mono"/>
+      <w:b w:val="false"/>
+      <w:bCs w:val="false"/>
+      <w:i w:val="false"/>
+      <w:caps w:val="false"/>
+      <w:smallCaps w:val="false"/>
+      <w:strike w:val="false"/>
+      <w:dstrike w:val="false"/>
+      <w:color w:val="005D7F"/>
+      <w:spacing w:val="0"/>
+      <w:sz w:val="24"/>
+      <w:szCs w:val="24"/>
+      <w:u w:val="none"/>
+      <w:effect w:val="none"/>
+    </w:rPr>
+  </w:style>
+  <w:style w:type="character" w:styleId="StrongEmphasis">
+    <w:name w:val="Strong Emphasis"/>
+    <w:qFormat/>
+    <w:rPr>
+      <w:b/>
+      <w:bCs/>
+    </w:rPr>
+  </w:style>
   <w:style w:type="paragraph" w:styleId="Heading">
     <w:name w:val="Heading"/>
     <w:basedOn w:val="Normal"/>
